--- a/sem3/lab2/отчёт лаба 2 ПпП.docx
+++ b/sem3/lab2/отчёт лаба 2 ПпП.docx
@@ -146,21 +146,7 @@
           <w:sz w:val="32"/>
           <w:szCs w:val="28"/>
         </w:rPr>
-        <w:t>по дисциплине «</w:t>
-      </w:r>
-      <w:r>
-        <w:rPr>
-          <w:sz w:val="32"/>
-          <w:szCs w:val="28"/>
-        </w:rPr>
-        <w:t>Практикум по программированию</w:t>
-      </w:r>
-      <w:r>
-        <w:rPr>
-          <w:sz w:val="32"/>
-          <w:szCs w:val="28"/>
-        </w:rPr>
-        <w:t>»</w:t>
+        <w:t>по дисциплине «Практикум по программированию»</w:t>
       </w:r>
     </w:p>
     <w:p>
@@ -180,16 +166,7 @@
           <w:sz w:val="32"/>
           <w:szCs w:val="28"/>
         </w:rPr>
-        <w:t xml:space="preserve">Лабораторная работа № </w:t>
-      </w:r>
-      <w:r>
-        <w:rPr>
-          <w:b/>
-          <w:bCs/>
-          <w:sz w:val="32"/>
-          <w:szCs w:val="28"/>
-        </w:rPr>
-        <w:t>2</w:t>
+        <w:t>Лабораторная работа № 2</w:t>
       </w:r>
     </w:p>
     <w:p>
@@ -494,6 +471,26 @@
         <w:spacing w:lineRule="auto" w:line="360"/>
         <w:ind w:hanging="0" w:start="0"/>
         <w:jc w:val="center"/>
+        <w:rPr>
+          <w:rFonts w:ascii="times new roman" w:hAnsi="times new roman"/>
+          <w:b/>
+          <w:i w:val="false"/>
+          <w:i w:val="false"/>
+          <w:caps w:val="false"/>
+          <w:smallCaps w:val="false"/>
+          <w:strike w:val="false"/>
+          <w:dstrike w:val="false"/>
+          <w:color w:val="000000"/>
+          <w:sz w:val="24"/>
+          <w:szCs w:val="24"/>
+          <w:u w:val="none"/>
+          <w:effect w:val="none"/>
+          <w:shd w:fill="auto" w:val="clear"/>
+        </w:rPr>
+      </w:pPr>
+      <w:bookmarkStart w:id="0" w:name="docs-internal-guid-9bbaa1aa-7fff-fada-36"/>
+      <w:bookmarkEnd w:id="0"/>
+      <w:r>
         <w:rPr>
           <w:rFonts w:ascii="times new roman" w:hAnsi="times new roman"/>
           <w:b/>
@@ -509,9 +506,33 @@
           <w:effect w:val="none"/>
           <w:shd w:fill="auto" w:val="clear"/>
         </w:rPr>
-      </w:pPr>
-      <w:bookmarkStart w:id="0" w:name="docs-internal-guid-9bbaa1aa-7fff-fada-36"/>
-      <w:bookmarkEnd w:id="0"/>
+        <w:t>Часть 1 </w:t>
+      </w:r>
+    </w:p>
+    <w:p>
+      <w:pPr>
+        <w:pStyle w:val="BodyText"/>
+        <w:bidi w:val="0"/>
+        <w:spacing w:lineRule="auto" w:line="331" w:before="0" w:after="0"/>
+        <w:ind w:hanging="0" w:start="0" w:end="0"/>
+        <w:jc w:val="center"/>
+        <w:rPr>
+          <w:rFonts w:ascii="times new roman" w:hAnsi="times new roman"/>
+          <w:b/>
+          <w:i w:val="false"/>
+          <w:i w:val="false"/>
+          <w:caps w:val="false"/>
+          <w:smallCaps w:val="false"/>
+          <w:strike w:val="false"/>
+          <w:dstrike w:val="false"/>
+          <w:color w:val="000000"/>
+          <w:sz w:val="24"/>
+          <w:szCs w:val="24"/>
+          <w:u w:val="none"/>
+          <w:effect w:val="none"/>
+          <w:shd w:fill="auto" w:val="clear"/>
+        </w:rPr>
+      </w:pPr>
       <w:r>
         <w:rPr>
           <w:rFonts w:ascii="times new roman" w:hAnsi="times new roman"/>
@@ -528,7 +549,7 @@
           <w:effect w:val="none"/>
           <w:shd w:fill="auto" w:val="clear"/>
         </w:rPr>
-        <w:t>Часть 1 </w:t>
+        <w:t>(С++, С#,  Java, Python)</w:t>
       </w:r>
     </w:p>
     <w:p>
@@ -537,7 +558,150 @@
         <w:bidi w:val="0"/>
         <w:spacing w:lineRule="auto" w:line="331" w:before="0" w:after="0"/>
         <w:ind w:hanging="0" w:start="0" w:end="0"/>
-        <w:jc w:val="center"/>
+        <w:jc w:val="both"/>
+        <w:rPr>
+          <w:rFonts w:ascii="times new roman" w:hAnsi="times new roman"/>
+          <w:sz w:val="24"/>
+          <w:szCs w:val="24"/>
+        </w:rPr>
+      </w:pPr>
+      <w:r>
+        <w:rPr>
+          <w:rFonts w:ascii="times new roman" w:hAnsi="times new roman"/>
+          <w:b w:val="false"/>
+          <w:i w:val="false"/>
+          <w:caps w:val="false"/>
+          <w:smallCaps w:val="false"/>
+          <w:strike w:val="false"/>
+          <w:dstrike w:val="false"/>
+          <w:color w:val="000000"/>
+          <w:sz w:val="24"/>
+          <w:szCs w:val="24"/>
+          <w:u w:val="none"/>
+          <w:effect w:val="none"/>
+          <w:shd w:fill="auto" w:val="clear"/>
+        </w:rPr>
+        <w:t>1. Спроектировать классы  для выбранной предметной области. </w:t>
+      </w:r>
+    </w:p>
+    <w:p>
+      <w:pPr>
+        <w:pStyle w:val="BodyText"/>
+        <w:bidi w:val="0"/>
+        <w:spacing w:lineRule="auto" w:line="331" w:before="0" w:after="0"/>
+        <w:ind w:hanging="0" w:start="0" w:end="0"/>
+        <w:jc w:val="both"/>
+        <w:rPr>
+          <w:rFonts w:ascii="times new roman" w:hAnsi="times new roman"/>
+          <w:b w:val="false"/>
+          <w:i w:val="false"/>
+          <w:i w:val="false"/>
+          <w:caps w:val="false"/>
+          <w:smallCaps w:val="false"/>
+          <w:strike w:val="false"/>
+          <w:dstrike w:val="false"/>
+          <w:color w:val="000000"/>
+          <w:sz w:val="24"/>
+          <w:szCs w:val="24"/>
+          <w:u w:val="none"/>
+          <w:effect w:val="none"/>
+          <w:shd w:fill="auto" w:val="clear"/>
+        </w:rPr>
+      </w:pPr>
+      <w:r>
+        <w:rPr>
+          <w:rFonts w:ascii="times new roman" w:hAnsi="times new roman"/>
+          <w:b w:val="false"/>
+          <w:i w:val="false"/>
+          <w:caps w:val="false"/>
+          <w:smallCaps w:val="false"/>
+          <w:strike w:val="false"/>
+          <w:dstrike w:val="false"/>
+          <w:color w:val="000000"/>
+          <w:sz w:val="24"/>
+          <w:szCs w:val="24"/>
+          <w:u w:val="none"/>
+          <w:effect w:val="none"/>
+          <w:shd w:fill="auto" w:val="clear"/>
+        </w:rPr>
+        <w:t>2. Нарисовать диаграмму классов. </w:t>
+      </w:r>
+    </w:p>
+    <w:p>
+      <w:pPr>
+        <w:pStyle w:val="BodyText"/>
+        <w:bidi w:val="0"/>
+        <w:spacing w:lineRule="auto" w:line="331" w:before="0" w:after="0"/>
+        <w:ind w:hanging="0" w:start="0" w:end="0"/>
+        <w:jc w:val="both"/>
+        <w:rPr>
+          <w:rFonts w:ascii="times new roman" w:hAnsi="times new roman"/>
+          <w:b w:val="false"/>
+          <w:i w:val="false"/>
+          <w:i w:val="false"/>
+          <w:caps w:val="false"/>
+          <w:smallCaps w:val="false"/>
+          <w:strike w:val="false"/>
+          <w:dstrike w:val="false"/>
+          <w:color w:val="000000"/>
+          <w:sz w:val="24"/>
+          <w:szCs w:val="24"/>
+          <w:u w:val="none"/>
+          <w:effect w:val="none"/>
+          <w:shd w:fill="auto" w:val="clear"/>
+        </w:rPr>
+      </w:pPr>
+      <w:r>
+        <w:rPr>
+          <w:rFonts w:ascii="times new roman" w:hAnsi="times new roman"/>
+          <w:b w:val="false"/>
+          <w:i w:val="false"/>
+          <w:caps w:val="false"/>
+          <w:smallCaps w:val="false"/>
+          <w:strike w:val="false"/>
+          <w:dstrike w:val="false"/>
+          <w:color w:val="000000"/>
+          <w:sz w:val="24"/>
+          <w:szCs w:val="24"/>
+          <w:u w:val="none"/>
+          <w:effect w:val="none"/>
+          <w:shd w:fill="auto" w:val="clear"/>
+        </w:rPr>
+        <w:t>3. Применить к одному из классов шаблон проектирования Singleton. </w:t>
+      </w:r>
+    </w:p>
+    <w:p>
+      <w:pPr>
+        <w:pStyle w:val="BodyText"/>
+        <w:spacing w:before="0" w:after="283"/>
+        <w:rPr>
+          <w:rFonts w:ascii="times new roman" w:hAnsi="times new roman"/>
+          <w:sz w:val="24"/>
+          <w:szCs w:val="24"/>
+        </w:rPr>
+      </w:pPr>
+      <w:r>
+        <w:rPr>
+          <w:rFonts w:ascii="times new roman" w:hAnsi="times new roman"/>
+          <w:sz w:val="24"/>
+          <w:szCs w:val="24"/>
+        </w:rPr>
+      </w:r>
+    </w:p>
+    <w:p>
+      <w:pPr>
+        <w:pStyle w:val="BodyText"/>
+        <w:bidi w:val="0"/>
+        <w:spacing w:lineRule="auto" w:line="331" w:before="0" w:after="0"/>
+        <w:ind w:hanging="0" w:start="0" w:end="0"/>
+        <w:jc w:val="both"/>
+        <w:rPr>
+          <w:rFonts w:ascii="times new roman" w:hAnsi="times new roman"/>
+          <w:sz w:val="24"/>
+          <w:szCs w:val="24"/>
+        </w:rPr>
+      </w:pPr>
+      <w:r>
         <w:rPr>
           <w:rFonts w:ascii="times new roman" w:hAnsi="times new roman"/>
           <w:b/>
@@ -553,7 +717,253 @@
           <w:effect w:val="none"/>
           <w:shd w:fill="auto" w:val="clear"/>
         </w:rPr>
-      </w:pPr>
+        <w:t>Индивидуальные задания:</w:t>
+      </w:r>
+    </w:p>
+    <w:p>
+      <w:pPr>
+        <w:pStyle w:val="BodyText"/>
+        <w:bidi w:val="0"/>
+        <w:spacing w:lineRule="auto" w:line="331" w:before="0" w:after="0"/>
+        <w:ind w:hanging="0" w:start="0" w:end="0"/>
+        <w:jc w:val="both"/>
+        <w:rPr>
+          <w:rFonts w:ascii="times new roman" w:hAnsi="times new roman"/>
+          <w:b w:val="false"/>
+          <w:i w:val="false"/>
+          <w:i w:val="false"/>
+          <w:caps w:val="false"/>
+          <w:smallCaps w:val="false"/>
+          <w:strike w:val="false"/>
+          <w:dstrike w:val="false"/>
+          <w:color w:val="000000"/>
+          <w:sz w:val="24"/>
+          <w:szCs w:val="24"/>
+          <w:u w:val="none"/>
+          <w:effect w:val="none"/>
+          <w:shd w:fill="auto" w:val="clear"/>
+        </w:rPr>
+      </w:pPr>
+      <w:r>
+        <w:rPr>
+          <w:rFonts w:ascii="times new roman" w:hAnsi="times new roman"/>
+          <w:b w:val="false"/>
+          <w:i w:val="false"/>
+          <w:caps w:val="false"/>
+          <w:smallCaps w:val="false"/>
+          <w:strike w:val="false"/>
+          <w:dstrike w:val="false"/>
+          <w:color w:val="000000"/>
+          <w:sz w:val="24"/>
+          <w:szCs w:val="24"/>
+          <w:u w:val="none"/>
+          <w:effect w:val="none"/>
+          <w:shd w:fill="auto" w:val="clear"/>
+        </w:rPr>
+        <w:t xml:space="preserve">Разработать два класса: класс-контейнер, управляющий контейнеризируемым классом, и контейнеризируемый класс. Для класса контейнера применить шаблон проектирования Singleton. </w:t>
+      </w:r>
+    </w:p>
+    <w:p>
+      <w:pPr>
+        <w:pStyle w:val="Normal"/>
+        <w:bidi w:val="0"/>
+        <w:spacing w:lineRule="auto" w:line="331" w:before="0" w:after="0"/>
+        <w:ind w:hanging="0" w:start="0" w:end="0"/>
+        <w:jc w:val="both"/>
+        <w:rPr>
+          <w:rFonts w:ascii="times new roman" w:hAnsi="times new roman"/>
+          <w:b w:val="false"/>
+          <w:i w:val="false"/>
+          <w:i w:val="false"/>
+          <w:caps w:val="false"/>
+          <w:smallCaps w:val="false"/>
+          <w:strike w:val="false"/>
+          <w:dstrike w:val="false"/>
+          <w:color w:val="000000"/>
+          <w:sz w:val="24"/>
+          <w:szCs w:val="24"/>
+          <w:u w:val="single"/>
+          <w:effect w:val="none"/>
+          <w:shd w:fill="auto" w:val="clear"/>
+        </w:rPr>
+      </w:pPr>
+      <w:bookmarkStart w:id="1" w:name="docs-internal-guid-63beb489-7fff-42c8-59"/>
+      <w:bookmarkEnd w:id="1"/>
+      <w:r>
+        <w:rPr>
+          <w:rFonts w:ascii="times new roman" w:hAnsi="times new roman"/>
+          <w:b w:val="false"/>
+          <w:i w:val="false"/>
+          <w:caps w:val="false"/>
+          <w:smallCaps w:val="false"/>
+          <w:strike w:val="false"/>
+          <w:dstrike w:val="false"/>
+          <w:color w:val="000000"/>
+          <w:sz w:val="24"/>
+          <w:szCs w:val="24"/>
+          <w:u w:val="single"/>
+          <w:effect w:val="none"/>
+          <w:shd w:fill="auto" w:val="clear"/>
+        </w:rPr>
+        <w:t xml:space="preserve">Описание предметной области: </w:t>
+      </w:r>
+    </w:p>
+    <w:p>
+      <w:pPr>
+        <w:pStyle w:val="Normal"/>
+        <w:bidi w:val="0"/>
+        <w:spacing w:lineRule="auto" w:line="331" w:before="0" w:after="0"/>
+        <w:ind w:hanging="0" w:start="0" w:end="0"/>
+        <w:jc w:val="both"/>
+        <w:rPr>
+          <w:rFonts w:ascii="times new roman" w:hAnsi="times new roman"/>
+          <w:b w:val="false"/>
+          <w:i w:val="false"/>
+          <w:i w:val="false"/>
+          <w:caps w:val="false"/>
+          <w:smallCaps w:val="false"/>
+          <w:strike w:val="false"/>
+          <w:dstrike w:val="false"/>
+          <w:color w:val="000000"/>
+          <w:sz w:val="24"/>
+          <w:szCs w:val="24"/>
+          <w:u w:val="none"/>
+          <w:effect w:val="none"/>
+          <w:shd w:fill="auto" w:val="clear"/>
+        </w:rPr>
+      </w:pPr>
+      <w:r>
+        <w:rPr>
+          <w:rFonts w:ascii="times new roman" w:hAnsi="times new roman"/>
+          <w:b w:val="false"/>
+          <w:i w:val="false"/>
+          <w:caps w:val="false"/>
+          <w:smallCaps w:val="false"/>
+          <w:strike w:val="false"/>
+          <w:dstrike w:val="false"/>
+          <w:color w:val="000000"/>
+          <w:sz w:val="24"/>
+          <w:szCs w:val="24"/>
+          <w:u w:val="none"/>
+          <w:effect w:val="none"/>
+          <w:shd w:fill="auto" w:val="clear"/>
+        </w:rPr>
+        <w:t>5. Аэропорт – Взлетная полоса.</w:t>
+      </w:r>
+    </w:p>
+    <w:p>
+      <w:pPr>
+        <w:pStyle w:val="BodyText"/>
+        <w:bidi w:val="0"/>
+        <w:spacing w:lineRule="auto" w:line="331" w:before="0" w:after="0"/>
+        <w:ind w:hanging="0" w:start="0" w:end="0"/>
+        <w:jc w:val="both"/>
+        <w:rPr>
+          <w:rFonts w:ascii="times new roman" w:hAnsi="times new roman"/>
+          <w:b w:val="false"/>
+          <w:i w:val="false"/>
+          <w:i w:val="false"/>
+          <w:caps w:val="false"/>
+          <w:smallCaps w:val="false"/>
+          <w:strike w:val="false"/>
+          <w:dstrike w:val="false"/>
+          <w:color w:val="000000"/>
+          <w:sz w:val="24"/>
+          <w:szCs w:val="24"/>
+          <w:u w:val="none"/>
+          <w:effect w:val="none"/>
+          <w:shd w:fill="auto" w:val="clear"/>
+        </w:rPr>
+      </w:pPr>
+      <w:r>
+        <w:rPr>
+          <w:rFonts w:ascii="times new roman" w:hAnsi="times new roman"/>
+          <w:b w:val="false"/>
+          <w:i w:val="false"/>
+          <w:caps w:val="false"/>
+          <w:smallCaps w:val="false"/>
+          <w:strike w:val="false"/>
+          <w:dstrike w:val="false"/>
+          <w:color w:val="000000"/>
+          <w:sz w:val="24"/>
+          <w:szCs w:val="24"/>
+          <w:u w:val="none"/>
+          <w:effect w:val="none"/>
+          <w:shd w:fill="auto" w:val="clear"/>
+        </w:rPr>
+      </w:r>
+    </w:p>
+    <w:p>
+      <w:pPr>
+        <w:pStyle w:val="Normal"/>
+        <w:bidi w:val="0"/>
+        <w:spacing w:lineRule="auto" w:line="331" w:before="0" w:after="0"/>
+        <w:ind w:hanging="0" w:start="0" w:end="0"/>
+        <w:jc w:val="both"/>
+        <w:rPr>
+          <w:rFonts w:ascii="times new roman" w:hAnsi="times new roman"/>
+          <w:b w:val="false"/>
+          <w:i w:val="false"/>
+          <w:i w:val="false"/>
+          <w:caps w:val="false"/>
+          <w:smallCaps w:val="false"/>
+          <w:strike w:val="false"/>
+          <w:dstrike w:val="false"/>
+          <w:color w:val="000000"/>
+          <w:sz w:val="24"/>
+          <w:szCs w:val="24"/>
+          <w:u w:val="none"/>
+          <w:effect w:val="none"/>
+          <w:shd w:fill="auto" w:val="clear"/>
+        </w:rPr>
+      </w:pPr>
+      <w:bookmarkStart w:id="2" w:name="docs-internal-guid-8393b996-7fff-1170-06"/>
+      <w:bookmarkEnd w:id="2"/>
+      <w:r>
+        <w:rPr>
+          <w:rFonts w:ascii="times new roman" w:hAnsi="times new roman"/>
+          <w:b w:val="false"/>
+          <w:i w:val="false"/>
+          <w:caps w:val="false"/>
+          <w:smallCaps w:val="false"/>
+          <w:strike w:val="false"/>
+          <w:dstrike w:val="false"/>
+          <w:color w:val="000000"/>
+          <w:sz w:val="24"/>
+          <w:szCs w:val="24"/>
+          <w:u w:val="none"/>
+          <w:effect w:val="none"/>
+          <w:shd w:fill="auto" w:val="clear"/>
+        </w:rPr>
+        <w:t>Если вы можете применить Singleton ко второй части, то можете оформить его там, тогда можно не делать первую часть, если требуемые в ней условия удалось воплотить во второй части.</w:t>
+      </w:r>
+    </w:p>
+    <w:p>
+      <w:pPr>
+        <w:pStyle w:val="BodyText"/>
+        <w:bidi w:val="0"/>
+        <w:spacing w:lineRule="auto" w:line="331" w:before="0" w:after="0"/>
+        <w:ind w:hanging="0" w:start="0" w:end="0"/>
+        <w:jc w:val="center"/>
+        <w:rPr>
+          <w:rFonts w:ascii="times new roman" w:hAnsi="times new roman"/>
+          <w:b/>
+          <w:i w:val="false"/>
+          <w:i w:val="false"/>
+          <w:caps w:val="false"/>
+          <w:smallCaps w:val="false"/>
+          <w:strike w:val="false"/>
+          <w:dstrike w:val="false"/>
+          <w:color w:val="000000"/>
+          <w:sz w:val="24"/>
+          <w:szCs w:val="24"/>
+          <w:u w:val="none"/>
+          <w:effect w:val="none"/>
+          <w:shd w:fill="auto" w:val="clear"/>
+        </w:rPr>
+      </w:pPr>
+      <w:bookmarkStart w:id="3" w:name="docs-internal-guid-6c76fbdd-7fff-3a0d-59"/>
+      <w:bookmarkEnd w:id="3"/>
       <w:r>
         <w:rPr>
           <w:rFonts w:ascii="times new roman" w:hAnsi="times new roman"/>
@@ -570,7 +980,7 @@
           <w:effect w:val="none"/>
           <w:shd w:fill="auto" w:val="clear"/>
         </w:rPr>
-        <w:t>(С++, С#,  Java, Python)</w:t>
+        <w:t>Часть 2 </w:t>
       </w:r>
     </w:p>
     <w:p>
@@ -579,17 +989,11 @@
         <w:bidi w:val="0"/>
         <w:spacing w:lineRule="auto" w:line="331" w:before="0" w:after="0"/>
         <w:ind w:hanging="0" w:start="0" w:end="0"/>
-        <w:jc w:val="both"/>
+        <w:jc w:val="center"/>
         <w:rPr>
           <w:rFonts w:ascii="times new roman" w:hAnsi="times new roman"/>
-          <w:sz w:val="24"/>
-          <w:szCs w:val="24"/>
-        </w:rPr>
-      </w:pPr>
-      <w:r>
-        <w:rPr>
-          <w:rFonts w:ascii="times new roman" w:hAnsi="times new roman"/>
-          <w:b w:val="false"/>
+          <w:b/>
+          <w:i w:val="false"/>
           <w:i w:val="false"/>
           <w:caps w:val="false"/>
           <w:smallCaps w:val="false"/>
@@ -601,123 +1005,6 @@
           <w:u w:val="none"/>
           <w:effect w:val="none"/>
           <w:shd w:fill="auto" w:val="clear"/>
-        </w:rPr>
-        <w:t>1. Спроектировать классы  для выбранной предметной области. </w:t>
-      </w:r>
-    </w:p>
-    <w:p>
-      <w:pPr>
-        <w:pStyle w:val="BodyText"/>
-        <w:bidi w:val="0"/>
-        <w:spacing w:lineRule="auto" w:line="331" w:before="0" w:after="0"/>
-        <w:ind w:hanging="0" w:start="0" w:end="0"/>
-        <w:jc w:val="both"/>
-        <w:rPr>
-          <w:rFonts w:ascii="times new roman" w:hAnsi="times new roman"/>
-          <w:b w:val="false"/>
-          <w:i w:val="false"/>
-          <w:caps w:val="false"/>
-          <w:smallCaps w:val="false"/>
-          <w:strike w:val="false"/>
-          <w:dstrike w:val="false"/>
-          <w:color w:val="000000"/>
-          <w:sz w:val="24"/>
-          <w:szCs w:val="24"/>
-          <w:u w:val="none"/>
-          <w:effect w:val="none"/>
-          <w:shd w:fill="auto" w:val="clear"/>
-        </w:rPr>
-      </w:pPr>
-      <w:r>
-        <w:rPr>
-          <w:rFonts w:ascii="times new roman" w:hAnsi="times new roman"/>
-          <w:b w:val="false"/>
-          <w:i w:val="false"/>
-          <w:caps w:val="false"/>
-          <w:smallCaps w:val="false"/>
-          <w:strike w:val="false"/>
-          <w:dstrike w:val="false"/>
-          <w:color w:val="000000"/>
-          <w:sz w:val="24"/>
-          <w:szCs w:val="24"/>
-          <w:u w:val="none"/>
-          <w:effect w:val="none"/>
-          <w:shd w:fill="auto" w:val="clear"/>
-        </w:rPr>
-        <w:t>2. Нарисовать диаграмму классов. </w:t>
-      </w:r>
-    </w:p>
-    <w:p>
-      <w:pPr>
-        <w:pStyle w:val="BodyText"/>
-        <w:bidi w:val="0"/>
-        <w:spacing w:lineRule="auto" w:line="331" w:before="0" w:after="0"/>
-        <w:ind w:hanging="0" w:start="0" w:end="0"/>
-        <w:jc w:val="both"/>
-        <w:rPr>
-          <w:rFonts w:ascii="times new roman" w:hAnsi="times new roman"/>
-          <w:b w:val="false"/>
-          <w:i w:val="false"/>
-          <w:caps w:val="false"/>
-          <w:smallCaps w:val="false"/>
-          <w:strike w:val="false"/>
-          <w:dstrike w:val="false"/>
-          <w:color w:val="000000"/>
-          <w:sz w:val="24"/>
-          <w:szCs w:val="24"/>
-          <w:u w:val="none"/>
-          <w:effect w:val="none"/>
-          <w:shd w:fill="auto" w:val="clear"/>
-        </w:rPr>
-      </w:pPr>
-      <w:r>
-        <w:rPr>
-          <w:rFonts w:ascii="times new roman" w:hAnsi="times new roman"/>
-          <w:b w:val="false"/>
-          <w:i w:val="false"/>
-          <w:caps w:val="false"/>
-          <w:smallCaps w:val="false"/>
-          <w:strike w:val="false"/>
-          <w:dstrike w:val="false"/>
-          <w:color w:val="000000"/>
-          <w:sz w:val="24"/>
-          <w:szCs w:val="24"/>
-          <w:u w:val="none"/>
-          <w:effect w:val="none"/>
-          <w:shd w:fill="auto" w:val="clear"/>
-        </w:rPr>
-        <w:t>3. Применить к одному из классов шаблон проектирования Singleton. </w:t>
-      </w:r>
-    </w:p>
-    <w:p>
-      <w:pPr>
-        <w:pStyle w:val="BodyText"/>
-        <w:spacing w:before="0" w:after="283"/>
-        <w:rPr>
-          <w:rFonts w:ascii="times new roman" w:hAnsi="times new roman"/>
-          <w:sz w:val="24"/>
-          <w:szCs w:val="24"/>
-        </w:rPr>
-      </w:pPr>
-      <w:r>
-        <w:rPr>
-          <w:rFonts w:ascii="times new roman" w:hAnsi="times new roman"/>
-          <w:sz w:val="24"/>
-          <w:szCs w:val="24"/>
-        </w:rPr>
-      </w:r>
-    </w:p>
-    <w:p>
-      <w:pPr>
-        <w:pStyle w:val="BodyText"/>
-        <w:bidi w:val="0"/>
-        <w:spacing w:lineRule="auto" w:line="331" w:before="0" w:after="0"/>
-        <w:ind w:hanging="0" w:start="0" w:end="0"/>
-        <w:jc w:val="both"/>
-        <w:rPr>
-          <w:rFonts w:ascii="times new roman" w:hAnsi="times new roman"/>
-          <w:sz w:val="24"/>
-          <w:szCs w:val="24"/>
         </w:rPr>
       </w:pPr>
       <w:r>
@@ -736,7 +1023,25 @@
           <w:effect w:val="none"/>
           <w:shd w:fill="auto" w:val="clear"/>
         </w:rPr>
-        <w:t>Индивидуальные задания:</w:t>
+        <w:t>(С++, С#,  Java, Python)</w:t>
+      </w:r>
+    </w:p>
+    <w:p>
+      <w:pPr>
+        <w:pStyle w:val="BodyText"/>
+        <w:spacing w:before="0" w:after="283"/>
+        <w:rPr>
+          <w:rFonts w:ascii="times new roman" w:hAnsi="times new roman"/>
+          <w:sz w:val="24"/>
+          <w:szCs w:val="24"/>
+        </w:rPr>
+      </w:pPr>
+      <w:r>
+        <w:rPr>
+          <w:rFonts w:ascii="times new roman" w:hAnsi="times new roman"/>
+          <w:sz w:val="24"/>
+          <w:szCs w:val="24"/>
+        </w:rPr>
       </w:r>
     </w:p>
     <w:p>
@@ -745,220 +1050,13 @@
         <w:bidi w:val="0"/>
         <w:spacing w:lineRule="auto" w:line="331" w:before="0" w:after="0"/>
         <w:ind w:hanging="0" w:start="0" w:end="0"/>
-        <w:jc w:val="both"/>
         <w:rPr>
           <w:rFonts w:ascii="times new roman" w:hAnsi="times new roman"/>
-          <w:b w:val="false"/>
-          <w:i w:val="false"/>
-          <w:caps w:val="false"/>
-          <w:smallCaps w:val="false"/>
-          <w:strike w:val="false"/>
-          <w:dstrike w:val="false"/>
-          <w:color w:val="000000"/>
           <w:sz w:val="24"/>
           <w:szCs w:val="24"/>
-          <w:u w:val="none"/>
-          <w:effect w:val="none"/>
-          <w:shd w:fill="auto" w:val="clear"/>
-        </w:rPr>
-      </w:pPr>
-      <w:r>
-        <w:rPr>
-          <w:rFonts w:ascii="times new roman" w:hAnsi="times new roman"/>
-          <w:b w:val="false"/>
-          <w:i w:val="false"/>
-          <w:caps w:val="false"/>
-          <w:smallCaps w:val="false"/>
-          <w:strike w:val="false"/>
-          <w:dstrike w:val="false"/>
-          <w:color w:val="000000"/>
-          <w:sz w:val="24"/>
-          <w:szCs w:val="24"/>
-          <w:u w:val="none"/>
-          <w:effect w:val="none"/>
-          <w:shd w:fill="auto" w:val="clear"/>
-        </w:rPr>
-        <w:t xml:space="preserve">Разработать два класса: класс-контейнер, управляющий контейнеризируемым классом, и контейнеризируемый класс. Для класса контейнера применить шаблон проектирования Singleton. </w:t>
-      </w:r>
-    </w:p>
-    <w:p>
-      <w:pPr>
-        <w:pStyle w:val="Normal"/>
-        <w:bidi w:val="0"/>
-        <w:spacing w:lineRule="auto" w:line="331" w:before="0" w:after="0"/>
-        <w:ind w:hanging="0" w:start="0" w:end="0"/>
-        <w:jc w:val="both"/>
-        <w:rPr>
-          <w:rFonts w:ascii="times new roman" w:hAnsi="times new roman"/>
-          <w:b w:val="false"/>
-          <w:i w:val="false"/>
-          <w:caps w:val="false"/>
-          <w:smallCaps w:val="false"/>
-          <w:strike w:val="false"/>
-          <w:dstrike w:val="false"/>
-          <w:color w:val="000000"/>
-          <w:sz w:val="24"/>
-          <w:szCs w:val="24"/>
-          <w:u w:val="single"/>
-          <w:effect w:val="none"/>
-          <w:shd w:fill="auto" w:val="clear"/>
-        </w:rPr>
-      </w:pPr>
-      <w:bookmarkStart w:id="1" w:name="docs-internal-guid-63beb489-7fff-42c8-59"/>
-      <w:bookmarkEnd w:id="1"/>
-      <w:r>
-        <w:rPr>
-          <w:rFonts w:ascii="times new roman" w:hAnsi="times new roman"/>
-          <w:b w:val="false"/>
-          <w:i w:val="false"/>
-          <w:caps w:val="false"/>
-          <w:smallCaps w:val="false"/>
-          <w:strike w:val="false"/>
-          <w:dstrike w:val="false"/>
-          <w:color w:val="000000"/>
-          <w:sz w:val="24"/>
-          <w:szCs w:val="24"/>
-          <w:u w:val="single"/>
-          <w:effect w:val="none"/>
-          <w:shd w:fill="auto" w:val="clear"/>
-        </w:rPr>
-        <w:t xml:space="preserve">Описание предметной области: </w:t>
-      </w:r>
-    </w:p>
-    <w:p>
-      <w:pPr>
-        <w:pStyle w:val="Normal"/>
-        <w:bidi w:val="0"/>
-        <w:spacing w:lineRule="auto" w:line="331" w:before="0" w:after="0"/>
-        <w:ind w:hanging="0" w:start="0" w:end="0"/>
-        <w:jc w:val="both"/>
-        <w:rPr>
-          <w:rFonts w:ascii="times new roman" w:hAnsi="times new roman"/>
-          <w:b w:val="false"/>
-          <w:i w:val="false"/>
-          <w:caps w:val="false"/>
-          <w:smallCaps w:val="false"/>
-          <w:strike w:val="false"/>
-          <w:dstrike w:val="false"/>
-          <w:color w:val="000000"/>
-          <w:sz w:val="24"/>
-          <w:szCs w:val="24"/>
-          <w:u w:val="none"/>
-          <w:effect w:val="none"/>
-          <w:shd w:fill="auto" w:val="clear"/>
-        </w:rPr>
-      </w:pPr>
-      <w:r>
-        <w:rPr>
-          <w:rFonts w:ascii="times new roman" w:hAnsi="times new roman"/>
-          <w:b w:val="false"/>
-          <w:i w:val="false"/>
-          <w:caps w:val="false"/>
-          <w:smallCaps w:val="false"/>
-          <w:strike w:val="false"/>
-          <w:dstrike w:val="false"/>
-          <w:color w:val="000000"/>
-          <w:sz w:val="24"/>
-          <w:szCs w:val="24"/>
-          <w:u w:val="none"/>
-          <w:effect w:val="none"/>
-          <w:shd w:fill="auto" w:val="clear"/>
-        </w:rPr>
-        <w:t>5. Аэропорт – Взлетная полоса.</w:t>
-      </w:r>
-    </w:p>
-    <w:p>
-      <w:pPr>
-        <w:pStyle w:val="BodyText"/>
-        <w:bidi w:val="0"/>
-        <w:spacing w:lineRule="auto" w:line="331" w:before="0" w:after="0"/>
-        <w:ind w:hanging="0" w:start="0" w:end="0"/>
-        <w:jc w:val="both"/>
-        <w:rPr>
-          <w:rFonts w:ascii="times new roman" w:hAnsi="times new roman"/>
-          <w:b w:val="false"/>
-          <w:i w:val="false"/>
-          <w:caps w:val="false"/>
-          <w:smallCaps w:val="false"/>
-          <w:strike w:val="false"/>
-          <w:dstrike w:val="false"/>
-          <w:color w:val="000000"/>
-          <w:sz w:val="24"/>
-          <w:szCs w:val="24"/>
-          <w:u w:val="none"/>
-          <w:effect w:val="none"/>
-          <w:shd w:fill="auto" w:val="clear"/>
-        </w:rPr>
-      </w:pPr>
-      <w:r>
-        <w:rPr>
-          <w:rFonts w:ascii="times new roman" w:hAnsi="times new roman"/>
-          <w:b w:val="false"/>
-          <w:i w:val="false"/>
-          <w:caps w:val="false"/>
-          <w:smallCaps w:val="false"/>
-          <w:strike w:val="false"/>
-          <w:dstrike w:val="false"/>
-          <w:color w:val="000000"/>
-          <w:sz w:val="24"/>
-          <w:szCs w:val="24"/>
-          <w:u w:val="none"/>
-          <w:effect w:val="none"/>
-          <w:shd w:fill="auto" w:val="clear"/>
-        </w:rPr>
-      </w:r>
-    </w:p>
-    <w:p>
-      <w:pPr>
-        <w:pStyle w:val="Normal"/>
-        <w:bidi w:val="0"/>
-        <w:spacing w:lineRule="auto" w:line="331" w:before="0" w:after="0"/>
-        <w:ind w:hanging="0" w:start="0" w:end="0"/>
-        <w:jc w:val="both"/>
-        <w:rPr>
-          <w:rFonts w:ascii="times new roman" w:hAnsi="times new roman"/>
-          <w:b w:val="false"/>
-          <w:i w:val="false"/>
-          <w:caps w:val="false"/>
-          <w:smallCaps w:val="false"/>
-          <w:strike w:val="false"/>
-          <w:dstrike w:val="false"/>
-          <w:color w:val="000000"/>
-          <w:sz w:val="24"/>
-          <w:szCs w:val="24"/>
-          <w:u w:val="none"/>
-          <w:effect w:val="none"/>
-          <w:shd w:fill="auto" w:val="clear"/>
-        </w:rPr>
-      </w:pPr>
-      <w:bookmarkStart w:id="2" w:name="docs-internal-guid-8393b996-7fff-1170-06"/>
-      <w:bookmarkEnd w:id="2"/>
-      <w:r>
-        <w:rPr>
-          <w:rFonts w:ascii="times new roman" w:hAnsi="times new roman"/>
-          <w:b w:val="false"/>
-          <w:i w:val="false"/>
-          <w:caps w:val="false"/>
-          <w:smallCaps w:val="false"/>
-          <w:strike w:val="false"/>
-          <w:dstrike w:val="false"/>
-          <w:color w:val="000000"/>
-          <w:sz w:val="24"/>
-          <w:szCs w:val="24"/>
-          <w:u w:val="none"/>
-          <w:effect w:val="none"/>
-          <w:shd w:fill="auto" w:val="clear"/>
-        </w:rPr>
-        <w:t>Если вы можете применить Singleton ко второй части, то можете оформить его там, тогда можно не делать первую часть, если требуемые в ней условия удалось воплотить во второй части.</w:t>
-      </w:r>
-    </w:p>
-    <w:p>
-      <w:pPr>
-        <w:pStyle w:val="BodyText"/>
-        <w:bidi w:val="0"/>
-        <w:spacing w:lineRule="auto" w:line="331" w:before="0" w:after="0"/>
-        <w:ind w:hanging="0" w:start="0" w:end="0"/>
-        <w:jc w:val="center"/>
+        </w:rPr>
+      </w:pPr>
+      <w:r>
         <w:rPr>
           <w:rFonts w:ascii="times new roman" w:hAnsi="times new roman"/>
           <w:b/>
@@ -974,9 +1072,347 @@
           <w:effect w:val="none"/>
           <w:shd w:fill="auto" w:val="clear"/>
         </w:rPr>
-      </w:pPr>
-      <w:bookmarkStart w:id="3" w:name="docs-internal-guid-6c76fbdd-7fff-3a0d-59"/>
-      <w:bookmarkEnd w:id="3"/>
+        <w:t>Задание</w:t>
+      </w:r>
+    </w:p>
+    <w:p>
+      <w:pPr>
+        <w:pStyle w:val="BodyText"/>
+        <w:bidi w:val="0"/>
+        <w:spacing w:lineRule="auto" w:line="331" w:before="0" w:after="0"/>
+        <w:ind w:hanging="0" w:start="0" w:end="0"/>
+        <w:rPr>
+          <w:rFonts w:ascii="times new roman" w:hAnsi="times new roman"/>
+          <w:b w:val="false"/>
+          <w:i w:val="false"/>
+          <w:i w:val="false"/>
+          <w:caps w:val="false"/>
+          <w:smallCaps w:val="false"/>
+          <w:strike w:val="false"/>
+          <w:dstrike w:val="false"/>
+          <w:color w:val="000000"/>
+          <w:sz w:val="24"/>
+          <w:szCs w:val="24"/>
+          <w:u w:val="none"/>
+          <w:effect w:val="none"/>
+          <w:shd w:fill="auto" w:val="clear"/>
+        </w:rPr>
+      </w:pPr>
+      <w:r>
+        <w:rPr>
+          <w:rFonts w:ascii="times new roman" w:hAnsi="times new roman"/>
+          <w:b w:val="false"/>
+          <w:i w:val="false"/>
+          <w:caps w:val="false"/>
+          <w:smallCaps w:val="false"/>
+          <w:strike w:val="false"/>
+          <w:dstrike w:val="false"/>
+          <w:color w:val="000000"/>
+          <w:sz w:val="24"/>
+          <w:szCs w:val="24"/>
+          <w:u w:val="none"/>
+          <w:effect w:val="none"/>
+          <w:shd w:fill="auto" w:val="clear"/>
+        </w:rPr>
+        <w:t>1. Для заданной предметной области спроектировать программную структуру, состоящую из 3–5 классов.</w:t>
+      </w:r>
+    </w:p>
+    <w:p>
+      <w:pPr>
+        <w:pStyle w:val="BodyText"/>
+        <w:bidi w:val="0"/>
+        <w:spacing w:lineRule="auto" w:line="331" w:before="0" w:after="0"/>
+        <w:ind w:hanging="0" w:start="0" w:end="0"/>
+        <w:rPr>
+          <w:rFonts w:ascii="times new roman" w:hAnsi="times new roman"/>
+          <w:b w:val="false"/>
+          <w:i w:val="false"/>
+          <w:i w:val="false"/>
+          <w:caps w:val="false"/>
+          <w:smallCaps w:val="false"/>
+          <w:strike w:val="false"/>
+          <w:dstrike w:val="false"/>
+          <w:color w:val="000000"/>
+          <w:sz w:val="24"/>
+          <w:szCs w:val="24"/>
+          <w:u w:val="none"/>
+          <w:effect w:val="none"/>
+          <w:shd w:fill="auto" w:val="clear"/>
+        </w:rPr>
+      </w:pPr>
+      <w:r>
+        <w:rPr>
+          <w:rFonts w:ascii="times new roman" w:hAnsi="times new roman"/>
+          <w:b w:val="false"/>
+          <w:i w:val="false"/>
+          <w:caps w:val="false"/>
+          <w:smallCaps w:val="false"/>
+          <w:strike w:val="false"/>
+          <w:dstrike w:val="false"/>
+          <w:color w:val="000000"/>
+          <w:sz w:val="24"/>
+          <w:szCs w:val="24"/>
+          <w:u w:val="none"/>
+          <w:effect w:val="none"/>
+          <w:shd w:fill="auto" w:val="clear"/>
+        </w:rPr>
+        <w:t>2. В соответствии с разработанной диаграммой классов выполнить программную реализацию. </w:t>
+      </w:r>
+    </w:p>
+    <w:p>
+      <w:pPr>
+        <w:pStyle w:val="BodyText"/>
+        <w:bidi w:val="0"/>
+        <w:spacing w:lineRule="auto" w:line="331" w:before="0" w:after="0"/>
+        <w:ind w:hanging="0" w:start="0" w:end="0"/>
+        <w:rPr>
+          <w:rFonts w:ascii="times new roman" w:hAnsi="times new roman"/>
+          <w:sz w:val="24"/>
+          <w:szCs w:val="24"/>
+        </w:rPr>
+      </w:pPr>
+      <w:r>
+        <w:rPr>
+          <w:rFonts w:ascii="times new roman" w:hAnsi="times new roman"/>
+          <w:b w:val="false"/>
+          <w:i w:val="false"/>
+          <w:caps w:val="false"/>
+          <w:smallCaps w:val="false"/>
+          <w:strike w:val="false"/>
+          <w:dstrike w:val="false"/>
+          <w:color w:val="000000"/>
+          <w:sz w:val="24"/>
+          <w:szCs w:val="24"/>
+          <w:u w:val="none"/>
+          <w:effect w:val="none"/>
+          <w:shd w:fill="auto" w:val="clear"/>
+        </w:rPr>
+        <w:t>3. Предусмотреть использование типа данных – перечисление (</w:t>
+      </w:r>
+      <w:r>
+        <w:rPr>
+          <w:rFonts w:ascii="times new roman" w:hAnsi="times new roman"/>
+          <w:b/>
+          <w:i w:val="false"/>
+          <w:caps w:val="false"/>
+          <w:smallCaps w:val="false"/>
+          <w:strike w:val="false"/>
+          <w:dstrike w:val="false"/>
+          <w:color w:val="188038"/>
+          <w:sz w:val="24"/>
+          <w:szCs w:val="24"/>
+          <w:u w:val="none"/>
+          <w:effect w:val="none"/>
+          <w:shd w:fill="auto" w:val="clear"/>
+        </w:rPr>
+        <w:t>enum</w:t>
+      </w:r>
+      <w:r>
+        <w:rPr>
+          <w:rFonts w:ascii="times new roman" w:hAnsi="times new roman"/>
+          <w:b w:val="false"/>
+          <w:i w:val="false"/>
+          <w:caps w:val="false"/>
+          <w:smallCaps w:val="false"/>
+          <w:strike w:val="false"/>
+          <w:dstrike w:val="false"/>
+          <w:color w:val="000000"/>
+          <w:sz w:val="24"/>
+          <w:szCs w:val="24"/>
+          <w:u w:val="none"/>
+          <w:effect w:val="none"/>
+          <w:shd w:fill="auto" w:val="clear"/>
+        </w:rPr>
+        <w:t>). </w:t>
+      </w:r>
+    </w:p>
+    <w:p>
+      <w:pPr>
+        <w:pStyle w:val="BodyText"/>
+        <w:bidi w:val="0"/>
+        <w:spacing w:lineRule="auto" w:line="331" w:before="0" w:after="0"/>
+        <w:ind w:hanging="0" w:start="0" w:end="0"/>
+        <w:rPr>
+          <w:rFonts w:ascii="times new roman" w:hAnsi="times new roman"/>
+          <w:b w:val="false"/>
+          <w:i w:val="false"/>
+          <w:i w:val="false"/>
+          <w:caps w:val="false"/>
+          <w:smallCaps w:val="false"/>
+          <w:strike w:val="false"/>
+          <w:dstrike w:val="false"/>
+          <w:color w:val="000000"/>
+          <w:sz w:val="24"/>
+          <w:szCs w:val="24"/>
+          <w:u w:val="none"/>
+          <w:effect w:val="none"/>
+          <w:shd w:fill="auto" w:val="clear"/>
+        </w:rPr>
+      </w:pPr>
+      <w:r>
+        <w:rPr>
+          <w:rFonts w:ascii="times new roman" w:hAnsi="times new roman"/>
+          <w:b w:val="false"/>
+          <w:i w:val="false"/>
+          <w:caps w:val="false"/>
+          <w:smallCaps w:val="false"/>
+          <w:strike w:val="false"/>
+          <w:dstrike w:val="false"/>
+          <w:color w:val="000000"/>
+          <w:sz w:val="24"/>
+          <w:szCs w:val="24"/>
+          <w:u w:val="none"/>
+          <w:effect w:val="none"/>
+          <w:shd w:fill="auto" w:val="clear"/>
+        </w:rPr>
+        <w:t>4. Ввод/вывод и проверки на ввод должен быть реализован вне проектируемого</w:t>
+      </w:r>
+    </w:p>
+    <w:p>
+      <w:pPr>
+        <w:pStyle w:val="BodyText"/>
+        <w:bidi w:val="0"/>
+        <w:spacing w:lineRule="auto" w:line="331" w:before="0" w:after="0"/>
+        <w:ind w:hanging="0" w:start="0" w:end="0"/>
+        <w:rPr>
+          <w:rFonts w:ascii="times new roman" w:hAnsi="times new roman"/>
+          <w:b w:val="false"/>
+          <w:i w:val="false"/>
+          <w:i w:val="false"/>
+          <w:caps w:val="false"/>
+          <w:smallCaps w:val="false"/>
+          <w:strike w:val="false"/>
+          <w:dstrike w:val="false"/>
+          <w:color w:val="000000"/>
+          <w:sz w:val="24"/>
+          <w:szCs w:val="24"/>
+          <w:u w:val="none"/>
+          <w:effect w:val="none"/>
+          <w:shd w:fill="auto" w:val="clear"/>
+        </w:rPr>
+      </w:pPr>
+      <w:r>
+        <w:rPr>
+          <w:rFonts w:ascii="times new roman" w:hAnsi="times new roman"/>
+          <w:b w:val="false"/>
+          <w:i w:val="false"/>
+          <w:caps w:val="false"/>
+          <w:smallCaps w:val="false"/>
+          <w:strike w:val="false"/>
+          <w:dstrike w:val="false"/>
+          <w:color w:val="000000"/>
+          <w:sz w:val="24"/>
+          <w:szCs w:val="24"/>
+          <w:u w:val="none"/>
+          <w:effect w:val="none"/>
+          <w:shd w:fill="auto" w:val="clear"/>
+        </w:rPr>
+        <w:t>класса. Проверка полей на правильность ввода обязательна.</w:t>
+      </w:r>
+    </w:p>
+    <w:p>
+      <w:pPr>
+        <w:pStyle w:val="BodyText"/>
+        <w:bidi w:val="0"/>
+        <w:spacing w:lineRule="auto" w:line="331" w:before="0" w:after="0"/>
+        <w:ind w:hanging="0" w:start="0" w:end="0"/>
+        <w:rPr>
+          <w:rFonts w:ascii="times new roman" w:hAnsi="times new roman"/>
+          <w:b w:val="false"/>
+          <w:i w:val="false"/>
+          <w:i w:val="false"/>
+          <w:caps w:val="false"/>
+          <w:smallCaps w:val="false"/>
+          <w:strike w:val="false"/>
+          <w:dstrike w:val="false"/>
+          <w:color w:val="000000"/>
+          <w:sz w:val="24"/>
+          <w:szCs w:val="24"/>
+          <w:u w:val="none"/>
+          <w:effect w:val="none"/>
+          <w:shd w:fill="auto" w:val="clear"/>
+        </w:rPr>
+      </w:pPr>
+      <w:r>
+        <w:rPr>
+          <w:rFonts w:ascii="times new roman" w:hAnsi="times new roman"/>
+          <w:b w:val="false"/>
+          <w:i w:val="false"/>
+          <w:caps w:val="false"/>
+          <w:smallCaps w:val="false"/>
+          <w:strike w:val="false"/>
+          <w:dstrike w:val="false"/>
+          <w:color w:val="000000"/>
+          <w:sz w:val="24"/>
+          <w:szCs w:val="24"/>
+          <w:u w:val="none"/>
+          <w:effect w:val="none"/>
+          <w:shd w:fill="auto" w:val="clear"/>
+        </w:rPr>
+        <w:t>5. Реализовать деструктор.</w:t>
+      </w:r>
+    </w:p>
+    <w:p>
+      <w:pPr>
+        <w:pStyle w:val="BodyText"/>
+        <w:bidi w:val="0"/>
+        <w:spacing w:lineRule="auto" w:line="331" w:before="0" w:after="0"/>
+        <w:ind w:hanging="0" w:start="0" w:end="0"/>
+        <w:rPr>
+          <w:rFonts w:ascii="times new roman" w:hAnsi="times new roman"/>
+          <w:b w:val="false"/>
+          <w:i w:val="false"/>
+          <w:i w:val="false"/>
+          <w:caps w:val="false"/>
+          <w:smallCaps w:val="false"/>
+          <w:strike w:val="false"/>
+          <w:dstrike w:val="false"/>
+          <w:color w:val="000000"/>
+          <w:sz w:val="24"/>
+          <w:szCs w:val="24"/>
+          <w:u w:val="none"/>
+          <w:effect w:val="none"/>
+          <w:shd w:fill="auto" w:val="clear"/>
+        </w:rPr>
+      </w:pPr>
+      <w:r>
+        <w:rPr>
+          <w:rFonts w:ascii="times new roman" w:hAnsi="times new roman"/>
+          <w:b w:val="false"/>
+          <w:i w:val="false"/>
+          <w:caps w:val="false"/>
+          <w:smallCaps w:val="false"/>
+          <w:strike w:val="false"/>
+          <w:dstrike w:val="false"/>
+          <w:color w:val="000000"/>
+          <w:sz w:val="24"/>
+          <w:szCs w:val="24"/>
+          <w:u w:val="none"/>
+          <w:effect w:val="none"/>
+          <w:shd w:fill="auto" w:val="clear"/>
+        </w:rPr>
+        <w:t>6. Реализовать меню.</w:t>
+      </w:r>
+    </w:p>
+    <w:p>
+      <w:pPr>
+        <w:pStyle w:val="BodyText"/>
+        <w:rPr>
+          <w:rFonts w:ascii="times new roman" w:hAnsi="times new roman"/>
+          <w:sz w:val="24"/>
+          <w:szCs w:val="24"/>
+        </w:rPr>
+      </w:pPr>
+      <w:r>
+        <w:rPr>
+          <w:rFonts w:ascii="times new roman" w:hAnsi="times new roman"/>
+          <w:sz w:val="24"/>
+          <w:szCs w:val="24"/>
+        </w:rPr>
+        <w:br/>
+      </w:r>
+      <w:bookmarkStart w:id="4" w:name="docs-internal-guid-6d52fb2f-7fff-a39d-b3"/>
+      <w:bookmarkEnd w:id="4"/>
       <w:r>
         <w:rPr>
           <w:rFonts w:ascii="times new roman" w:hAnsi="times new roman"/>
@@ -993,16 +1429,42 @@
           <w:effect w:val="none"/>
           <w:shd w:fill="auto" w:val="clear"/>
         </w:rPr>
-        <w:t>Часть 2 </w:t>
+        <w:t>Индивидуальные задания</w:t>
       </w:r>
     </w:p>
     <w:p>
       <w:pPr>
         <w:pStyle w:val="BodyText"/>
-        <w:bidi w:val="0"/>
-        <w:spacing w:lineRule="auto" w:line="331" w:before="0" w:after="0"/>
-        <w:ind w:hanging="0" w:start="0" w:end="0"/>
-        <w:jc w:val="center"/>
+        <w:spacing w:lineRule="auto" w:line="360"/>
+        <w:ind w:hanging="0" w:start="0"/>
+        <w:jc w:val="both"/>
+        <w:rPr>
+          <w:rFonts w:ascii="times new roman" w:hAnsi="times new roman"/>
+          <w:sz w:val="24"/>
+          <w:szCs w:val="24"/>
+        </w:rPr>
+      </w:pPr>
+      <w:bookmarkStart w:id="5" w:name="docs-internal-guid-a9193dc8-7fff-cea5-a2"/>
+      <w:bookmarkEnd w:id="5"/>
+      <w:r>
+        <w:rPr>
+          <w:rFonts w:ascii="times new roman" w:hAnsi="times new roman"/>
+          <w:b w:val="false"/>
+          <w:i w:val="false"/>
+          <w:caps w:val="false"/>
+          <w:smallCaps w:val="false"/>
+          <w:strike w:val="false"/>
+          <w:dstrike w:val="false"/>
+          <w:color w:val="000000"/>
+          <w:sz w:val="24"/>
+          <w:szCs w:val="24"/>
+          <w:u w:val="none"/>
+          <w:effect w:val="none"/>
+          <w:shd w:fill="auto" w:val="clear"/>
+        </w:rPr>
+        <w:t xml:space="preserve">4. Предметная область: </w:t>
+      </w:r>
+      <w:r>
         <w:rPr>
           <w:rFonts w:ascii="times new roman" w:hAnsi="times new roman"/>
           <w:b/>
@@ -1018,11 +1480,19 @@
           <w:effect w:val="none"/>
           <w:shd w:fill="auto" w:val="clear"/>
         </w:rPr>
-      </w:pPr>
-      <w:r>
+        <w:t>Аэропорт. </w:t>
+      </w:r>
+    </w:p>
+    <w:p>
+      <w:pPr>
+        <w:pStyle w:val="BodyText"/>
+        <w:bidi w:val="0"/>
+        <w:spacing w:lineRule="auto" w:line="331" w:before="0" w:after="0"/>
+        <w:ind w:hanging="0" w:start="0" w:end="0"/>
         <w:rPr>
           <w:rFonts w:ascii="times new roman" w:hAnsi="times new roman"/>
-          <w:b/>
+          <w:b w:val="false"/>
+          <w:i w:val="false"/>
           <w:i w:val="false"/>
           <w:caps w:val="false"/>
           <w:smallCaps w:val="false"/>
@@ -1035,43 +1505,11 @@
           <w:effect w:val="none"/>
           <w:shd w:fill="auto" w:val="clear"/>
         </w:rPr>
-        <w:t>(С++, С#,  Java, Python)</w:t>
-      </w:r>
-    </w:p>
-    <w:p>
-      <w:pPr>
-        <w:pStyle w:val="BodyText"/>
-        <w:spacing w:before="0" w:after="283"/>
+      </w:pPr>
+      <w:r>
         <w:rPr>
           <w:rFonts w:ascii="times new roman" w:hAnsi="times new roman"/>
-          <w:sz w:val="24"/>
-          <w:szCs w:val="24"/>
-        </w:rPr>
-      </w:pPr>
-      <w:r>
-        <w:rPr>
-          <w:rFonts w:ascii="times new roman" w:hAnsi="times new roman"/>
-          <w:sz w:val="24"/>
-          <w:szCs w:val="24"/>
-        </w:rPr>
-      </w:r>
-    </w:p>
-    <w:p>
-      <w:pPr>
-        <w:pStyle w:val="BodyText"/>
-        <w:bidi w:val="0"/>
-        <w:spacing w:lineRule="auto" w:line="331" w:before="0" w:after="0"/>
-        <w:ind w:hanging="0" w:start="0" w:end="0"/>
-        <w:rPr>
-          <w:rFonts w:ascii="times new roman" w:hAnsi="times new roman"/>
-          <w:sz w:val="24"/>
-          <w:szCs w:val="24"/>
-        </w:rPr>
-      </w:pPr>
-      <w:r>
-        <w:rPr>
-          <w:rFonts w:ascii="times new roman" w:hAnsi="times new roman"/>
-          <w:b/>
+          <w:b w:val="false"/>
           <w:i w:val="false"/>
           <w:caps w:val="false"/>
           <w:smallCaps w:val="false"/>
@@ -1084,7 +1522,7 @@
           <w:effect w:val="none"/>
           <w:shd w:fill="auto" w:val="clear"/>
         </w:rPr>
-        <w:t>Задание</w:t>
+        <w:t>Касса аэропорта имеет список тарифов на различные направления. При покупке билета регистрируются паспортные данные. </w:t>
       </w:r>
     </w:p>
     <w:p>
@@ -1096,6 +1534,7 @@
         <w:rPr>
           <w:rFonts w:ascii="times new roman" w:hAnsi="times new roman"/>
           <w:b w:val="false"/>
+          <w:i w:val="false"/>
           <w:i w:val="false"/>
           <w:caps w:val="false"/>
           <w:smallCaps w:val="false"/>
@@ -1125,18 +1564,27 @@
           <w:effect w:val="none"/>
           <w:shd w:fill="auto" w:val="clear"/>
         </w:rPr>
-        <w:t>1. Для заданной предметной области спроектировать программную структуру, состоящую из 3–5 классов.</w:t>
+        <w:t>Система должна:  </w:t>
       </w:r>
     </w:p>
     <w:p>
       <w:pPr>
         <w:pStyle w:val="BodyText"/>
+        <w:numPr>
+          <w:ilvl w:val="0"/>
+          <w:numId w:val="1"/>
+        </w:numPr>
+        <w:tabs>
+          <w:tab w:val="clear" w:pos="708"/>
+          <w:tab w:val="left" w:pos="0" w:leader="none"/>
+        </w:tabs>
         <w:bidi w:val="0"/>
         <w:spacing w:lineRule="auto" w:line="331" w:before="0" w:after="0"/>
-        <w:ind w:hanging="0" w:start="0" w:end="0"/>
+        <w:ind w:hanging="283" w:start="709" w:end="0"/>
         <w:rPr>
           <w:rFonts w:ascii="times new roman" w:hAnsi="times new roman"/>
           <w:b w:val="false"/>
+          <w:i w:val="false"/>
           <w:i w:val="false"/>
           <w:caps w:val="false"/>
           <w:smallCaps w:val="false"/>
@@ -1166,25 +1614,27 @@
           <w:effect w:val="none"/>
           <w:shd w:fill="auto" w:val="clear"/>
         </w:rPr>
-        <w:t>2. В соответствии с разработанной диаграммой классов выполнить программную реализацию. </w:t>
+        <w:t>позволять вводить данные о тарифах;  </w:t>
       </w:r>
     </w:p>
     <w:p>
       <w:pPr>
         <w:pStyle w:val="BodyText"/>
+        <w:numPr>
+          <w:ilvl w:val="0"/>
+          <w:numId w:val="1"/>
+        </w:numPr>
+        <w:tabs>
+          <w:tab w:val="clear" w:pos="708"/>
+          <w:tab w:val="left" w:pos="0" w:leader="none"/>
+        </w:tabs>
         <w:bidi w:val="0"/>
         <w:spacing w:lineRule="auto" w:line="331" w:before="0" w:after="0"/>
-        <w:ind w:hanging="0" w:start="0" w:end="0"/>
+        <w:ind w:hanging="283" w:start="709" w:end="0"/>
         <w:rPr>
           <w:rFonts w:ascii="times new roman" w:hAnsi="times new roman"/>
-          <w:sz w:val="24"/>
-          <w:szCs w:val="24"/>
-        </w:rPr>
-      </w:pPr>
-      <w:r>
-        <w:rPr>
-          <w:rFonts w:ascii="times new roman" w:hAnsi="times new roman"/>
-          <w:b w:val="false"/>
+          <w:b w:val="false"/>
+          <w:i w:val="false"/>
           <w:i w:val="false"/>
           <w:caps w:val="false"/>
           <w:smallCaps w:val="false"/>
@@ -1197,26 +1647,7 @@
           <w:effect w:val="none"/>
           <w:shd w:fill="auto" w:val="clear"/>
         </w:rPr>
-        <w:t>3. Предусмотреть использование типа данных – перечисление (</w:t>
-      </w:r>
-      <w:r>
-        <w:rPr>
-          <w:rFonts w:ascii="times new roman" w:hAnsi="times new roman"/>
-          <w:b/>
-          <w:i w:val="false"/>
-          <w:caps w:val="false"/>
-          <w:smallCaps w:val="false"/>
-          <w:strike w:val="false"/>
-          <w:dstrike w:val="false"/>
-          <w:color w:val="188038"/>
-          <w:sz w:val="24"/>
-          <w:szCs w:val="24"/>
-          <w:u w:val="none"/>
-          <w:effect w:val="none"/>
-          <w:shd w:fill="auto" w:val="clear"/>
-        </w:rPr>
-        <w:t>enum</w:t>
-      </w:r>
+      </w:pPr>
       <w:r>
         <w:rPr>
           <w:rFonts w:ascii="times new roman" w:hAnsi="times new roman"/>
@@ -1233,18 +1664,27 @@
           <w:effect w:val="none"/>
           <w:shd w:fill="auto" w:val="clear"/>
         </w:rPr>
-        <w:t>). </w:t>
+        <w:t>позволять вводить паспортные данные пассажира и регистрировать покупку билета;  </w:t>
       </w:r>
     </w:p>
     <w:p>
       <w:pPr>
         <w:pStyle w:val="BodyText"/>
+        <w:numPr>
+          <w:ilvl w:val="0"/>
+          <w:numId w:val="1"/>
+        </w:numPr>
+        <w:tabs>
+          <w:tab w:val="clear" w:pos="708"/>
+          <w:tab w:val="left" w:pos="0" w:leader="none"/>
+        </w:tabs>
         <w:bidi w:val="0"/>
         <w:spacing w:lineRule="auto" w:line="331" w:before="0" w:after="0"/>
-        <w:ind w:hanging="0" w:start="0" w:end="0"/>
+        <w:ind w:hanging="283" w:start="709" w:end="0"/>
         <w:rPr>
           <w:rFonts w:ascii="times new roman" w:hAnsi="times new roman"/>
           <w:b w:val="false"/>
+          <w:i w:val="false"/>
           <w:i w:val="false"/>
           <w:caps w:val="false"/>
           <w:smallCaps w:val="false"/>
@@ -1274,18 +1714,27 @@
           <w:effect w:val="none"/>
           <w:shd w:fill="auto" w:val="clear"/>
         </w:rPr>
-        <w:t>4. Ввод/вывод и проверки на ввод должен быть реализован вне проектируемого</w:t>
+        <w:t>рассчитывать стоимость купленных пассажиром билетов;  </w:t>
       </w:r>
     </w:p>
     <w:p>
       <w:pPr>
         <w:pStyle w:val="BodyText"/>
+        <w:numPr>
+          <w:ilvl w:val="0"/>
+          <w:numId w:val="1"/>
+        </w:numPr>
+        <w:tabs>
+          <w:tab w:val="clear" w:pos="708"/>
+          <w:tab w:val="left" w:pos="0" w:leader="none"/>
+        </w:tabs>
         <w:bidi w:val="0"/>
         <w:spacing w:lineRule="auto" w:line="331" w:before="0" w:after="0"/>
-        <w:ind w:hanging="0" w:start="0" w:end="0"/>
+        <w:ind w:hanging="283" w:start="709" w:end="0"/>
         <w:rPr>
           <w:rFonts w:ascii="times new roman" w:hAnsi="times new roman"/>
           <w:b w:val="false"/>
+          <w:i w:val="false"/>
           <w:i w:val="false"/>
           <w:caps w:val="false"/>
           <w:smallCaps w:val="false"/>
@@ -1315,459 +1764,6 @@
           <w:effect w:val="none"/>
           <w:shd w:fill="auto" w:val="clear"/>
         </w:rPr>
-        <w:t>класса. Проверка полей на правильность ввода обязательна.</w:t>
-      </w:r>
-    </w:p>
-    <w:p>
-      <w:pPr>
-        <w:pStyle w:val="BodyText"/>
-        <w:bidi w:val="0"/>
-        <w:spacing w:lineRule="auto" w:line="331" w:before="0" w:after="0"/>
-        <w:ind w:hanging="0" w:start="0" w:end="0"/>
-        <w:rPr>
-          <w:rFonts w:ascii="times new roman" w:hAnsi="times new roman"/>
-          <w:b w:val="false"/>
-          <w:i w:val="false"/>
-          <w:caps w:val="false"/>
-          <w:smallCaps w:val="false"/>
-          <w:strike w:val="false"/>
-          <w:dstrike w:val="false"/>
-          <w:color w:val="000000"/>
-          <w:sz w:val="24"/>
-          <w:szCs w:val="24"/>
-          <w:u w:val="none"/>
-          <w:effect w:val="none"/>
-          <w:shd w:fill="auto" w:val="clear"/>
-        </w:rPr>
-      </w:pPr>
-      <w:r>
-        <w:rPr>
-          <w:rFonts w:ascii="times new roman" w:hAnsi="times new roman"/>
-          <w:b w:val="false"/>
-          <w:i w:val="false"/>
-          <w:caps w:val="false"/>
-          <w:smallCaps w:val="false"/>
-          <w:strike w:val="false"/>
-          <w:dstrike w:val="false"/>
-          <w:color w:val="000000"/>
-          <w:sz w:val="24"/>
-          <w:szCs w:val="24"/>
-          <w:u w:val="none"/>
-          <w:effect w:val="none"/>
-          <w:shd w:fill="auto" w:val="clear"/>
-        </w:rPr>
-        <w:t>5. Реализовать деструктор.</w:t>
-      </w:r>
-    </w:p>
-    <w:p>
-      <w:pPr>
-        <w:pStyle w:val="BodyText"/>
-        <w:bidi w:val="0"/>
-        <w:spacing w:lineRule="auto" w:line="331" w:before="0" w:after="0"/>
-        <w:ind w:hanging="0" w:start="0" w:end="0"/>
-        <w:rPr>
-          <w:rFonts w:ascii="times new roman" w:hAnsi="times new roman"/>
-          <w:b w:val="false"/>
-          <w:i w:val="false"/>
-          <w:caps w:val="false"/>
-          <w:smallCaps w:val="false"/>
-          <w:strike w:val="false"/>
-          <w:dstrike w:val="false"/>
-          <w:color w:val="000000"/>
-          <w:sz w:val="24"/>
-          <w:szCs w:val="24"/>
-          <w:u w:val="none"/>
-          <w:effect w:val="none"/>
-          <w:shd w:fill="auto" w:val="clear"/>
-        </w:rPr>
-      </w:pPr>
-      <w:r>
-        <w:rPr>
-          <w:rFonts w:ascii="times new roman" w:hAnsi="times new roman"/>
-          <w:b w:val="false"/>
-          <w:i w:val="false"/>
-          <w:caps w:val="false"/>
-          <w:smallCaps w:val="false"/>
-          <w:strike w:val="false"/>
-          <w:dstrike w:val="false"/>
-          <w:color w:val="000000"/>
-          <w:sz w:val="24"/>
-          <w:szCs w:val="24"/>
-          <w:u w:val="none"/>
-          <w:effect w:val="none"/>
-          <w:shd w:fill="auto" w:val="clear"/>
-        </w:rPr>
-        <w:t>6. Реализовать меню.</w:t>
-      </w:r>
-    </w:p>
-    <w:p>
-      <w:pPr>
-        <w:pStyle w:val="BodyText"/>
-        <w:rPr>
-          <w:rFonts w:ascii="times new roman" w:hAnsi="times new roman"/>
-          <w:sz w:val="24"/>
-          <w:szCs w:val="24"/>
-        </w:rPr>
-      </w:pPr>
-      <w:r>
-        <w:rPr>
-          <w:rFonts w:ascii="times new roman" w:hAnsi="times new roman"/>
-          <w:sz w:val="24"/>
-          <w:szCs w:val="24"/>
-        </w:rPr>
-        <w:br/>
-      </w:r>
-      <w:bookmarkStart w:id="4" w:name="docs-internal-guid-6d52fb2f-7fff-a39d-b3"/>
-      <w:bookmarkEnd w:id="4"/>
-      <w:r>
-        <w:rPr>
-          <w:rFonts w:ascii="times new roman" w:hAnsi="times new roman"/>
-          <w:b/>
-          <w:i w:val="false"/>
-          <w:caps w:val="false"/>
-          <w:smallCaps w:val="false"/>
-          <w:strike w:val="false"/>
-          <w:dstrike w:val="false"/>
-          <w:color w:val="000000"/>
-          <w:sz w:val="24"/>
-          <w:szCs w:val="24"/>
-          <w:u w:val="none"/>
-          <w:effect w:val="none"/>
-          <w:shd w:fill="auto" w:val="clear"/>
-        </w:rPr>
-        <w:t>Индивидуальные задания</w:t>
-      </w:r>
-    </w:p>
-    <w:p>
-      <w:pPr>
-        <w:pStyle w:val="BodyText"/>
-        <w:spacing w:lineRule="auto" w:line="360"/>
-        <w:ind w:hanging="0" w:start="0"/>
-        <w:jc w:val="both"/>
-        <w:rPr>
-          <w:rFonts w:ascii="times new roman" w:hAnsi="times new roman"/>
-          <w:sz w:val="24"/>
-          <w:szCs w:val="24"/>
-        </w:rPr>
-      </w:pPr>
-      <w:bookmarkStart w:id="5" w:name="docs-internal-guid-a9193dc8-7fff-cea5-a2"/>
-      <w:bookmarkEnd w:id="5"/>
-      <w:r>
-        <w:rPr>
-          <w:rFonts w:ascii="times new roman" w:hAnsi="times new roman"/>
-          <w:b w:val="false"/>
-          <w:i w:val="false"/>
-          <w:caps w:val="false"/>
-          <w:smallCaps w:val="false"/>
-          <w:strike w:val="false"/>
-          <w:dstrike w:val="false"/>
-          <w:color w:val="000000"/>
-          <w:sz w:val="24"/>
-          <w:szCs w:val="24"/>
-          <w:u w:val="none"/>
-          <w:effect w:val="none"/>
-          <w:shd w:fill="auto" w:val="clear"/>
-        </w:rPr>
-        <w:t xml:space="preserve">4. Предметная область: </w:t>
-      </w:r>
-      <w:r>
-        <w:rPr>
-          <w:rFonts w:ascii="times new roman" w:hAnsi="times new roman"/>
-          <w:b/>
-          <w:i w:val="false"/>
-          <w:caps w:val="false"/>
-          <w:smallCaps w:val="false"/>
-          <w:strike w:val="false"/>
-          <w:dstrike w:val="false"/>
-          <w:color w:val="000000"/>
-          <w:sz w:val="24"/>
-          <w:szCs w:val="24"/>
-          <w:u w:val="none"/>
-          <w:effect w:val="none"/>
-          <w:shd w:fill="auto" w:val="clear"/>
-        </w:rPr>
-        <w:t>Аэропорт. </w:t>
-      </w:r>
-    </w:p>
-    <w:p>
-      <w:pPr>
-        <w:pStyle w:val="BodyText"/>
-        <w:bidi w:val="0"/>
-        <w:spacing w:lineRule="auto" w:line="331" w:before="0" w:after="0"/>
-        <w:ind w:hanging="0" w:start="0" w:end="0"/>
-        <w:rPr>
-          <w:rFonts w:ascii="times new roman" w:hAnsi="times new roman"/>
-          <w:b w:val="false"/>
-          <w:i w:val="false"/>
-          <w:caps w:val="false"/>
-          <w:smallCaps w:val="false"/>
-          <w:strike w:val="false"/>
-          <w:dstrike w:val="false"/>
-          <w:color w:val="000000"/>
-          <w:sz w:val="24"/>
-          <w:szCs w:val="24"/>
-          <w:u w:val="none"/>
-          <w:effect w:val="none"/>
-          <w:shd w:fill="auto" w:val="clear"/>
-        </w:rPr>
-      </w:pPr>
-      <w:r>
-        <w:rPr>
-          <w:rFonts w:ascii="times new roman" w:hAnsi="times new roman"/>
-          <w:b w:val="false"/>
-          <w:i w:val="false"/>
-          <w:caps w:val="false"/>
-          <w:smallCaps w:val="false"/>
-          <w:strike w:val="false"/>
-          <w:dstrike w:val="false"/>
-          <w:color w:val="000000"/>
-          <w:sz w:val="24"/>
-          <w:szCs w:val="24"/>
-          <w:u w:val="none"/>
-          <w:effect w:val="none"/>
-          <w:shd w:fill="auto" w:val="clear"/>
-        </w:rPr>
-        <w:t>Касса аэропорта имеет список тарифов на различные направления. При покупке билета регистрируются паспортные данные. </w:t>
-      </w:r>
-    </w:p>
-    <w:p>
-      <w:pPr>
-        <w:pStyle w:val="BodyText"/>
-        <w:bidi w:val="0"/>
-        <w:spacing w:lineRule="auto" w:line="331" w:before="0" w:after="0"/>
-        <w:ind w:hanging="0" w:start="0" w:end="0"/>
-        <w:rPr>
-          <w:rFonts w:ascii="times new roman" w:hAnsi="times new roman"/>
-          <w:b w:val="false"/>
-          <w:i w:val="false"/>
-          <w:caps w:val="false"/>
-          <w:smallCaps w:val="false"/>
-          <w:strike w:val="false"/>
-          <w:dstrike w:val="false"/>
-          <w:color w:val="000000"/>
-          <w:sz w:val="24"/>
-          <w:szCs w:val="24"/>
-          <w:u w:val="none"/>
-          <w:effect w:val="none"/>
-          <w:shd w:fill="auto" w:val="clear"/>
-        </w:rPr>
-      </w:pPr>
-      <w:r>
-        <w:rPr>
-          <w:rFonts w:ascii="times new roman" w:hAnsi="times new roman"/>
-          <w:b w:val="false"/>
-          <w:i w:val="false"/>
-          <w:caps w:val="false"/>
-          <w:smallCaps w:val="false"/>
-          <w:strike w:val="false"/>
-          <w:dstrike w:val="false"/>
-          <w:color w:val="000000"/>
-          <w:sz w:val="24"/>
-          <w:szCs w:val="24"/>
-          <w:u w:val="none"/>
-          <w:effect w:val="none"/>
-          <w:shd w:fill="auto" w:val="clear"/>
-        </w:rPr>
-        <w:t>Система должна:  </w:t>
-      </w:r>
-    </w:p>
-    <w:p>
-      <w:pPr>
-        <w:pStyle w:val="BodyText"/>
-        <w:numPr>
-          <w:ilvl w:val="0"/>
-          <w:numId w:val="1"/>
-        </w:numPr>
-        <w:pBdr/>
-        <w:tabs>
-          <w:tab w:val="clear" w:pos="708"/>
-          <w:tab w:val="left" w:pos="0" w:leader="none"/>
-        </w:tabs>
-        <w:bidi w:val="0"/>
-        <w:spacing w:lineRule="auto" w:line="331" w:before="0" w:after="0"/>
-        <w:ind w:hanging="283" w:start="709" w:end="0"/>
-        <w:rPr>
-          <w:rFonts w:ascii="times new roman" w:hAnsi="times new roman"/>
-          <w:b w:val="false"/>
-          <w:i w:val="false"/>
-          <w:caps w:val="false"/>
-          <w:smallCaps w:val="false"/>
-          <w:strike w:val="false"/>
-          <w:dstrike w:val="false"/>
-          <w:color w:val="000000"/>
-          <w:sz w:val="24"/>
-          <w:szCs w:val="24"/>
-          <w:u w:val="none"/>
-          <w:effect w:val="none"/>
-          <w:shd w:fill="auto" w:val="clear"/>
-        </w:rPr>
-      </w:pPr>
-      <w:r>
-        <w:rPr>
-          <w:rFonts w:ascii="times new roman" w:hAnsi="times new roman"/>
-          <w:b w:val="false"/>
-          <w:i w:val="false"/>
-          <w:caps w:val="false"/>
-          <w:smallCaps w:val="false"/>
-          <w:strike w:val="false"/>
-          <w:dstrike w:val="false"/>
-          <w:color w:val="000000"/>
-          <w:sz w:val="24"/>
-          <w:szCs w:val="24"/>
-          <w:u w:val="none"/>
-          <w:effect w:val="none"/>
-          <w:shd w:fill="auto" w:val="clear"/>
-        </w:rPr>
-        <w:t>позволять вводить данные о тарифах;  </w:t>
-      </w:r>
-    </w:p>
-    <w:p>
-      <w:pPr>
-        <w:pStyle w:val="BodyText"/>
-        <w:numPr>
-          <w:ilvl w:val="0"/>
-          <w:numId w:val="1"/>
-        </w:numPr>
-        <w:pBdr/>
-        <w:tabs>
-          <w:tab w:val="clear" w:pos="708"/>
-          <w:tab w:val="left" w:pos="0" w:leader="none"/>
-        </w:tabs>
-        <w:bidi w:val="0"/>
-        <w:spacing w:lineRule="auto" w:line="331" w:before="0" w:after="0"/>
-        <w:ind w:hanging="283" w:start="709" w:end="0"/>
-        <w:rPr>
-          <w:rFonts w:ascii="times new roman" w:hAnsi="times new roman"/>
-          <w:b w:val="false"/>
-          <w:i w:val="false"/>
-          <w:caps w:val="false"/>
-          <w:smallCaps w:val="false"/>
-          <w:strike w:val="false"/>
-          <w:dstrike w:val="false"/>
-          <w:color w:val="000000"/>
-          <w:sz w:val="24"/>
-          <w:szCs w:val="24"/>
-          <w:u w:val="none"/>
-          <w:effect w:val="none"/>
-          <w:shd w:fill="auto" w:val="clear"/>
-        </w:rPr>
-      </w:pPr>
-      <w:r>
-        <w:rPr>
-          <w:rFonts w:ascii="times new roman" w:hAnsi="times new roman"/>
-          <w:b w:val="false"/>
-          <w:i w:val="false"/>
-          <w:caps w:val="false"/>
-          <w:smallCaps w:val="false"/>
-          <w:strike w:val="false"/>
-          <w:dstrike w:val="false"/>
-          <w:color w:val="000000"/>
-          <w:sz w:val="24"/>
-          <w:szCs w:val="24"/>
-          <w:u w:val="none"/>
-          <w:effect w:val="none"/>
-          <w:shd w:fill="auto" w:val="clear"/>
-        </w:rPr>
-        <w:t>позволять вводить паспортные данные пассажира и регистрировать покупку билета;  </w:t>
-      </w:r>
-    </w:p>
-    <w:p>
-      <w:pPr>
-        <w:pStyle w:val="BodyText"/>
-        <w:numPr>
-          <w:ilvl w:val="0"/>
-          <w:numId w:val="1"/>
-        </w:numPr>
-        <w:pBdr/>
-        <w:tabs>
-          <w:tab w:val="clear" w:pos="708"/>
-          <w:tab w:val="left" w:pos="0" w:leader="none"/>
-        </w:tabs>
-        <w:bidi w:val="0"/>
-        <w:spacing w:lineRule="auto" w:line="331" w:before="0" w:after="0"/>
-        <w:ind w:hanging="283" w:start="709" w:end="0"/>
-        <w:rPr>
-          <w:rFonts w:ascii="times new roman" w:hAnsi="times new roman"/>
-          <w:b w:val="false"/>
-          <w:i w:val="false"/>
-          <w:caps w:val="false"/>
-          <w:smallCaps w:val="false"/>
-          <w:strike w:val="false"/>
-          <w:dstrike w:val="false"/>
-          <w:color w:val="000000"/>
-          <w:sz w:val="24"/>
-          <w:szCs w:val="24"/>
-          <w:u w:val="none"/>
-          <w:effect w:val="none"/>
-          <w:shd w:fill="auto" w:val="clear"/>
-        </w:rPr>
-      </w:pPr>
-      <w:r>
-        <w:rPr>
-          <w:rFonts w:ascii="times new roman" w:hAnsi="times new roman"/>
-          <w:b w:val="false"/>
-          <w:i w:val="false"/>
-          <w:caps w:val="false"/>
-          <w:smallCaps w:val="false"/>
-          <w:strike w:val="false"/>
-          <w:dstrike w:val="false"/>
-          <w:color w:val="000000"/>
-          <w:sz w:val="24"/>
-          <w:szCs w:val="24"/>
-          <w:u w:val="none"/>
-          <w:effect w:val="none"/>
-          <w:shd w:fill="auto" w:val="clear"/>
-        </w:rPr>
-        <w:t>рассчитывать стоимость купленных пассажиром билетов;  </w:t>
-      </w:r>
-    </w:p>
-    <w:p>
-      <w:pPr>
-        <w:pStyle w:val="BodyText"/>
-        <w:numPr>
-          <w:ilvl w:val="0"/>
-          <w:numId w:val="1"/>
-        </w:numPr>
-        <w:pBdr/>
-        <w:tabs>
-          <w:tab w:val="clear" w:pos="708"/>
-          <w:tab w:val="left" w:pos="0" w:leader="none"/>
-        </w:tabs>
-        <w:bidi w:val="0"/>
-        <w:spacing w:lineRule="auto" w:line="331" w:before="0" w:after="0"/>
-        <w:ind w:hanging="283" w:start="709" w:end="0"/>
-        <w:rPr>
-          <w:rFonts w:ascii="times new roman" w:hAnsi="times new roman"/>
-          <w:b w:val="false"/>
-          <w:i w:val="false"/>
-          <w:caps w:val="false"/>
-          <w:smallCaps w:val="false"/>
-          <w:strike w:val="false"/>
-          <w:dstrike w:val="false"/>
-          <w:color w:val="000000"/>
-          <w:sz w:val="24"/>
-          <w:szCs w:val="24"/>
-          <w:u w:val="none"/>
-          <w:effect w:val="none"/>
-          <w:shd w:fill="auto" w:val="clear"/>
-        </w:rPr>
-      </w:pPr>
-      <w:r>
-        <w:rPr>
-          <w:rFonts w:ascii="times new roman" w:hAnsi="times new roman"/>
-          <w:b w:val="false"/>
-          <w:i w:val="false"/>
-          <w:caps w:val="false"/>
-          <w:smallCaps w:val="false"/>
-          <w:strike w:val="false"/>
-          <w:dstrike w:val="false"/>
-          <w:color w:val="000000"/>
-          <w:sz w:val="24"/>
-          <w:szCs w:val="24"/>
-          <w:u w:val="none"/>
-          <w:effect w:val="none"/>
-          <w:shd w:fill="auto" w:val="clear"/>
-        </w:rPr>
         <w:t xml:space="preserve">рассчитывать стоимость всех проданных билетов. </w:t>
       </w:r>
     </w:p>
@@ -10761,7 +10757,7 @@
       </w:pPr>
       <w:r>
         <w:drawing>
-          <wp:anchor behindDoc="0" distT="0" distB="0" distL="0" distR="0" simplePos="0" locked="0" layoutInCell="0" allowOverlap="1" relativeHeight="2">
+          <wp:anchor behindDoc="0" distT="0" distB="0" distL="0" distR="0" simplePos="0" locked="0" layoutInCell="0" allowOverlap="1" relativeHeight="9">
             <wp:simplePos x="0" y="0"/>
             <wp:positionH relativeFrom="column">
               <wp:align>center</wp:align>
@@ -10840,30 +10836,33 @@
       </w:r>
       <w:r>
         <w:rPr>
-          <w:rFonts w:ascii="Droid Sans Mono;monospace;monospace" w:hAnsi="Droid Sans Mono;monospace;monospace"/>
+          <w:rFonts w:cs="Consolas" w:ascii="Droid Sans Mono;monospace;monospace" w:hAnsi="Droid Sans Mono;monospace;monospace"/>
           <w:b w:val="false"/>
           <w:color w:val="AF00DB"/>
           <w:sz w:val="21"/>
+          <w:szCs w:val="24"/>
           <w:shd w:fill="FFFFFF" w:val="clear"/>
         </w:rPr>
         <w:t>#include</w:t>
       </w:r>
       <w:r>
         <w:rPr>
-          <w:rFonts w:ascii="Droid Sans Mono;monospace;monospace" w:hAnsi="Droid Sans Mono;monospace;monospace"/>
+          <w:rFonts w:cs="Consolas" w:ascii="Droid Sans Mono;monospace;monospace" w:hAnsi="Droid Sans Mono;monospace;monospace"/>
           <w:b w:val="false"/>
           <w:color w:val="0000FF"/>
           <w:sz w:val="21"/>
-          <w:shd w:fill="FFFFFF" w:val="clear"/>
-        </w:rPr>
-        <w:t xml:space="preserve"> </w:t>
-      </w:r>
-      <w:r>
-        <w:rPr>
-          <w:rFonts w:ascii="Droid Sans Mono;monospace;monospace" w:hAnsi="Droid Sans Mono;monospace;monospace"/>
+          <w:szCs w:val="24"/>
+          <w:shd w:fill="FFFFFF" w:val="clear"/>
+        </w:rPr>
+        <w:t xml:space="preserve"> </w:t>
+      </w:r>
+      <w:r>
+        <w:rPr>
+          <w:rFonts w:cs="Consolas" w:ascii="Droid Sans Mono;monospace;monospace" w:hAnsi="Droid Sans Mono;monospace;monospace"/>
           <w:b w:val="false"/>
           <w:color w:val="A31515"/>
           <w:sz w:val="21"/>
+          <w:szCs w:val="24"/>
           <w:shd w:fill="FFFFFF" w:val="clear"/>
         </w:rPr>
         <w:t>&lt;iostream&gt;</w:t>
@@ -10998,6 +10997,50 @@
           <w:sz w:val="21"/>
           <w:shd w:fill="FFFFFF" w:val="clear"/>
         </w:rPr>
+        <w:t>&lt;mutex&gt;</w:t>
+      </w:r>
+    </w:p>
+    <w:p>
+      <w:pPr>
+        <w:pStyle w:val="Normal"/>
+        <w:spacing w:lineRule="atLeast" w:line="285" w:before="0" w:after="0"/>
+        <w:ind w:hanging="0" w:start="0" w:end="0"/>
+        <w:rPr>
+          <w:rFonts w:ascii="Droid Sans Mono;monospace;monospace" w:hAnsi="Droid Sans Mono;monospace;monospace"/>
+          <w:b w:val="false"/>
+          <w:color w:val="3B3B3B"/>
+          <w:sz w:val="21"/>
+          <w:shd w:fill="FFFFFF" w:val="clear"/>
+        </w:rPr>
+      </w:pPr>
+      <w:r>
+        <w:rPr>
+          <w:rFonts w:ascii="Droid Sans Mono;monospace;monospace" w:hAnsi="Droid Sans Mono;monospace;monospace"/>
+          <w:b w:val="false"/>
+          <w:color w:val="AF00DB"/>
+          <w:sz w:val="21"/>
+          <w:shd w:fill="FFFFFF" w:val="clear"/>
+        </w:rPr>
+        <w:t>#include</w:t>
+      </w:r>
+      <w:r>
+        <w:rPr>
+          <w:rFonts w:ascii="Droid Sans Mono;monospace;monospace" w:hAnsi="Droid Sans Mono;monospace;monospace"/>
+          <w:b w:val="false"/>
+          <w:color w:val="0000FF"/>
+          <w:sz w:val="21"/>
+          <w:shd w:fill="FFFFFF" w:val="clear"/>
+        </w:rPr>
+        <w:t xml:space="preserve"> </w:t>
+      </w:r>
+      <w:r>
+        <w:rPr>
+          <w:rFonts w:ascii="Droid Sans Mono;monospace;monospace" w:hAnsi="Droid Sans Mono;monospace;monospace"/>
+          <w:b w:val="false"/>
+          <w:color w:val="A31515"/>
+          <w:sz w:val="21"/>
+          <w:shd w:fill="FFFFFF" w:val="clear"/>
+        </w:rPr>
         <w:t>&lt;limits&gt;</w:t>
       </w:r>
     </w:p>
@@ -12093,20 +12136,80 @@
         <w:rPr>
           <w:rFonts w:ascii="Droid Sans Mono;monospace;monospace" w:hAnsi="Droid Sans Mono;monospace;monospace"/>
           <w:b w:val="false"/>
+          <w:color w:val="3B3B3B"/>
+          <w:sz w:val="21"/>
+          <w:shd w:fill="FFFFFF" w:val="clear"/>
+        </w:rPr>
+      </w:pPr>
+      <w:r>
+        <w:rPr>
+          <w:rFonts w:ascii="Droid Sans Mono;monospace;monospace" w:hAnsi="Droid Sans Mono;monospace;monospace"/>
+          <w:b w:val="false"/>
           <w:color w:val="0000FF"/>
           <w:sz w:val="21"/>
           <w:shd w:fill="FFFFFF" w:val="clear"/>
         </w:rPr>
-      </w:pPr>
-      <w:r>
-        <w:rPr>
-          <w:rFonts w:ascii="Droid Sans Mono;monospace;monospace" w:hAnsi="Droid Sans Mono;monospace;monospace"/>
-          <w:b w:val="false"/>
-          <w:color w:val="0000FF"/>
-          <w:sz w:val="21"/>
-          <w:shd w:fill="FFFFFF" w:val="clear"/>
-        </w:rPr>
-        <w:t>public:</w:t>
+        <w:t>static</w:t>
+      </w:r>
+      <w:r>
+        <w:rPr>
+          <w:rFonts w:ascii="Droid Sans Mono;monospace;monospace" w:hAnsi="Droid Sans Mono;monospace;monospace"/>
+          <w:b w:val="false"/>
+          <w:color w:val="3B3B3B"/>
+          <w:sz w:val="21"/>
+          <w:shd w:fill="FFFFFF" w:val="clear"/>
+        </w:rPr>
+        <w:t xml:space="preserve"> </w:t>
+      </w:r>
+      <w:r>
+        <w:rPr>
+          <w:rFonts w:ascii="Droid Sans Mono;monospace;monospace" w:hAnsi="Droid Sans Mono;monospace;monospace"/>
+          <w:b w:val="false"/>
+          <w:color w:val="267F99"/>
+          <w:sz w:val="21"/>
+          <w:shd w:fill="FFFFFF" w:val="clear"/>
+        </w:rPr>
+        <w:t>Till</w:t>
+      </w:r>
+      <w:r>
+        <w:rPr>
+          <w:rFonts w:ascii="Droid Sans Mono;monospace;monospace" w:hAnsi="Droid Sans Mono;monospace;monospace"/>
+          <w:b w:val="false"/>
+          <w:color w:val="000000"/>
+          <w:sz w:val="21"/>
+          <w:shd w:fill="FFFFFF" w:val="clear"/>
+        </w:rPr>
+        <w:t>*</w:t>
+      </w:r>
+      <w:r>
+        <w:rPr>
+          <w:rFonts w:ascii="Droid Sans Mono;monospace;monospace" w:hAnsi="Droid Sans Mono;monospace;monospace"/>
+          <w:b w:val="false"/>
+          <w:color w:val="3B3B3B"/>
+          <w:sz w:val="21"/>
+          <w:shd w:fill="FFFFFF" w:val="clear"/>
+        </w:rPr>
+        <w:t xml:space="preserve"> </w:t>
+      </w:r>
+      <w:r>
+        <w:rPr>
+          <w:rFonts w:ascii="Droid Sans Mono;monospace;monospace" w:hAnsi="Droid Sans Mono;monospace;monospace"/>
+          <w:b w:val="false"/>
+          <w:color w:val="001080"/>
+          <w:sz w:val="21"/>
+          <w:shd w:fill="FFFFFF" w:val="clear"/>
+        </w:rPr>
+        <w:t>instancePtr</w:t>
+      </w:r>
+      <w:r>
+        <w:rPr>
+          <w:rFonts w:ascii="Droid Sans Mono;monospace;monospace" w:hAnsi="Droid Sans Mono;monospace;monospace"/>
+          <w:b w:val="false"/>
+          <w:color w:val="3B3B3B"/>
+          <w:sz w:val="21"/>
+          <w:shd w:fill="FFFFFF" w:val="clear"/>
+        </w:rPr>
+        <w:t>;</w:t>
       </w:r>
     </w:p>
     <w:p>
@@ -12130,47 +12233,7 @@
           <w:sz w:val="21"/>
           <w:shd w:fill="FFFFFF" w:val="clear"/>
         </w:rPr>
-        <w:t>void</w:t>
-      </w:r>
-      <w:r>
-        <w:rPr>
-          <w:rFonts w:ascii="Droid Sans Mono;monospace;monospace" w:hAnsi="Droid Sans Mono;monospace;monospace"/>
-          <w:b w:val="false"/>
-          <w:color w:val="3B3B3B"/>
-          <w:sz w:val="21"/>
-          <w:shd w:fill="FFFFFF" w:val="clear"/>
-        </w:rPr>
-        <w:t xml:space="preserve"> </w:t>
-      </w:r>
-      <w:r>
-        <w:rPr>
-          <w:rFonts w:ascii="Droid Sans Mono;monospace;monospace" w:hAnsi="Droid Sans Mono;monospace;monospace"/>
-          <w:b w:val="false"/>
-          <w:color w:val="795E26"/>
-          <w:sz w:val="21"/>
-          <w:shd w:fill="FFFFFF" w:val="clear"/>
-        </w:rPr>
-        <w:t>buyTicket</w:t>
-      </w:r>
-      <w:r>
-        <w:rPr>
-          <w:rFonts w:ascii="Droid Sans Mono;monospace;monospace" w:hAnsi="Droid Sans Mono;monospace;monospace"/>
-          <w:b w:val="false"/>
-          <w:color w:val="3B3B3B"/>
-          <w:sz w:val="21"/>
-          <w:shd w:fill="FFFFFF" w:val="clear"/>
-        </w:rPr>
-        <w:t>(</w:t>
-      </w:r>
-      <w:r>
-        <w:rPr>
-          <w:rFonts w:ascii="Droid Sans Mono;monospace;monospace" w:hAnsi="Droid Sans Mono;monospace;monospace"/>
-          <w:b w:val="false"/>
-          <w:color w:val="0000FF"/>
-          <w:sz w:val="21"/>
-          <w:shd w:fill="FFFFFF" w:val="clear"/>
-        </w:rPr>
-        <w:t>const</w:t>
+        <w:t>static</w:t>
       </w:r>
       <w:r>
         <w:rPr>
@@ -12190,117 +12253,37 @@
           <w:sz w:val="21"/>
           <w:shd w:fill="FFFFFF" w:val="clear"/>
         </w:rPr>
-        <w:t>Client</w:t>
-      </w:r>
-      <w:r>
-        <w:rPr>
-          <w:rFonts w:ascii="Droid Sans Mono;monospace;monospace" w:hAnsi="Droid Sans Mono;monospace;monospace"/>
-          <w:b w:val="false"/>
-          <w:color w:val="0000FF"/>
-          <w:sz w:val="21"/>
-          <w:shd w:fill="FFFFFF" w:val="clear"/>
-        </w:rPr>
-        <w:t>&amp;</w:t>
-      </w:r>
-      <w:r>
-        <w:rPr>
-          <w:rFonts w:ascii="Droid Sans Mono;monospace;monospace" w:hAnsi="Droid Sans Mono;monospace;monospace"/>
-          <w:b w:val="false"/>
-          <w:color w:val="3B3B3B"/>
-          <w:sz w:val="21"/>
-          <w:shd w:fill="FFFFFF" w:val="clear"/>
-        </w:rPr>
-        <w:t xml:space="preserve"> </w:t>
-      </w:r>
-      <w:r>
-        <w:rPr>
-          <w:rFonts w:ascii="Droid Sans Mono;monospace;monospace" w:hAnsi="Droid Sans Mono;monospace;monospace"/>
-          <w:b w:val="false"/>
-          <w:color w:val="001080"/>
-          <w:sz w:val="21"/>
-          <w:shd w:fill="FFFFFF" w:val="clear"/>
-        </w:rPr>
-        <w:t>client</w:t>
-      </w:r>
-      <w:r>
-        <w:rPr>
-          <w:rFonts w:ascii="Droid Sans Mono;monospace;monospace" w:hAnsi="Droid Sans Mono;monospace;monospace"/>
-          <w:b w:val="false"/>
-          <w:color w:val="3B3B3B"/>
-          <w:sz w:val="21"/>
-          <w:shd w:fill="FFFFFF" w:val="clear"/>
-        </w:rPr>
-        <w:t xml:space="preserve">, </w:t>
-      </w:r>
-      <w:r>
-        <w:rPr>
-          <w:rFonts w:ascii="Droid Sans Mono;monospace;monospace" w:hAnsi="Droid Sans Mono;monospace;monospace"/>
-          <w:b w:val="false"/>
-          <w:color w:val="0000FF"/>
-          <w:sz w:val="21"/>
-          <w:shd w:fill="FFFFFF" w:val="clear"/>
-        </w:rPr>
-        <w:t>const</w:t>
-      </w:r>
-      <w:r>
-        <w:rPr>
-          <w:rFonts w:ascii="Droid Sans Mono;monospace;monospace" w:hAnsi="Droid Sans Mono;monospace;monospace"/>
-          <w:b w:val="false"/>
-          <w:color w:val="3B3B3B"/>
-          <w:sz w:val="21"/>
-          <w:shd w:fill="FFFFFF" w:val="clear"/>
-        </w:rPr>
-        <w:t xml:space="preserve"> </w:t>
-      </w:r>
-      <w:r>
-        <w:rPr>
-          <w:rFonts w:ascii="Droid Sans Mono;monospace;monospace" w:hAnsi="Droid Sans Mono;monospace;monospace"/>
-          <w:b w:val="false"/>
-          <w:color w:val="267F99"/>
-          <w:sz w:val="21"/>
-          <w:shd w:fill="FFFFFF" w:val="clear"/>
-        </w:rPr>
-        <w:t>Tariff</w:t>
-      </w:r>
-      <w:r>
-        <w:rPr>
-          <w:rFonts w:ascii="Droid Sans Mono;monospace;monospace" w:hAnsi="Droid Sans Mono;monospace;monospace"/>
-          <w:b w:val="false"/>
-          <w:color w:val="0000FF"/>
-          <w:sz w:val="21"/>
-          <w:shd w:fill="FFFFFF" w:val="clear"/>
-        </w:rPr>
-        <w:t>&amp;</w:t>
-      </w:r>
-      <w:r>
-        <w:rPr>
-          <w:rFonts w:ascii="Droid Sans Mono;monospace;monospace" w:hAnsi="Droid Sans Mono;monospace;monospace"/>
-          <w:b w:val="false"/>
-          <w:color w:val="3B3B3B"/>
-          <w:sz w:val="21"/>
-          <w:shd w:fill="FFFFFF" w:val="clear"/>
-        </w:rPr>
-        <w:t xml:space="preserve"> </w:t>
-      </w:r>
-      <w:r>
-        <w:rPr>
-          <w:rFonts w:ascii="Droid Sans Mono;monospace;monospace" w:hAnsi="Droid Sans Mono;monospace;monospace"/>
-          <w:b w:val="false"/>
-          <w:color w:val="001080"/>
-          <w:sz w:val="21"/>
-          <w:shd w:fill="FFFFFF" w:val="clear"/>
-        </w:rPr>
-        <w:t>tariff</w:t>
-      </w:r>
-      <w:r>
-        <w:rPr>
-          <w:rFonts w:ascii="Droid Sans Mono;monospace;monospace" w:hAnsi="Droid Sans Mono;monospace;monospace"/>
-          <w:b w:val="false"/>
-          <w:color w:val="3B3B3B"/>
-          <w:sz w:val="21"/>
-          <w:shd w:fill="FFFFFF" w:val="clear"/>
-        </w:rPr>
-        <w:t>) {</w:t>
+        <w:t>mutex</w:t>
+      </w:r>
+      <w:r>
+        <w:rPr>
+          <w:rFonts w:ascii="Droid Sans Mono;monospace;monospace" w:hAnsi="Droid Sans Mono;monospace;monospace"/>
+          <w:b w:val="false"/>
+          <w:color w:val="3B3B3B"/>
+          <w:sz w:val="21"/>
+          <w:shd w:fill="FFFFFF" w:val="clear"/>
+        </w:rPr>
+        <w:t xml:space="preserve"> </w:t>
+      </w:r>
+      <w:r>
+        <w:rPr>
+          <w:rFonts w:ascii="Droid Sans Mono;monospace;monospace" w:hAnsi="Droid Sans Mono;monospace;monospace"/>
+          <w:b w:val="false"/>
+          <w:color w:val="001080"/>
+          <w:sz w:val="21"/>
+          <w:shd w:fill="FFFFFF" w:val="clear"/>
+        </w:rPr>
+        <w:t>mtx</w:t>
+      </w:r>
+      <w:r>
+        <w:rPr>
+          <w:rFonts w:ascii="Droid Sans Mono;monospace;monospace" w:hAnsi="Droid Sans Mono;monospace;monospace"/>
+          <w:b w:val="false"/>
+          <w:color w:val="3B3B3B"/>
+          <w:sz w:val="21"/>
+          <w:shd w:fill="FFFFFF" w:val="clear"/>
+        </w:rPr>
+        <w:t>;</w:t>
       </w:r>
     </w:p>
     <w:p>
@@ -12320,41 +12303,21 @@
         <w:rPr>
           <w:rFonts w:ascii="Droid Sans Mono;monospace;monospace" w:hAnsi="Droid Sans Mono;monospace;monospace"/>
           <w:b w:val="false"/>
-          <w:color w:val="267F99"/>
-          <w:sz w:val="21"/>
-          <w:shd w:fill="FFFFFF" w:val="clear"/>
-        </w:rPr>
-        <w:t>Ticket</w:t>
-      </w:r>
-      <w:r>
-        <w:rPr>
-          <w:rFonts w:ascii="Droid Sans Mono;monospace;monospace" w:hAnsi="Droid Sans Mono;monospace;monospace"/>
-          <w:b w:val="false"/>
-          <w:color w:val="3B3B3B"/>
-          <w:sz w:val="21"/>
-          <w:shd w:fill="FFFFFF" w:val="clear"/>
-        </w:rPr>
-        <w:t xml:space="preserve"> </w:t>
-      </w:r>
-      <w:r>
-        <w:rPr>
-          <w:rFonts w:ascii="Droid Sans Mono;monospace;monospace" w:hAnsi="Droid Sans Mono;monospace;monospace"/>
-          <w:b w:val="false"/>
-          <w:color w:val="001080"/>
-          <w:sz w:val="21"/>
-          <w:shd w:fill="FFFFFF" w:val="clear"/>
-        </w:rPr>
-        <w:t>ticket</w:t>
-      </w:r>
-      <w:r>
-        <w:rPr>
-          <w:rFonts w:ascii="Droid Sans Mono;monospace;monospace" w:hAnsi="Droid Sans Mono;monospace;monospace"/>
-          <w:b w:val="false"/>
-          <w:color w:val="3B3B3B"/>
-          <w:sz w:val="21"/>
-          <w:shd w:fill="FFFFFF" w:val="clear"/>
-        </w:rPr>
-        <w:t>;</w:t>
+          <w:color w:val="795E26"/>
+          <w:sz w:val="21"/>
+          <w:shd w:fill="FFFFFF" w:val="clear"/>
+        </w:rPr>
+        <w:t>Till</w:t>
+      </w:r>
+      <w:r>
+        <w:rPr>
+          <w:rFonts w:ascii="Droid Sans Mono;monospace;monospace" w:hAnsi="Droid Sans Mono;monospace;monospace"/>
+          <w:b w:val="false"/>
+          <w:color w:val="3B3B3B"/>
+          <w:sz w:val="21"/>
+          <w:shd w:fill="FFFFFF" w:val="clear"/>
+        </w:rPr>
+        <w:t>() {}</w:t>
       </w:r>
     </w:p>
     <w:p>
@@ -12365,90 +12328,30 @@
         <w:rPr>
           <w:rFonts w:ascii="Droid Sans Mono;monospace;monospace" w:hAnsi="Droid Sans Mono;monospace;monospace"/>
           <w:b w:val="false"/>
-          <w:color w:val="3B3B3B"/>
-          <w:sz w:val="21"/>
-          <w:shd w:fill="FFFFFF" w:val="clear"/>
-        </w:rPr>
-      </w:pPr>
-      <w:r>
-        <w:rPr>
-          <w:rFonts w:ascii="Droid Sans Mono;monospace;monospace" w:hAnsi="Droid Sans Mono;monospace;monospace"/>
-          <w:b w:val="false"/>
-          <w:color w:val="001080"/>
-          <w:sz w:val="21"/>
-          <w:shd w:fill="FFFFFF" w:val="clear"/>
-        </w:rPr>
-        <w:t>ticket</w:t>
-      </w:r>
-      <w:r>
-        <w:rPr>
-          <w:rFonts w:ascii="Droid Sans Mono;monospace;monospace" w:hAnsi="Droid Sans Mono;monospace;monospace"/>
-          <w:b w:val="false"/>
-          <w:color w:val="3B3B3B"/>
-          <w:sz w:val="21"/>
-          <w:shd w:fill="FFFFFF" w:val="clear"/>
-        </w:rPr>
-        <w:t>.</w:t>
-      </w:r>
-      <w:r>
-        <w:rPr>
-          <w:rFonts w:ascii="Droid Sans Mono;monospace;monospace" w:hAnsi="Droid Sans Mono;monospace;monospace"/>
-          <w:b w:val="false"/>
-          <w:color w:val="001080"/>
-          <w:sz w:val="21"/>
-          <w:shd w:fill="FFFFFF" w:val="clear"/>
-        </w:rPr>
-        <w:t>client</w:t>
-      </w:r>
-      <w:r>
-        <w:rPr>
-          <w:rFonts w:ascii="Droid Sans Mono;monospace;monospace" w:hAnsi="Droid Sans Mono;monospace;monospace"/>
-          <w:b w:val="false"/>
-          <w:color w:val="3B3B3B"/>
-          <w:sz w:val="21"/>
-          <w:shd w:fill="FFFFFF" w:val="clear"/>
-        </w:rPr>
-        <w:t xml:space="preserve"> </w:t>
-      </w:r>
-      <w:r>
-        <w:rPr>
-          <w:rFonts w:ascii="Droid Sans Mono;monospace;monospace" w:hAnsi="Droid Sans Mono;monospace;monospace"/>
-          <w:b w:val="false"/>
-          <w:color w:val="795E26"/>
-          <w:sz w:val="21"/>
-          <w:shd w:fill="FFFFFF" w:val="clear"/>
-        </w:rPr>
-        <w:t>=</w:t>
-      </w:r>
-      <w:r>
-        <w:rPr>
-          <w:rFonts w:ascii="Droid Sans Mono;monospace;monospace" w:hAnsi="Droid Sans Mono;monospace;monospace"/>
-          <w:b w:val="false"/>
-          <w:color w:val="3B3B3B"/>
-          <w:sz w:val="21"/>
-          <w:shd w:fill="FFFFFF" w:val="clear"/>
-        </w:rPr>
-        <w:t xml:space="preserve"> </w:t>
-      </w:r>
-      <w:r>
-        <w:rPr>
-          <w:rFonts w:ascii="Droid Sans Mono;monospace;monospace" w:hAnsi="Droid Sans Mono;monospace;monospace"/>
-          <w:b w:val="false"/>
-          <w:color w:val="001080"/>
-          <w:sz w:val="21"/>
-          <w:shd w:fill="FFFFFF" w:val="clear"/>
-        </w:rPr>
-        <w:t>client</w:t>
-      </w:r>
-      <w:r>
-        <w:rPr>
-          <w:rFonts w:ascii="Droid Sans Mono;monospace;monospace" w:hAnsi="Droid Sans Mono;monospace;monospace"/>
-          <w:b w:val="false"/>
-          <w:color w:val="3B3B3B"/>
-          <w:sz w:val="21"/>
-          <w:shd w:fill="FFFFFF" w:val="clear"/>
-        </w:rPr>
-        <w:t>;</w:t>
+          <w:color w:val="0000FF"/>
+          <w:sz w:val="21"/>
+          <w:shd w:fill="FFFFFF" w:val="clear"/>
+        </w:rPr>
+      </w:pPr>
+      <w:r>
+        <w:rPr>
+          <w:rFonts w:ascii="Droid Sans Mono;monospace;monospace" w:hAnsi="Droid Sans Mono;monospace;monospace"/>
+          <w:b w:val="false"/>
+          <w:color w:val="0000FF"/>
+          <w:sz w:val="21"/>
+          <w:shd w:fill="FFFFFF" w:val="clear"/>
+        </w:rPr>
+        <w:t>public:</w:t>
+      </w:r>
+    </w:p>
+    <w:p>
+      <w:pPr>
+        <w:pStyle w:val="Normal"/>
+        <w:spacing w:lineRule="atLeast" w:line="285"/>
+        <w:rPr/>
+      </w:pPr>
+      <w:r>
+        <w:rPr/>
       </w:r>
     </w:p>
     <w:p>
@@ -12468,47 +12371,97 @@
         <w:rPr>
           <w:rFonts w:ascii="Droid Sans Mono;monospace;monospace" w:hAnsi="Droid Sans Mono;monospace;monospace"/>
           <w:b w:val="false"/>
-          <w:color w:val="001080"/>
-          <w:sz w:val="21"/>
-          <w:shd w:fill="FFFFFF" w:val="clear"/>
-        </w:rPr>
-        <w:t>ticket</w:t>
-      </w:r>
-      <w:r>
-        <w:rPr>
-          <w:rFonts w:ascii="Droid Sans Mono;monospace;monospace" w:hAnsi="Droid Sans Mono;monospace;monospace"/>
-          <w:b w:val="false"/>
-          <w:color w:val="3B3B3B"/>
-          <w:sz w:val="21"/>
-          <w:shd w:fill="FFFFFF" w:val="clear"/>
-        </w:rPr>
-        <w:t>.</w:t>
-      </w:r>
-      <w:r>
-        <w:rPr>
-          <w:rFonts w:ascii="Droid Sans Mono;monospace;monospace" w:hAnsi="Droid Sans Mono;monospace;monospace"/>
-          <w:b w:val="false"/>
-          <w:color w:val="001080"/>
-          <w:sz w:val="21"/>
-          <w:shd w:fill="FFFFFF" w:val="clear"/>
-        </w:rPr>
-        <w:t>tariff</w:t>
-      </w:r>
-      <w:r>
-        <w:rPr>
-          <w:rFonts w:ascii="Droid Sans Mono;monospace;monospace" w:hAnsi="Droid Sans Mono;monospace;monospace"/>
-          <w:b w:val="false"/>
-          <w:color w:val="3B3B3B"/>
-          <w:sz w:val="21"/>
-          <w:shd w:fill="FFFFFF" w:val="clear"/>
-        </w:rPr>
-        <w:t xml:space="preserve"> </w:t>
-      </w:r>
-      <w:r>
-        <w:rPr>
-          <w:rFonts w:ascii="Droid Sans Mono;monospace;monospace" w:hAnsi="Droid Sans Mono;monospace;monospace"/>
-          <w:b w:val="false"/>
-          <w:color w:val="795E26"/>
+          <w:color w:val="795E26"/>
+          <w:sz w:val="21"/>
+          <w:shd w:fill="FFFFFF" w:val="clear"/>
+        </w:rPr>
+        <w:t>Till</w:t>
+      </w:r>
+      <w:r>
+        <w:rPr>
+          <w:rFonts w:ascii="Droid Sans Mono;monospace;monospace" w:hAnsi="Droid Sans Mono;monospace;monospace"/>
+          <w:b w:val="false"/>
+          <w:color w:val="3B3B3B"/>
+          <w:sz w:val="21"/>
+          <w:shd w:fill="FFFFFF" w:val="clear"/>
+        </w:rPr>
+        <w:t>(</w:t>
+      </w:r>
+      <w:r>
+        <w:rPr>
+          <w:rFonts w:ascii="Droid Sans Mono;monospace;monospace" w:hAnsi="Droid Sans Mono;monospace;monospace"/>
+          <w:b w:val="false"/>
+          <w:color w:val="0000FF"/>
+          <w:sz w:val="21"/>
+          <w:shd w:fill="FFFFFF" w:val="clear"/>
+        </w:rPr>
+        <w:t>const</w:t>
+      </w:r>
+      <w:r>
+        <w:rPr>
+          <w:rFonts w:ascii="Droid Sans Mono;monospace;monospace" w:hAnsi="Droid Sans Mono;monospace;monospace"/>
+          <w:b w:val="false"/>
+          <w:color w:val="3B3B3B"/>
+          <w:sz w:val="21"/>
+          <w:shd w:fill="FFFFFF" w:val="clear"/>
+        </w:rPr>
+        <w:t xml:space="preserve"> </w:t>
+      </w:r>
+      <w:r>
+        <w:rPr>
+          <w:rFonts w:ascii="Droid Sans Mono;monospace;monospace" w:hAnsi="Droid Sans Mono;monospace;monospace"/>
+          <w:b w:val="false"/>
+          <w:color w:val="267F99"/>
+          <w:sz w:val="21"/>
+          <w:shd w:fill="FFFFFF" w:val="clear"/>
+        </w:rPr>
+        <w:t>Till</w:t>
+      </w:r>
+      <w:r>
+        <w:rPr>
+          <w:rFonts w:ascii="Droid Sans Mono;monospace;monospace" w:hAnsi="Droid Sans Mono;monospace;monospace"/>
+          <w:b w:val="false"/>
+          <w:color w:val="0000FF"/>
+          <w:sz w:val="21"/>
+          <w:shd w:fill="FFFFFF" w:val="clear"/>
+        </w:rPr>
+        <w:t>&amp;</w:t>
+      </w:r>
+      <w:r>
+        <w:rPr>
+          <w:rFonts w:ascii="Droid Sans Mono;monospace;monospace" w:hAnsi="Droid Sans Mono;monospace;monospace"/>
+          <w:b w:val="false"/>
+          <w:color w:val="3B3B3B"/>
+          <w:sz w:val="21"/>
+          <w:shd w:fill="FFFFFF" w:val="clear"/>
+        </w:rPr>
+        <w:t xml:space="preserve"> </w:t>
+      </w:r>
+      <w:r>
+        <w:rPr>
+          <w:rFonts w:ascii="Droid Sans Mono;monospace;monospace" w:hAnsi="Droid Sans Mono;monospace;monospace"/>
+          <w:b w:val="false"/>
+          <w:color w:val="001080"/>
+          <w:sz w:val="21"/>
+          <w:shd w:fill="FFFFFF" w:val="clear"/>
+        </w:rPr>
+        <w:t>obj</w:t>
+      </w:r>
+      <w:r>
+        <w:rPr>
+          <w:rFonts w:ascii="Droid Sans Mono;monospace;monospace" w:hAnsi="Droid Sans Mono;monospace;monospace"/>
+          <w:b w:val="false"/>
+          <w:color w:val="3B3B3B"/>
+          <w:sz w:val="21"/>
+          <w:shd w:fill="FFFFFF" w:val="clear"/>
+        </w:rPr>
+        <w:t xml:space="preserve">) </w:t>
+      </w:r>
+      <w:r>
+        <w:rPr>
+          <w:rFonts w:ascii="Droid Sans Mono;monospace;monospace" w:hAnsi="Droid Sans Mono;monospace;monospace"/>
+          <w:b w:val="false"/>
+          <w:color w:val="000000"/>
           <w:sz w:val="21"/>
           <w:shd w:fill="FFFFFF" w:val="clear"/>
         </w:rPr>
@@ -12528,11 +12481,11 @@
         <w:rPr>
           <w:rFonts w:ascii="Droid Sans Mono;monospace;monospace" w:hAnsi="Droid Sans Mono;monospace;monospace"/>
           <w:b w:val="false"/>
-          <w:color w:val="001080"/>
-          <w:sz w:val="21"/>
-          <w:shd w:fill="FFFFFF" w:val="clear"/>
-        </w:rPr>
-        <w:t>tariff</w:t>
+          <w:color w:val="0000FF"/>
+          <w:sz w:val="21"/>
+          <w:shd w:fill="FFFFFF" w:val="clear"/>
+        </w:rPr>
+        <w:t>delete</w:t>
       </w:r>
       <w:r>
         <w:rPr>
@@ -12543,6 +12496,16 @@
           <w:shd w:fill="FFFFFF" w:val="clear"/>
         </w:rPr>
         <w:t>;</w:t>
+      </w:r>
+    </w:p>
+    <w:p>
+      <w:pPr>
+        <w:pStyle w:val="Normal"/>
+        <w:spacing w:lineRule="atLeast" w:line="285" w:before="0" w:after="0"/>
+        <w:rPr/>
+      </w:pPr>
+      <w:r>
+        <w:rPr/>
       </w:r>
     </w:p>
     <w:p>
@@ -12562,61 +12525,71 @@
         <w:rPr>
           <w:rFonts w:ascii="Droid Sans Mono;monospace;monospace" w:hAnsi="Droid Sans Mono;monospace;monospace"/>
           <w:b w:val="false"/>
-          <w:color w:val="001080"/>
-          <w:sz w:val="21"/>
-          <w:shd w:fill="FFFFFF" w:val="clear"/>
-        </w:rPr>
-        <w:t>tickets</w:t>
-      </w:r>
-      <w:r>
-        <w:rPr>
-          <w:rFonts w:ascii="Droid Sans Mono;monospace;monospace" w:hAnsi="Droid Sans Mono;monospace;monospace"/>
-          <w:b w:val="false"/>
-          <w:color w:val="3B3B3B"/>
-          <w:sz w:val="21"/>
-          <w:shd w:fill="FFFFFF" w:val="clear"/>
-        </w:rPr>
-        <w:t>.</w:t>
-      </w:r>
-      <w:r>
-        <w:rPr>
-          <w:rFonts w:ascii="Droid Sans Mono;monospace;monospace" w:hAnsi="Droid Sans Mono;monospace;monospace"/>
-          <w:b w:val="false"/>
-          <w:color w:val="795E26"/>
-          <w:sz w:val="21"/>
-          <w:shd w:fill="FFFFFF" w:val="clear"/>
-        </w:rPr>
-        <w:t>push_back</w:t>
-      </w:r>
-      <w:r>
-        <w:rPr>
-          <w:rFonts w:ascii="Droid Sans Mono;monospace;monospace" w:hAnsi="Droid Sans Mono;monospace;monospace"/>
-          <w:b w:val="false"/>
-          <w:color w:val="3B3B3B"/>
-          <w:sz w:val="21"/>
-          <w:shd w:fill="FFFFFF" w:val="clear"/>
-        </w:rPr>
-        <w:t>(</w:t>
-      </w:r>
-      <w:r>
-        <w:rPr>
-          <w:rFonts w:ascii="Droid Sans Mono;monospace;monospace" w:hAnsi="Droid Sans Mono;monospace;monospace"/>
-          <w:b w:val="false"/>
-          <w:color w:val="001080"/>
-          <w:sz w:val="21"/>
-          <w:shd w:fill="FFFFFF" w:val="clear"/>
-        </w:rPr>
-        <w:t>ticket</w:t>
-      </w:r>
-      <w:r>
-        <w:rPr>
-          <w:rFonts w:ascii="Droid Sans Mono;monospace;monospace" w:hAnsi="Droid Sans Mono;monospace;monospace"/>
-          <w:b w:val="false"/>
-          <w:color w:val="3B3B3B"/>
-          <w:sz w:val="21"/>
-          <w:shd w:fill="FFFFFF" w:val="clear"/>
-        </w:rPr>
-        <w:t>);</w:t>
+          <w:color w:val="0000FF"/>
+          <w:sz w:val="21"/>
+          <w:shd w:fill="FFFFFF" w:val="clear"/>
+        </w:rPr>
+        <w:t>static</w:t>
+      </w:r>
+      <w:r>
+        <w:rPr>
+          <w:rFonts w:ascii="Droid Sans Mono;monospace;monospace" w:hAnsi="Droid Sans Mono;monospace;monospace"/>
+          <w:b w:val="false"/>
+          <w:color w:val="3B3B3B"/>
+          <w:sz w:val="21"/>
+          <w:shd w:fill="FFFFFF" w:val="clear"/>
+        </w:rPr>
+        <w:t xml:space="preserve"> </w:t>
+      </w:r>
+      <w:r>
+        <w:rPr>
+          <w:rFonts w:ascii="Droid Sans Mono;monospace;monospace" w:hAnsi="Droid Sans Mono;monospace;monospace"/>
+          <w:b w:val="false"/>
+          <w:color w:val="267F99"/>
+          <w:sz w:val="21"/>
+          <w:shd w:fill="FFFFFF" w:val="clear"/>
+        </w:rPr>
+        <w:t>Till</w:t>
+      </w:r>
+      <w:r>
+        <w:rPr>
+          <w:rFonts w:ascii="Droid Sans Mono;monospace;monospace" w:hAnsi="Droid Sans Mono;monospace;monospace"/>
+          <w:b w:val="false"/>
+          <w:color w:val="0000FF"/>
+          <w:sz w:val="21"/>
+          <w:shd w:fill="FFFFFF" w:val="clear"/>
+        </w:rPr>
+        <w:t>*</w:t>
+      </w:r>
+      <w:r>
+        <w:rPr>
+          <w:rFonts w:ascii="Droid Sans Mono;monospace;monospace" w:hAnsi="Droid Sans Mono;monospace;monospace"/>
+          <w:b w:val="false"/>
+          <w:color w:val="3B3B3B"/>
+          <w:sz w:val="21"/>
+          <w:shd w:fill="FFFFFF" w:val="clear"/>
+        </w:rPr>
+        <w:t xml:space="preserve"> </w:t>
+      </w:r>
+      <w:r>
+        <w:rPr>
+          <w:rFonts w:ascii="Droid Sans Mono;monospace;monospace" w:hAnsi="Droid Sans Mono;monospace;monospace"/>
+          <w:b w:val="false"/>
+          <w:color w:val="795E26"/>
+          <w:sz w:val="21"/>
+          <w:shd w:fill="FFFFFF" w:val="clear"/>
+        </w:rPr>
+        <w:t>getInstance</w:t>
+      </w:r>
+      <w:r>
+        <w:rPr>
+          <w:rFonts w:ascii="Droid Sans Mono;monospace;monospace" w:hAnsi="Droid Sans Mono;monospace;monospace"/>
+          <w:b w:val="false"/>
+          <w:color w:val="3B3B3B"/>
+          <w:sz w:val="21"/>
+          <w:shd w:fill="FFFFFF" w:val="clear"/>
+        </w:rPr>
+        <w:t>() {</w:t>
       </w:r>
     </w:p>
     <w:p>
@@ -12636,11 +12609,81 @@
         <w:rPr>
           <w:rFonts w:ascii="Droid Sans Mono;monospace;monospace" w:hAnsi="Droid Sans Mono;monospace;monospace"/>
           <w:b w:val="false"/>
-          <w:color w:val="3B3B3B"/>
-          <w:sz w:val="21"/>
-          <w:shd w:fill="FFFFFF" w:val="clear"/>
-        </w:rPr>
-        <w:t>}</w:t>
+          <w:color w:val="AF00DB"/>
+          <w:sz w:val="21"/>
+          <w:shd w:fill="FFFFFF" w:val="clear"/>
+        </w:rPr>
+        <w:t>if</w:t>
+      </w:r>
+      <w:r>
+        <w:rPr>
+          <w:rFonts w:ascii="Droid Sans Mono;monospace;monospace" w:hAnsi="Droid Sans Mono;monospace;monospace"/>
+          <w:b w:val="false"/>
+          <w:color w:val="3B3B3B"/>
+          <w:sz w:val="21"/>
+          <w:shd w:fill="FFFFFF" w:val="clear"/>
+        </w:rPr>
+        <w:t xml:space="preserve"> (</w:t>
+      </w:r>
+      <w:r>
+        <w:rPr>
+          <w:rFonts w:ascii="Droid Sans Mono;monospace;monospace" w:hAnsi="Droid Sans Mono;monospace;monospace"/>
+          <w:b w:val="false"/>
+          <w:color w:val="001080"/>
+          <w:sz w:val="21"/>
+          <w:shd w:fill="FFFFFF" w:val="clear"/>
+        </w:rPr>
+        <w:t>instancePtr</w:t>
+      </w:r>
+      <w:r>
+        <w:rPr>
+          <w:rFonts w:ascii="Droid Sans Mono;monospace;monospace" w:hAnsi="Droid Sans Mono;monospace;monospace"/>
+          <w:b w:val="false"/>
+          <w:color w:val="3B3B3B"/>
+          <w:sz w:val="21"/>
+          <w:shd w:fill="FFFFFF" w:val="clear"/>
+        </w:rPr>
+        <w:t xml:space="preserve"> </w:t>
+      </w:r>
+      <w:r>
+        <w:rPr>
+          <w:rFonts w:ascii="Droid Sans Mono;monospace;monospace" w:hAnsi="Droid Sans Mono;monospace;monospace"/>
+          <w:b w:val="false"/>
+          <w:color w:val="000000"/>
+          <w:sz w:val="21"/>
+          <w:shd w:fill="FFFFFF" w:val="clear"/>
+        </w:rPr>
+        <w:t>==</w:t>
+      </w:r>
+      <w:r>
+        <w:rPr>
+          <w:rFonts w:ascii="Droid Sans Mono;monospace;monospace" w:hAnsi="Droid Sans Mono;monospace;monospace"/>
+          <w:b w:val="false"/>
+          <w:color w:val="3B3B3B"/>
+          <w:sz w:val="21"/>
+          <w:shd w:fill="FFFFFF" w:val="clear"/>
+        </w:rPr>
+        <w:t xml:space="preserve"> </w:t>
+      </w:r>
+      <w:r>
+        <w:rPr>
+          <w:rFonts w:ascii="Droid Sans Mono;monospace;monospace" w:hAnsi="Droid Sans Mono;monospace;monospace"/>
+          <w:b w:val="false"/>
+          <w:color w:val="0000FF"/>
+          <w:sz w:val="21"/>
+          <w:shd w:fill="FFFFFF" w:val="clear"/>
+        </w:rPr>
+        <w:t>nullptr</w:t>
+      </w:r>
+      <w:r>
+        <w:rPr>
+          <w:rFonts w:ascii="Droid Sans Mono;monospace;monospace" w:hAnsi="Droid Sans Mono;monospace;monospace"/>
+          <w:b w:val="false"/>
+          <w:color w:val="3B3B3B"/>
+          <w:sz w:val="21"/>
+          <w:shd w:fill="FFFFFF" w:val="clear"/>
+        </w:rPr>
+        <w:t>) {</w:t>
       </w:r>
     </w:p>
     <w:p>
@@ -12660,31 +12703,61 @@
         <w:rPr>
           <w:rFonts w:ascii="Droid Sans Mono;monospace;monospace" w:hAnsi="Droid Sans Mono;monospace;monospace"/>
           <w:b w:val="false"/>
-          <w:color w:val="0000FF"/>
-          <w:sz w:val="21"/>
-          <w:shd w:fill="FFFFFF" w:val="clear"/>
-        </w:rPr>
-        <w:t>void</w:t>
-      </w:r>
-      <w:r>
-        <w:rPr>
-          <w:rFonts w:ascii="Droid Sans Mono;monospace;monospace" w:hAnsi="Droid Sans Mono;monospace;monospace"/>
-          <w:b w:val="false"/>
-          <w:color w:val="3B3B3B"/>
-          <w:sz w:val="21"/>
-          <w:shd w:fill="FFFFFF" w:val="clear"/>
-        </w:rPr>
-        <w:t xml:space="preserve"> </w:t>
-      </w:r>
-      <w:r>
-        <w:rPr>
-          <w:rFonts w:ascii="Droid Sans Mono;monospace;monospace" w:hAnsi="Droid Sans Mono;monospace;monospace"/>
-          <w:b w:val="false"/>
-          <w:color w:val="795E26"/>
-          <w:sz w:val="21"/>
-          <w:shd w:fill="FFFFFF" w:val="clear"/>
-        </w:rPr>
-        <w:t>addClient</w:t>
+          <w:color w:val="267F99"/>
+          <w:sz w:val="21"/>
+          <w:shd w:fill="FFFFFF" w:val="clear"/>
+        </w:rPr>
+        <w:t>lock_guard</w:t>
+      </w:r>
+      <w:r>
+        <w:rPr>
+          <w:rFonts w:ascii="Droid Sans Mono;monospace;monospace" w:hAnsi="Droid Sans Mono;monospace;monospace"/>
+          <w:b w:val="false"/>
+          <w:color w:val="000000"/>
+          <w:sz w:val="21"/>
+          <w:shd w:fill="FFFFFF" w:val="clear"/>
+        </w:rPr>
+        <w:t>&lt;</w:t>
+      </w:r>
+      <w:r>
+        <w:rPr>
+          <w:rFonts w:ascii="Droid Sans Mono;monospace;monospace" w:hAnsi="Droid Sans Mono;monospace;monospace"/>
+          <w:b w:val="false"/>
+          <w:color w:val="267F99"/>
+          <w:sz w:val="21"/>
+          <w:shd w:fill="FFFFFF" w:val="clear"/>
+        </w:rPr>
+        <w:t>mutex</w:t>
+      </w:r>
+      <w:r>
+        <w:rPr>
+          <w:rFonts w:ascii="Droid Sans Mono;monospace;monospace" w:hAnsi="Droid Sans Mono;monospace;monospace"/>
+          <w:b w:val="false"/>
+          <w:color w:val="000000"/>
+          <w:sz w:val="21"/>
+          <w:shd w:fill="FFFFFF" w:val="clear"/>
+        </w:rPr>
+        <w:t>&gt;</w:t>
+      </w:r>
+      <w:r>
+        <w:rPr>
+          <w:rFonts w:ascii="Droid Sans Mono;monospace;monospace" w:hAnsi="Droid Sans Mono;monospace;monospace"/>
+          <w:b w:val="false"/>
+          <w:color w:val="3B3B3B"/>
+          <w:sz w:val="21"/>
+          <w:shd w:fill="FFFFFF" w:val="clear"/>
+        </w:rPr>
+        <w:t xml:space="preserve"> </w:t>
+      </w:r>
+      <w:r>
+        <w:rPr>
+          <w:rFonts w:ascii="Droid Sans Mono;monospace;monospace" w:hAnsi="Droid Sans Mono;monospace;monospace"/>
+          <w:b w:val="false"/>
+          <w:color w:val="001080"/>
+          <w:sz w:val="21"/>
+          <w:shd w:fill="FFFFFF" w:val="clear"/>
+        </w:rPr>
+        <w:t>lock</w:t>
       </w:r>
       <w:r>
         <w:rPr>
@@ -12700,71 +12773,21 @@
         <w:rPr>
           <w:rFonts w:ascii="Droid Sans Mono;monospace;monospace" w:hAnsi="Droid Sans Mono;monospace;monospace"/>
           <w:b w:val="false"/>
-          <w:color w:val="0000FF"/>
-          <w:sz w:val="21"/>
-          <w:shd w:fill="FFFFFF" w:val="clear"/>
-        </w:rPr>
-        <w:t>const</w:t>
-      </w:r>
-      <w:r>
-        <w:rPr>
-          <w:rFonts w:ascii="Droid Sans Mono;monospace;monospace" w:hAnsi="Droid Sans Mono;monospace;monospace"/>
-          <w:b w:val="false"/>
-          <w:color w:val="3B3B3B"/>
-          <w:sz w:val="21"/>
-          <w:shd w:fill="FFFFFF" w:val="clear"/>
-        </w:rPr>
-        <w:t xml:space="preserve"> </w:t>
-      </w:r>
-      <w:r>
-        <w:rPr>
-          <w:rFonts w:ascii="Droid Sans Mono;monospace;monospace" w:hAnsi="Droid Sans Mono;monospace;monospace"/>
-          <w:b w:val="false"/>
-          <w:color w:val="267F99"/>
-          <w:sz w:val="21"/>
-          <w:shd w:fill="FFFFFF" w:val="clear"/>
-        </w:rPr>
-        <w:t>Client</w:t>
-      </w:r>
-      <w:r>
-        <w:rPr>
-          <w:rFonts w:ascii="Droid Sans Mono;monospace;monospace" w:hAnsi="Droid Sans Mono;monospace;monospace"/>
-          <w:b w:val="false"/>
-          <w:color w:val="0000FF"/>
-          <w:sz w:val="21"/>
-          <w:shd w:fill="FFFFFF" w:val="clear"/>
-        </w:rPr>
-        <w:t>&amp;</w:t>
-      </w:r>
-      <w:r>
-        <w:rPr>
-          <w:rFonts w:ascii="Droid Sans Mono;monospace;monospace" w:hAnsi="Droid Sans Mono;monospace;monospace"/>
-          <w:b w:val="false"/>
-          <w:color w:val="3B3B3B"/>
-          <w:sz w:val="21"/>
-          <w:shd w:fill="FFFFFF" w:val="clear"/>
-        </w:rPr>
-        <w:t xml:space="preserve"> </w:t>
-      </w:r>
-      <w:r>
-        <w:rPr>
-          <w:rFonts w:ascii="Droid Sans Mono;monospace;monospace" w:hAnsi="Droid Sans Mono;monospace;monospace"/>
-          <w:b w:val="false"/>
-          <w:color w:val="001080"/>
-          <w:sz w:val="21"/>
-          <w:shd w:fill="FFFFFF" w:val="clear"/>
-        </w:rPr>
-        <w:t>client</w:t>
-      </w:r>
-      <w:r>
-        <w:rPr>
-          <w:rFonts w:ascii="Droid Sans Mono;monospace;monospace" w:hAnsi="Droid Sans Mono;monospace;monospace"/>
-          <w:b w:val="false"/>
-          <w:color w:val="3B3B3B"/>
-          <w:sz w:val="21"/>
-          <w:shd w:fill="FFFFFF" w:val="clear"/>
-        </w:rPr>
-        <w:t>) {</w:t>
+          <w:color w:val="001080"/>
+          <w:sz w:val="21"/>
+          <w:shd w:fill="FFFFFF" w:val="clear"/>
+        </w:rPr>
+        <w:t>mtx</w:t>
+      </w:r>
+      <w:r>
+        <w:rPr>
+          <w:rFonts w:ascii="Droid Sans Mono;monospace;monospace" w:hAnsi="Droid Sans Mono;monospace;monospace"/>
+          <w:b w:val="false"/>
+          <w:color w:val="3B3B3B"/>
+          <w:sz w:val="21"/>
+          <w:shd w:fill="FFFFFF" w:val="clear"/>
+        </w:rPr>
+        <w:t>);</w:t>
       </w:r>
     </w:p>
     <w:p>
@@ -12784,61 +12807,81 @@
         <w:rPr>
           <w:rFonts w:ascii="Droid Sans Mono;monospace;monospace" w:hAnsi="Droid Sans Mono;monospace;monospace"/>
           <w:b w:val="false"/>
-          <w:color w:val="001080"/>
-          <w:sz w:val="21"/>
-          <w:shd w:fill="FFFFFF" w:val="clear"/>
-        </w:rPr>
-        <w:t>clients</w:t>
-      </w:r>
-      <w:r>
-        <w:rPr>
-          <w:rFonts w:ascii="Droid Sans Mono;monospace;monospace" w:hAnsi="Droid Sans Mono;monospace;monospace"/>
-          <w:b w:val="false"/>
-          <w:color w:val="3B3B3B"/>
-          <w:sz w:val="21"/>
-          <w:shd w:fill="FFFFFF" w:val="clear"/>
-        </w:rPr>
-        <w:t>.</w:t>
-      </w:r>
-      <w:r>
-        <w:rPr>
-          <w:rFonts w:ascii="Droid Sans Mono;monospace;monospace" w:hAnsi="Droid Sans Mono;monospace;monospace"/>
-          <w:b w:val="false"/>
-          <w:color w:val="795E26"/>
-          <w:sz w:val="21"/>
-          <w:shd w:fill="FFFFFF" w:val="clear"/>
-        </w:rPr>
-        <w:t>push_back</w:t>
-      </w:r>
-      <w:r>
-        <w:rPr>
-          <w:rFonts w:ascii="Droid Sans Mono;monospace;monospace" w:hAnsi="Droid Sans Mono;monospace;monospace"/>
-          <w:b w:val="false"/>
-          <w:color w:val="3B3B3B"/>
-          <w:sz w:val="21"/>
-          <w:shd w:fill="FFFFFF" w:val="clear"/>
-        </w:rPr>
-        <w:t>(</w:t>
-      </w:r>
-      <w:r>
-        <w:rPr>
-          <w:rFonts w:ascii="Droid Sans Mono;monospace;monospace" w:hAnsi="Droid Sans Mono;monospace;monospace"/>
-          <w:b w:val="false"/>
-          <w:color w:val="001080"/>
-          <w:sz w:val="21"/>
-          <w:shd w:fill="FFFFFF" w:val="clear"/>
-        </w:rPr>
-        <w:t>client</w:t>
-      </w:r>
-      <w:r>
-        <w:rPr>
-          <w:rFonts w:ascii="Droid Sans Mono;monospace;monospace" w:hAnsi="Droid Sans Mono;monospace;monospace"/>
-          <w:b w:val="false"/>
-          <w:color w:val="3B3B3B"/>
-          <w:sz w:val="21"/>
-          <w:shd w:fill="FFFFFF" w:val="clear"/>
-        </w:rPr>
-        <w:t>);</w:t>
+          <w:color w:val="AF00DB"/>
+          <w:sz w:val="21"/>
+          <w:shd w:fill="FFFFFF" w:val="clear"/>
+        </w:rPr>
+        <w:t>if</w:t>
+      </w:r>
+      <w:r>
+        <w:rPr>
+          <w:rFonts w:ascii="Droid Sans Mono;monospace;monospace" w:hAnsi="Droid Sans Mono;monospace;monospace"/>
+          <w:b w:val="false"/>
+          <w:color w:val="3B3B3B"/>
+          <w:sz w:val="21"/>
+          <w:shd w:fill="FFFFFF" w:val="clear"/>
+        </w:rPr>
+        <w:t xml:space="preserve"> (</w:t>
+      </w:r>
+      <w:r>
+        <w:rPr>
+          <w:rFonts w:ascii="Droid Sans Mono;monospace;monospace" w:hAnsi="Droid Sans Mono;monospace;monospace"/>
+          <w:b w:val="false"/>
+          <w:color w:val="001080"/>
+          <w:sz w:val="21"/>
+          <w:shd w:fill="FFFFFF" w:val="clear"/>
+        </w:rPr>
+        <w:t>instancePtr</w:t>
+      </w:r>
+      <w:r>
+        <w:rPr>
+          <w:rFonts w:ascii="Droid Sans Mono;monospace;monospace" w:hAnsi="Droid Sans Mono;monospace;monospace"/>
+          <w:b w:val="false"/>
+          <w:color w:val="3B3B3B"/>
+          <w:sz w:val="21"/>
+          <w:shd w:fill="FFFFFF" w:val="clear"/>
+        </w:rPr>
+        <w:t xml:space="preserve"> </w:t>
+      </w:r>
+      <w:r>
+        <w:rPr>
+          <w:rFonts w:ascii="Droid Sans Mono;monospace;monospace" w:hAnsi="Droid Sans Mono;monospace;monospace"/>
+          <w:b w:val="false"/>
+          <w:color w:val="000000"/>
+          <w:sz w:val="21"/>
+          <w:shd w:fill="FFFFFF" w:val="clear"/>
+        </w:rPr>
+        <w:t>==</w:t>
+      </w:r>
+      <w:r>
+        <w:rPr>
+          <w:rFonts w:ascii="Droid Sans Mono;monospace;monospace" w:hAnsi="Droid Sans Mono;monospace;monospace"/>
+          <w:b w:val="false"/>
+          <w:color w:val="3B3B3B"/>
+          <w:sz w:val="21"/>
+          <w:shd w:fill="FFFFFF" w:val="clear"/>
+        </w:rPr>
+        <w:t xml:space="preserve"> </w:t>
+      </w:r>
+      <w:r>
+        <w:rPr>
+          <w:rFonts w:ascii="Droid Sans Mono;monospace;monospace" w:hAnsi="Droid Sans Mono;monospace;monospace"/>
+          <w:b w:val="false"/>
+          <w:color w:val="0000FF"/>
+          <w:sz w:val="21"/>
+          <w:shd w:fill="FFFFFF" w:val="clear"/>
+        </w:rPr>
+        <w:t>nullptr</w:t>
+      </w:r>
+      <w:r>
+        <w:rPr>
+          <w:rFonts w:ascii="Droid Sans Mono;monospace;monospace" w:hAnsi="Droid Sans Mono;monospace;monospace"/>
+          <w:b w:val="false"/>
+          <w:color w:val="3B3B3B"/>
+          <w:sz w:val="21"/>
+          <w:shd w:fill="FFFFFF" w:val="clear"/>
+        </w:rPr>
+        <w:t>) {</w:t>
       </w:r>
     </w:p>
     <w:p>
@@ -12858,11 +12901,81 @@
         <w:rPr>
           <w:rFonts w:ascii="Droid Sans Mono;monospace;monospace" w:hAnsi="Droid Sans Mono;monospace;monospace"/>
           <w:b w:val="false"/>
-          <w:color w:val="3B3B3B"/>
-          <w:sz w:val="21"/>
-          <w:shd w:fill="FFFFFF" w:val="clear"/>
-        </w:rPr>
-        <w:t>}</w:t>
+          <w:color w:val="001080"/>
+          <w:sz w:val="21"/>
+          <w:shd w:fill="FFFFFF" w:val="clear"/>
+        </w:rPr>
+        <w:t>instancePtr</w:t>
+      </w:r>
+      <w:r>
+        <w:rPr>
+          <w:rFonts w:ascii="Droid Sans Mono;monospace;monospace" w:hAnsi="Droid Sans Mono;monospace;monospace"/>
+          <w:b w:val="false"/>
+          <w:color w:val="3B3B3B"/>
+          <w:sz w:val="21"/>
+          <w:shd w:fill="FFFFFF" w:val="clear"/>
+        </w:rPr>
+        <w:t xml:space="preserve"> </w:t>
+      </w:r>
+      <w:r>
+        <w:rPr>
+          <w:rFonts w:ascii="Droid Sans Mono;monospace;monospace" w:hAnsi="Droid Sans Mono;monospace;monospace"/>
+          <w:b w:val="false"/>
+          <w:color w:val="000000"/>
+          <w:sz w:val="21"/>
+          <w:shd w:fill="FFFFFF" w:val="clear"/>
+        </w:rPr>
+        <w:t>=</w:t>
+      </w:r>
+      <w:r>
+        <w:rPr>
+          <w:rFonts w:ascii="Droid Sans Mono;monospace;monospace" w:hAnsi="Droid Sans Mono;monospace;monospace"/>
+          <w:b w:val="false"/>
+          <w:color w:val="3B3B3B"/>
+          <w:sz w:val="21"/>
+          <w:shd w:fill="FFFFFF" w:val="clear"/>
+        </w:rPr>
+        <w:t xml:space="preserve"> </w:t>
+      </w:r>
+      <w:r>
+        <w:rPr>
+          <w:rFonts w:ascii="Droid Sans Mono;monospace;monospace" w:hAnsi="Droid Sans Mono;monospace;monospace"/>
+          <w:b w:val="false"/>
+          <w:color w:val="AF00DB"/>
+          <w:sz w:val="21"/>
+          <w:shd w:fill="FFFFFF" w:val="clear"/>
+        </w:rPr>
+        <w:t>new</w:t>
+      </w:r>
+      <w:r>
+        <w:rPr>
+          <w:rFonts w:ascii="Droid Sans Mono;monospace;monospace" w:hAnsi="Droid Sans Mono;monospace;monospace"/>
+          <w:b w:val="false"/>
+          <w:color w:val="3B3B3B"/>
+          <w:sz w:val="21"/>
+          <w:shd w:fill="FFFFFF" w:val="clear"/>
+        </w:rPr>
+        <w:t xml:space="preserve"> </w:t>
+      </w:r>
+      <w:r>
+        <w:rPr>
+          <w:rFonts w:ascii="Droid Sans Mono;monospace;monospace" w:hAnsi="Droid Sans Mono;monospace;monospace"/>
+          <w:b w:val="false"/>
+          <w:color w:val="267F99"/>
+          <w:sz w:val="21"/>
+          <w:shd w:fill="FFFFFF" w:val="clear"/>
+        </w:rPr>
+        <w:t>Till</w:t>
+      </w:r>
+      <w:r>
+        <w:rPr>
+          <w:rFonts w:ascii="Droid Sans Mono;monospace;monospace" w:hAnsi="Droid Sans Mono;monospace;monospace"/>
+          <w:b w:val="false"/>
+          <w:color w:val="3B3B3B"/>
+          <w:sz w:val="21"/>
+          <w:shd w:fill="FFFFFF" w:val="clear"/>
+        </w:rPr>
+        <w:t>();</w:t>
       </w:r>
     </w:p>
     <w:p>
@@ -12882,111 +12995,11 @@
         <w:rPr>
           <w:rFonts w:ascii="Droid Sans Mono;monospace;monospace" w:hAnsi="Droid Sans Mono;monospace;monospace"/>
           <w:b w:val="false"/>
-          <w:color w:val="0000FF"/>
-          <w:sz w:val="21"/>
-          <w:shd w:fill="FFFFFF" w:val="clear"/>
-        </w:rPr>
-        <w:t>void</w:t>
-      </w:r>
-      <w:r>
-        <w:rPr>
-          <w:rFonts w:ascii="Droid Sans Mono;monospace;monospace" w:hAnsi="Droid Sans Mono;monospace;monospace"/>
-          <w:b w:val="false"/>
-          <w:color w:val="3B3B3B"/>
-          <w:sz w:val="21"/>
-          <w:shd w:fill="FFFFFF" w:val="clear"/>
-        </w:rPr>
-        <w:t xml:space="preserve"> </w:t>
-      </w:r>
-      <w:r>
-        <w:rPr>
-          <w:rFonts w:ascii="Droid Sans Mono;monospace;monospace" w:hAnsi="Droid Sans Mono;monospace;monospace"/>
-          <w:b w:val="false"/>
-          <w:color w:val="795E26"/>
-          <w:sz w:val="21"/>
-          <w:shd w:fill="FFFFFF" w:val="clear"/>
-        </w:rPr>
-        <w:t>addTariff</w:t>
-      </w:r>
-      <w:r>
-        <w:rPr>
-          <w:rFonts w:ascii="Droid Sans Mono;monospace;monospace" w:hAnsi="Droid Sans Mono;monospace;monospace"/>
-          <w:b w:val="false"/>
-          <w:color w:val="3B3B3B"/>
-          <w:sz w:val="21"/>
-          <w:shd w:fill="FFFFFF" w:val="clear"/>
-        </w:rPr>
-        <w:t>(</w:t>
-      </w:r>
-      <w:r>
-        <w:rPr>
-          <w:rFonts w:ascii="Droid Sans Mono;monospace;monospace" w:hAnsi="Droid Sans Mono;monospace;monospace"/>
-          <w:b w:val="false"/>
-          <w:color w:val="0000FF"/>
-          <w:sz w:val="21"/>
-          <w:shd w:fill="FFFFFF" w:val="clear"/>
-        </w:rPr>
-        <w:t>const</w:t>
-      </w:r>
-      <w:r>
-        <w:rPr>
-          <w:rFonts w:ascii="Droid Sans Mono;monospace;monospace" w:hAnsi="Droid Sans Mono;monospace;monospace"/>
-          <w:b w:val="false"/>
-          <w:color w:val="3B3B3B"/>
-          <w:sz w:val="21"/>
-          <w:shd w:fill="FFFFFF" w:val="clear"/>
-        </w:rPr>
-        <w:t xml:space="preserve"> </w:t>
-      </w:r>
-      <w:r>
-        <w:rPr>
-          <w:rFonts w:ascii="Droid Sans Mono;monospace;monospace" w:hAnsi="Droid Sans Mono;monospace;monospace"/>
-          <w:b w:val="false"/>
-          <w:color w:val="267F99"/>
-          <w:sz w:val="21"/>
-          <w:shd w:fill="FFFFFF" w:val="clear"/>
-        </w:rPr>
-        <w:t>Tariff</w:t>
-      </w:r>
-      <w:r>
-        <w:rPr>
-          <w:rFonts w:ascii="Droid Sans Mono;monospace;monospace" w:hAnsi="Droid Sans Mono;monospace;monospace"/>
-          <w:b w:val="false"/>
-          <w:color w:val="0000FF"/>
-          <w:sz w:val="21"/>
-          <w:shd w:fill="FFFFFF" w:val="clear"/>
-        </w:rPr>
-        <w:t>&amp;</w:t>
-      </w:r>
-      <w:r>
-        <w:rPr>
-          <w:rFonts w:ascii="Droid Sans Mono;monospace;monospace" w:hAnsi="Droid Sans Mono;monospace;monospace"/>
-          <w:b w:val="false"/>
-          <w:color w:val="3B3B3B"/>
-          <w:sz w:val="21"/>
-          <w:shd w:fill="FFFFFF" w:val="clear"/>
-        </w:rPr>
-        <w:t xml:space="preserve"> </w:t>
-      </w:r>
-      <w:r>
-        <w:rPr>
-          <w:rFonts w:ascii="Droid Sans Mono;monospace;monospace" w:hAnsi="Droid Sans Mono;monospace;monospace"/>
-          <w:b w:val="false"/>
-          <w:color w:val="001080"/>
-          <w:sz w:val="21"/>
-          <w:shd w:fill="FFFFFF" w:val="clear"/>
-        </w:rPr>
-        <w:t>tariff</w:t>
-      </w:r>
-      <w:r>
-        <w:rPr>
-          <w:rFonts w:ascii="Droid Sans Mono;monospace;monospace" w:hAnsi="Droid Sans Mono;monospace;monospace"/>
-          <w:b w:val="false"/>
-          <w:color w:val="3B3B3B"/>
-          <w:sz w:val="21"/>
-          <w:shd w:fill="FFFFFF" w:val="clear"/>
-        </w:rPr>
-        <w:t>) {</w:t>
+          <w:color w:val="3B3B3B"/>
+          <w:sz w:val="21"/>
+          <w:shd w:fill="FFFFFF" w:val="clear"/>
+        </w:rPr>
+        <w:t>}</w:t>
       </w:r>
     </w:p>
     <w:p>
@@ -13006,61 +13019,11 @@
         <w:rPr>
           <w:rFonts w:ascii="Droid Sans Mono;monospace;monospace" w:hAnsi="Droid Sans Mono;monospace;monospace"/>
           <w:b w:val="false"/>
-          <w:color w:val="001080"/>
-          <w:sz w:val="21"/>
-          <w:shd w:fill="FFFFFF" w:val="clear"/>
-        </w:rPr>
-        <w:t>tariffs</w:t>
-      </w:r>
-      <w:r>
-        <w:rPr>
-          <w:rFonts w:ascii="Droid Sans Mono;monospace;monospace" w:hAnsi="Droid Sans Mono;monospace;monospace"/>
-          <w:b w:val="false"/>
-          <w:color w:val="3B3B3B"/>
-          <w:sz w:val="21"/>
-          <w:shd w:fill="FFFFFF" w:val="clear"/>
-        </w:rPr>
-        <w:t>.</w:t>
-      </w:r>
-      <w:r>
-        <w:rPr>
-          <w:rFonts w:ascii="Droid Sans Mono;monospace;monospace" w:hAnsi="Droid Sans Mono;monospace;monospace"/>
-          <w:b w:val="false"/>
-          <w:color w:val="795E26"/>
-          <w:sz w:val="21"/>
-          <w:shd w:fill="FFFFFF" w:val="clear"/>
-        </w:rPr>
-        <w:t>push_back</w:t>
-      </w:r>
-      <w:r>
-        <w:rPr>
-          <w:rFonts w:ascii="Droid Sans Mono;monospace;monospace" w:hAnsi="Droid Sans Mono;monospace;monospace"/>
-          <w:b w:val="false"/>
-          <w:color w:val="3B3B3B"/>
-          <w:sz w:val="21"/>
-          <w:shd w:fill="FFFFFF" w:val="clear"/>
-        </w:rPr>
-        <w:t>(</w:t>
-      </w:r>
-      <w:r>
-        <w:rPr>
-          <w:rFonts w:ascii="Droid Sans Mono;monospace;monospace" w:hAnsi="Droid Sans Mono;monospace;monospace"/>
-          <w:b w:val="false"/>
-          <w:color w:val="001080"/>
-          <w:sz w:val="21"/>
-          <w:shd w:fill="FFFFFF" w:val="clear"/>
-        </w:rPr>
-        <w:t>tariff</w:t>
-      </w:r>
-      <w:r>
-        <w:rPr>
-          <w:rFonts w:ascii="Droid Sans Mono;monospace;monospace" w:hAnsi="Droid Sans Mono;monospace;monospace"/>
-          <w:b w:val="false"/>
-          <w:color w:val="3B3B3B"/>
-          <w:sz w:val="21"/>
-          <w:shd w:fill="FFFFFF" w:val="clear"/>
-        </w:rPr>
-        <w:t xml:space="preserve">); </w:t>
+          <w:color w:val="3B3B3B"/>
+          <w:sz w:val="21"/>
+          <w:shd w:fill="FFFFFF" w:val="clear"/>
+        </w:rPr>
+        <w:t>}</w:t>
       </w:r>
     </w:p>
     <w:p>
@@ -13080,11 +13043,41 @@
         <w:rPr>
           <w:rFonts w:ascii="Droid Sans Mono;monospace;monospace" w:hAnsi="Droid Sans Mono;monospace;monospace"/>
           <w:b w:val="false"/>
-          <w:color w:val="3B3B3B"/>
-          <w:sz w:val="21"/>
-          <w:shd w:fill="FFFFFF" w:val="clear"/>
-        </w:rPr>
-        <w:t>}</w:t>
+          <w:color w:val="AF00DB"/>
+          <w:sz w:val="21"/>
+          <w:shd w:fill="FFFFFF" w:val="clear"/>
+        </w:rPr>
+        <w:t>return</w:t>
+      </w:r>
+      <w:r>
+        <w:rPr>
+          <w:rFonts w:ascii="Droid Sans Mono;monospace;monospace" w:hAnsi="Droid Sans Mono;monospace;monospace"/>
+          <w:b w:val="false"/>
+          <w:color w:val="3B3B3B"/>
+          <w:sz w:val="21"/>
+          <w:shd w:fill="FFFFFF" w:val="clear"/>
+        </w:rPr>
+        <w:t xml:space="preserve"> </w:t>
+      </w:r>
+      <w:r>
+        <w:rPr>
+          <w:rFonts w:ascii="Droid Sans Mono;monospace;monospace" w:hAnsi="Droid Sans Mono;monospace;monospace"/>
+          <w:b w:val="false"/>
+          <w:color w:val="001080"/>
+          <w:sz w:val="21"/>
+          <w:shd w:fill="FFFFFF" w:val="clear"/>
+        </w:rPr>
+        <w:t>instancePtr</w:t>
+      </w:r>
+      <w:r>
+        <w:rPr>
+          <w:rFonts w:ascii="Droid Sans Mono;monospace;monospace" w:hAnsi="Droid Sans Mono;monospace;monospace"/>
+          <w:b w:val="false"/>
+          <w:color w:val="3B3B3B"/>
+          <w:sz w:val="21"/>
+          <w:shd w:fill="FFFFFF" w:val="clear"/>
+        </w:rPr>
+        <w:t>;</w:t>
       </w:r>
     </w:p>
     <w:p>
@@ -13104,21 +13097,21 @@
         <w:rPr>
           <w:rFonts w:ascii="Droid Sans Mono;monospace;monospace" w:hAnsi="Droid Sans Mono;monospace;monospace"/>
           <w:b w:val="false"/>
-          <w:color w:val="795E26"/>
-          <w:sz w:val="21"/>
-          <w:shd w:fill="FFFFFF" w:val="clear"/>
-        </w:rPr>
-        <w:t>~Till</w:t>
-      </w:r>
-      <w:r>
-        <w:rPr>
-          <w:rFonts w:ascii="Droid Sans Mono;monospace;monospace" w:hAnsi="Droid Sans Mono;monospace;monospace"/>
-          <w:b w:val="false"/>
-          <w:color w:val="3B3B3B"/>
-          <w:sz w:val="21"/>
-          <w:shd w:fill="FFFFFF" w:val="clear"/>
-        </w:rPr>
-        <w:t>() {</w:t>
+          <w:color w:val="3B3B3B"/>
+          <w:sz w:val="21"/>
+          <w:shd w:fill="FFFFFF" w:val="clear"/>
+        </w:rPr>
+        <w:t>}</w:t>
+      </w:r>
+    </w:p>
+    <w:p>
+      <w:pPr>
+        <w:pStyle w:val="Normal"/>
+        <w:spacing w:lineRule="atLeast" w:line="285" w:before="0" w:after="0"/>
+        <w:rPr/>
+      </w:pPr>
+      <w:r>
+        <w:rPr/>
       </w:r>
     </w:p>
     <w:p>
@@ -13138,41 +13131,181 @@
         <w:rPr>
           <w:rFonts w:ascii="Droid Sans Mono;monospace;monospace" w:hAnsi="Droid Sans Mono;monospace;monospace"/>
           <w:b w:val="false"/>
-          <w:color w:val="001080"/>
-          <w:sz w:val="21"/>
-          <w:shd w:fill="FFFFFF" w:val="clear"/>
-        </w:rPr>
-        <w:t>tickets</w:t>
-      </w:r>
-      <w:r>
-        <w:rPr>
-          <w:rFonts w:ascii="Droid Sans Mono;monospace;monospace" w:hAnsi="Droid Sans Mono;monospace;monospace"/>
-          <w:b w:val="false"/>
-          <w:color w:val="3B3B3B"/>
-          <w:sz w:val="21"/>
-          <w:shd w:fill="FFFFFF" w:val="clear"/>
-        </w:rPr>
-        <w:t>.</w:t>
-      </w:r>
-      <w:r>
-        <w:rPr>
-          <w:rFonts w:ascii="Droid Sans Mono;monospace;monospace" w:hAnsi="Droid Sans Mono;monospace;monospace"/>
-          <w:b w:val="false"/>
-          <w:color w:val="795E26"/>
-          <w:sz w:val="21"/>
-          <w:shd w:fill="FFFFFF" w:val="clear"/>
-        </w:rPr>
-        <w:t>clear</w:t>
-      </w:r>
-      <w:r>
-        <w:rPr>
-          <w:rFonts w:ascii="Droid Sans Mono;monospace;monospace" w:hAnsi="Droid Sans Mono;monospace;monospace"/>
-          <w:b w:val="false"/>
-          <w:color w:val="3B3B3B"/>
-          <w:sz w:val="21"/>
-          <w:shd w:fill="FFFFFF" w:val="clear"/>
-        </w:rPr>
-        <w:t>();</w:t>
+          <w:color w:val="0000FF"/>
+          <w:sz w:val="21"/>
+          <w:shd w:fill="FFFFFF" w:val="clear"/>
+        </w:rPr>
+        <w:t>void</w:t>
+      </w:r>
+      <w:r>
+        <w:rPr>
+          <w:rFonts w:ascii="Droid Sans Mono;monospace;monospace" w:hAnsi="Droid Sans Mono;monospace;monospace"/>
+          <w:b w:val="false"/>
+          <w:color w:val="3B3B3B"/>
+          <w:sz w:val="21"/>
+          <w:shd w:fill="FFFFFF" w:val="clear"/>
+        </w:rPr>
+        <w:t xml:space="preserve"> </w:t>
+      </w:r>
+      <w:r>
+        <w:rPr>
+          <w:rFonts w:ascii="Droid Sans Mono;monospace;monospace" w:hAnsi="Droid Sans Mono;monospace;monospace"/>
+          <w:b w:val="false"/>
+          <w:color w:val="795E26"/>
+          <w:sz w:val="21"/>
+          <w:shd w:fill="FFFFFF" w:val="clear"/>
+        </w:rPr>
+        <w:t>buyTicket</w:t>
+      </w:r>
+      <w:r>
+        <w:rPr>
+          <w:rFonts w:ascii="Droid Sans Mono;monospace;monospace" w:hAnsi="Droid Sans Mono;monospace;monospace"/>
+          <w:b w:val="false"/>
+          <w:color w:val="3B3B3B"/>
+          <w:sz w:val="21"/>
+          <w:shd w:fill="FFFFFF" w:val="clear"/>
+        </w:rPr>
+        <w:t>(</w:t>
+      </w:r>
+      <w:r>
+        <w:rPr>
+          <w:rFonts w:ascii="Droid Sans Mono;monospace;monospace" w:hAnsi="Droid Sans Mono;monospace;monospace"/>
+          <w:b w:val="false"/>
+          <w:color w:val="0000FF"/>
+          <w:sz w:val="21"/>
+          <w:shd w:fill="FFFFFF" w:val="clear"/>
+        </w:rPr>
+        <w:t>const</w:t>
+      </w:r>
+      <w:r>
+        <w:rPr>
+          <w:rFonts w:ascii="Droid Sans Mono;monospace;monospace" w:hAnsi="Droid Sans Mono;monospace;monospace"/>
+          <w:b w:val="false"/>
+          <w:color w:val="3B3B3B"/>
+          <w:sz w:val="21"/>
+          <w:shd w:fill="FFFFFF" w:val="clear"/>
+        </w:rPr>
+        <w:t xml:space="preserve"> </w:t>
+      </w:r>
+      <w:r>
+        <w:rPr>
+          <w:rFonts w:ascii="Droid Sans Mono;monospace;monospace" w:hAnsi="Droid Sans Mono;monospace;monospace"/>
+          <w:b w:val="false"/>
+          <w:color w:val="267F99"/>
+          <w:sz w:val="21"/>
+          <w:shd w:fill="FFFFFF" w:val="clear"/>
+        </w:rPr>
+        <w:t>Client</w:t>
+      </w:r>
+      <w:r>
+        <w:rPr>
+          <w:rFonts w:ascii="Droid Sans Mono;monospace;monospace" w:hAnsi="Droid Sans Mono;monospace;monospace"/>
+          <w:b w:val="false"/>
+          <w:color w:val="0000FF"/>
+          <w:sz w:val="21"/>
+          <w:shd w:fill="FFFFFF" w:val="clear"/>
+        </w:rPr>
+        <w:t>&amp;</w:t>
+      </w:r>
+      <w:r>
+        <w:rPr>
+          <w:rFonts w:ascii="Droid Sans Mono;monospace;monospace" w:hAnsi="Droid Sans Mono;monospace;monospace"/>
+          <w:b w:val="false"/>
+          <w:color w:val="3B3B3B"/>
+          <w:sz w:val="21"/>
+          <w:shd w:fill="FFFFFF" w:val="clear"/>
+        </w:rPr>
+        <w:t xml:space="preserve"> </w:t>
+      </w:r>
+      <w:r>
+        <w:rPr>
+          <w:rFonts w:ascii="Droid Sans Mono;monospace;monospace" w:hAnsi="Droid Sans Mono;monospace;monospace"/>
+          <w:b w:val="false"/>
+          <w:color w:val="001080"/>
+          <w:sz w:val="21"/>
+          <w:shd w:fill="FFFFFF" w:val="clear"/>
+        </w:rPr>
+        <w:t>client</w:t>
+      </w:r>
+      <w:r>
+        <w:rPr>
+          <w:rFonts w:ascii="Droid Sans Mono;monospace;monospace" w:hAnsi="Droid Sans Mono;monospace;monospace"/>
+          <w:b w:val="false"/>
+          <w:color w:val="3B3B3B"/>
+          <w:sz w:val="21"/>
+          <w:shd w:fill="FFFFFF" w:val="clear"/>
+        </w:rPr>
+        <w:t xml:space="preserve">, </w:t>
+      </w:r>
+      <w:r>
+        <w:rPr>
+          <w:rFonts w:ascii="Droid Sans Mono;monospace;monospace" w:hAnsi="Droid Sans Mono;monospace;monospace"/>
+          <w:b w:val="false"/>
+          <w:color w:val="0000FF"/>
+          <w:sz w:val="21"/>
+          <w:shd w:fill="FFFFFF" w:val="clear"/>
+        </w:rPr>
+        <w:t>const</w:t>
+      </w:r>
+      <w:r>
+        <w:rPr>
+          <w:rFonts w:ascii="Droid Sans Mono;monospace;monospace" w:hAnsi="Droid Sans Mono;monospace;monospace"/>
+          <w:b w:val="false"/>
+          <w:color w:val="3B3B3B"/>
+          <w:sz w:val="21"/>
+          <w:shd w:fill="FFFFFF" w:val="clear"/>
+        </w:rPr>
+        <w:t xml:space="preserve"> </w:t>
+      </w:r>
+      <w:r>
+        <w:rPr>
+          <w:rFonts w:ascii="Droid Sans Mono;monospace;monospace" w:hAnsi="Droid Sans Mono;monospace;monospace"/>
+          <w:b w:val="false"/>
+          <w:color w:val="267F99"/>
+          <w:sz w:val="21"/>
+          <w:shd w:fill="FFFFFF" w:val="clear"/>
+        </w:rPr>
+        <w:t>Tariff</w:t>
+      </w:r>
+      <w:r>
+        <w:rPr>
+          <w:rFonts w:ascii="Droid Sans Mono;monospace;monospace" w:hAnsi="Droid Sans Mono;monospace;monospace"/>
+          <w:b w:val="false"/>
+          <w:color w:val="0000FF"/>
+          <w:sz w:val="21"/>
+          <w:shd w:fill="FFFFFF" w:val="clear"/>
+        </w:rPr>
+        <w:t>&amp;</w:t>
+      </w:r>
+      <w:r>
+        <w:rPr>
+          <w:rFonts w:ascii="Droid Sans Mono;monospace;monospace" w:hAnsi="Droid Sans Mono;monospace;monospace"/>
+          <w:b w:val="false"/>
+          <w:color w:val="3B3B3B"/>
+          <w:sz w:val="21"/>
+          <w:shd w:fill="FFFFFF" w:val="clear"/>
+        </w:rPr>
+        <w:t xml:space="preserve"> </w:t>
+      </w:r>
+      <w:r>
+        <w:rPr>
+          <w:rFonts w:ascii="Droid Sans Mono;monospace;monospace" w:hAnsi="Droid Sans Mono;monospace;monospace"/>
+          <w:b w:val="false"/>
+          <w:color w:val="001080"/>
+          <w:sz w:val="21"/>
+          <w:shd w:fill="FFFFFF" w:val="clear"/>
+        </w:rPr>
+        <w:t>tariff</w:t>
+      </w:r>
+      <w:r>
+        <w:rPr>
+          <w:rFonts w:ascii="Droid Sans Mono;monospace;monospace" w:hAnsi="Droid Sans Mono;monospace;monospace"/>
+          <w:b w:val="false"/>
+          <w:color w:val="3B3B3B"/>
+          <w:sz w:val="21"/>
+          <w:shd w:fill="FFFFFF" w:val="clear"/>
+        </w:rPr>
+        <w:t>) {</w:t>
       </w:r>
     </w:p>
     <w:p>
@@ -13192,41 +13325,41 @@
         <w:rPr>
           <w:rFonts w:ascii="Droid Sans Mono;monospace;monospace" w:hAnsi="Droid Sans Mono;monospace;monospace"/>
           <w:b w:val="false"/>
-          <w:color w:val="001080"/>
-          <w:sz w:val="21"/>
-          <w:shd w:fill="FFFFFF" w:val="clear"/>
-        </w:rPr>
-        <w:t>tariffs</w:t>
-      </w:r>
-      <w:r>
-        <w:rPr>
-          <w:rFonts w:ascii="Droid Sans Mono;monospace;monospace" w:hAnsi="Droid Sans Mono;monospace;monospace"/>
-          <w:b w:val="false"/>
-          <w:color w:val="3B3B3B"/>
-          <w:sz w:val="21"/>
-          <w:shd w:fill="FFFFFF" w:val="clear"/>
-        </w:rPr>
-        <w:t>.</w:t>
-      </w:r>
-      <w:r>
-        <w:rPr>
-          <w:rFonts w:ascii="Droid Sans Mono;monospace;monospace" w:hAnsi="Droid Sans Mono;monospace;monospace"/>
-          <w:b w:val="false"/>
-          <w:color w:val="795E26"/>
-          <w:sz w:val="21"/>
-          <w:shd w:fill="FFFFFF" w:val="clear"/>
-        </w:rPr>
-        <w:t>clear</w:t>
-      </w:r>
-      <w:r>
-        <w:rPr>
-          <w:rFonts w:ascii="Droid Sans Mono;monospace;monospace" w:hAnsi="Droid Sans Mono;monospace;monospace"/>
-          <w:b w:val="false"/>
-          <w:color w:val="3B3B3B"/>
-          <w:sz w:val="21"/>
-          <w:shd w:fill="FFFFFF" w:val="clear"/>
-        </w:rPr>
-        <w:t>();</w:t>
+          <w:color w:val="267F99"/>
+          <w:sz w:val="21"/>
+          <w:shd w:fill="FFFFFF" w:val="clear"/>
+        </w:rPr>
+        <w:t>Ticket</w:t>
+      </w:r>
+      <w:r>
+        <w:rPr>
+          <w:rFonts w:ascii="Droid Sans Mono;monospace;monospace" w:hAnsi="Droid Sans Mono;monospace;monospace"/>
+          <w:b w:val="false"/>
+          <w:color w:val="3B3B3B"/>
+          <w:sz w:val="21"/>
+          <w:shd w:fill="FFFFFF" w:val="clear"/>
+        </w:rPr>
+        <w:t xml:space="preserve"> </w:t>
+      </w:r>
+      <w:r>
+        <w:rPr>
+          <w:rFonts w:ascii="Droid Sans Mono;monospace;monospace" w:hAnsi="Droid Sans Mono;monospace;monospace"/>
+          <w:b w:val="false"/>
+          <w:color w:val="001080"/>
+          <w:sz w:val="21"/>
+          <w:shd w:fill="FFFFFF" w:val="clear"/>
+        </w:rPr>
+        <w:t>ticket</w:t>
+      </w:r>
+      <w:r>
+        <w:rPr>
+          <w:rFonts w:ascii="Droid Sans Mono;monospace;monospace" w:hAnsi="Droid Sans Mono;monospace;monospace"/>
+          <w:b w:val="false"/>
+          <w:color w:val="3B3B3B"/>
+          <w:sz w:val="21"/>
+          <w:shd w:fill="FFFFFF" w:val="clear"/>
+        </w:rPr>
+        <w:t>;</w:t>
       </w:r>
     </w:p>
     <w:p>
@@ -13250,7 +13383,7 @@
           <w:sz w:val="21"/>
           <w:shd w:fill="FFFFFF" w:val="clear"/>
         </w:rPr>
-        <w:t>clients</w:t>
+        <w:t>ticket</w:t>
       </w:r>
       <w:r>
         <w:rPr>
@@ -13266,21 +13399,61 @@
         <w:rPr>
           <w:rFonts w:ascii="Droid Sans Mono;monospace;monospace" w:hAnsi="Droid Sans Mono;monospace;monospace"/>
           <w:b w:val="false"/>
-          <w:color w:val="795E26"/>
-          <w:sz w:val="21"/>
-          <w:shd w:fill="FFFFFF" w:val="clear"/>
-        </w:rPr>
-        <w:t>clear</w:t>
-      </w:r>
-      <w:r>
-        <w:rPr>
-          <w:rFonts w:ascii="Droid Sans Mono;monospace;monospace" w:hAnsi="Droid Sans Mono;monospace;monospace"/>
-          <w:b w:val="false"/>
-          <w:color w:val="3B3B3B"/>
-          <w:sz w:val="21"/>
-          <w:shd w:fill="FFFFFF" w:val="clear"/>
-        </w:rPr>
-        <w:t>();</w:t>
+          <w:color w:val="001080"/>
+          <w:sz w:val="21"/>
+          <w:shd w:fill="FFFFFF" w:val="clear"/>
+        </w:rPr>
+        <w:t>client</w:t>
+      </w:r>
+      <w:r>
+        <w:rPr>
+          <w:rFonts w:ascii="Droid Sans Mono;monospace;monospace" w:hAnsi="Droid Sans Mono;monospace;monospace"/>
+          <w:b w:val="false"/>
+          <w:color w:val="3B3B3B"/>
+          <w:sz w:val="21"/>
+          <w:shd w:fill="FFFFFF" w:val="clear"/>
+        </w:rPr>
+        <w:t xml:space="preserve"> </w:t>
+      </w:r>
+      <w:r>
+        <w:rPr>
+          <w:rFonts w:ascii="Droid Sans Mono;monospace;monospace" w:hAnsi="Droid Sans Mono;monospace;monospace"/>
+          <w:b w:val="false"/>
+          <w:color w:val="795E26"/>
+          <w:sz w:val="21"/>
+          <w:shd w:fill="FFFFFF" w:val="clear"/>
+        </w:rPr>
+        <w:t>=</w:t>
+      </w:r>
+      <w:r>
+        <w:rPr>
+          <w:rFonts w:ascii="Droid Sans Mono;monospace;monospace" w:hAnsi="Droid Sans Mono;monospace;monospace"/>
+          <w:b w:val="false"/>
+          <w:color w:val="3B3B3B"/>
+          <w:sz w:val="21"/>
+          <w:shd w:fill="FFFFFF" w:val="clear"/>
+        </w:rPr>
+        <w:t xml:space="preserve"> </w:t>
+      </w:r>
+      <w:r>
+        <w:rPr>
+          <w:rFonts w:ascii="Droid Sans Mono;monospace;monospace" w:hAnsi="Droid Sans Mono;monospace;monospace"/>
+          <w:b w:val="false"/>
+          <w:color w:val="001080"/>
+          <w:sz w:val="21"/>
+          <w:shd w:fill="FFFFFF" w:val="clear"/>
+        </w:rPr>
+        <w:t>client</w:t>
+      </w:r>
+      <w:r>
+        <w:rPr>
+          <w:rFonts w:ascii="Droid Sans Mono;monospace;monospace" w:hAnsi="Droid Sans Mono;monospace;monospace"/>
+          <w:b w:val="false"/>
+          <w:color w:val="3B3B3B"/>
+          <w:sz w:val="21"/>
+          <w:shd w:fill="FFFFFF" w:val="clear"/>
+        </w:rPr>
+        <w:t>;</w:t>
       </w:r>
     </w:p>
     <w:p>
@@ -13300,6 +13473,618 @@
         <w:rPr>
           <w:rFonts w:ascii="Droid Sans Mono;monospace;monospace" w:hAnsi="Droid Sans Mono;monospace;monospace"/>
           <w:b w:val="false"/>
+          <w:color w:val="001080"/>
+          <w:sz w:val="21"/>
+          <w:shd w:fill="FFFFFF" w:val="clear"/>
+        </w:rPr>
+        <w:t>ticket</w:t>
+      </w:r>
+      <w:r>
+        <w:rPr>
+          <w:rFonts w:ascii="Droid Sans Mono;monospace;monospace" w:hAnsi="Droid Sans Mono;monospace;monospace"/>
+          <w:b w:val="false"/>
+          <w:color w:val="3B3B3B"/>
+          <w:sz w:val="21"/>
+          <w:shd w:fill="FFFFFF" w:val="clear"/>
+        </w:rPr>
+        <w:t>.</w:t>
+      </w:r>
+      <w:r>
+        <w:rPr>
+          <w:rFonts w:ascii="Droid Sans Mono;monospace;monospace" w:hAnsi="Droid Sans Mono;monospace;monospace"/>
+          <w:b w:val="false"/>
+          <w:color w:val="001080"/>
+          <w:sz w:val="21"/>
+          <w:shd w:fill="FFFFFF" w:val="clear"/>
+        </w:rPr>
+        <w:t>tariff</w:t>
+      </w:r>
+      <w:r>
+        <w:rPr>
+          <w:rFonts w:ascii="Droid Sans Mono;monospace;monospace" w:hAnsi="Droid Sans Mono;monospace;monospace"/>
+          <w:b w:val="false"/>
+          <w:color w:val="3B3B3B"/>
+          <w:sz w:val="21"/>
+          <w:shd w:fill="FFFFFF" w:val="clear"/>
+        </w:rPr>
+        <w:t xml:space="preserve"> </w:t>
+      </w:r>
+      <w:r>
+        <w:rPr>
+          <w:rFonts w:ascii="Droid Sans Mono;monospace;monospace" w:hAnsi="Droid Sans Mono;monospace;monospace"/>
+          <w:b w:val="false"/>
+          <w:color w:val="795E26"/>
+          <w:sz w:val="21"/>
+          <w:shd w:fill="FFFFFF" w:val="clear"/>
+        </w:rPr>
+        <w:t>=</w:t>
+      </w:r>
+      <w:r>
+        <w:rPr>
+          <w:rFonts w:ascii="Droid Sans Mono;monospace;monospace" w:hAnsi="Droid Sans Mono;monospace;monospace"/>
+          <w:b w:val="false"/>
+          <w:color w:val="3B3B3B"/>
+          <w:sz w:val="21"/>
+          <w:shd w:fill="FFFFFF" w:val="clear"/>
+        </w:rPr>
+        <w:t xml:space="preserve"> </w:t>
+      </w:r>
+      <w:r>
+        <w:rPr>
+          <w:rFonts w:ascii="Droid Sans Mono;monospace;monospace" w:hAnsi="Droid Sans Mono;monospace;monospace"/>
+          <w:b w:val="false"/>
+          <w:color w:val="001080"/>
+          <w:sz w:val="21"/>
+          <w:shd w:fill="FFFFFF" w:val="clear"/>
+        </w:rPr>
+        <w:t>tariff</w:t>
+      </w:r>
+      <w:r>
+        <w:rPr>
+          <w:rFonts w:ascii="Droid Sans Mono;monospace;monospace" w:hAnsi="Droid Sans Mono;monospace;monospace"/>
+          <w:b w:val="false"/>
+          <w:color w:val="3B3B3B"/>
+          <w:sz w:val="21"/>
+          <w:shd w:fill="FFFFFF" w:val="clear"/>
+        </w:rPr>
+        <w:t>;</w:t>
+      </w:r>
+    </w:p>
+    <w:p>
+      <w:pPr>
+        <w:pStyle w:val="Normal"/>
+        <w:spacing w:lineRule="atLeast" w:line="285" w:before="0" w:after="0"/>
+        <w:ind w:hanging="0" w:start="0" w:end="0"/>
+        <w:rPr>
+          <w:rFonts w:ascii="Droid Sans Mono;monospace;monospace" w:hAnsi="Droid Sans Mono;monospace;monospace"/>
+          <w:b w:val="false"/>
+          <w:color w:val="3B3B3B"/>
+          <w:sz w:val="21"/>
+          <w:shd w:fill="FFFFFF" w:val="clear"/>
+        </w:rPr>
+      </w:pPr>
+      <w:r>
+        <w:rPr>
+          <w:rFonts w:ascii="Droid Sans Mono;monospace;monospace" w:hAnsi="Droid Sans Mono;monospace;monospace"/>
+          <w:b w:val="false"/>
+          <w:color w:val="001080"/>
+          <w:sz w:val="21"/>
+          <w:shd w:fill="FFFFFF" w:val="clear"/>
+        </w:rPr>
+        <w:t>tickets</w:t>
+      </w:r>
+      <w:r>
+        <w:rPr>
+          <w:rFonts w:ascii="Droid Sans Mono;monospace;monospace" w:hAnsi="Droid Sans Mono;monospace;monospace"/>
+          <w:b w:val="false"/>
+          <w:color w:val="3B3B3B"/>
+          <w:sz w:val="21"/>
+          <w:shd w:fill="FFFFFF" w:val="clear"/>
+        </w:rPr>
+        <w:t>.</w:t>
+      </w:r>
+      <w:r>
+        <w:rPr>
+          <w:rFonts w:ascii="Droid Sans Mono;monospace;monospace" w:hAnsi="Droid Sans Mono;monospace;monospace"/>
+          <w:b w:val="false"/>
+          <w:color w:val="795E26"/>
+          <w:sz w:val="21"/>
+          <w:shd w:fill="FFFFFF" w:val="clear"/>
+        </w:rPr>
+        <w:t>push_back</w:t>
+      </w:r>
+      <w:r>
+        <w:rPr>
+          <w:rFonts w:ascii="Droid Sans Mono;monospace;monospace" w:hAnsi="Droid Sans Mono;monospace;monospace"/>
+          <w:b w:val="false"/>
+          <w:color w:val="3B3B3B"/>
+          <w:sz w:val="21"/>
+          <w:shd w:fill="FFFFFF" w:val="clear"/>
+        </w:rPr>
+        <w:t>(</w:t>
+      </w:r>
+      <w:r>
+        <w:rPr>
+          <w:rFonts w:ascii="Droid Sans Mono;monospace;monospace" w:hAnsi="Droid Sans Mono;monospace;monospace"/>
+          <w:b w:val="false"/>
+          <w:color w:val="001080"/>
+          <w:sz w:val="21"/>
+          <w:shd w:fill="FFFFFF" w:val="clear"/>
+        </w:rPr>
+        <w:t>ticket</w:t>
+      </w:r>
+      <w:r>
+        <w:rPr>
+          <w:rFonts w:ascii="Droid Sans Mono;monospace;monospace" w:hAnsi="Droid Sans Mono;monospace;monospace"/>
+          <w:b w:val="false"/>
+          <w:color w:val="3B3B3B"/>
+          <w:sz w:val="21"/>
+          <w:shd w:fill="FFFFFF" w:val="clear"/>
+        </w:rPr>
+        <w:t>);</w:t>
+      </w:r>
+    </w:p>
+    <w:p>
+      <w:pPr>
+        <w:pStyle w:val="Normal"/>
+        <w:spacing w:lineRule="atLeast" w:line="285" w:before="0" w:after="0"/>
+        <w:ind w:hanging="0" w:start="0" w:end="0"/>
+        <w:rPr>
+          <w:rFonts w:ascii="Droid Sans Mono;monospace;monospace" w:hAnsi="Droid Sans Mono;monospace;monospace"/>
+          <w:b w:val="false"/>
+          <w:color w:val="3B3B3B"/>
+          <w:sz w:val="21"/>
+          <w:shd w:fill="FFFFFF" w:val="clear"/>
+        </w:rPr>
+      </w:pPr>
+      <w:r>
+        <w:rPr>
+          <w:rFonts w:ascii="Droid Sans Mono;monospace;monospace" w:hAnsi="Droid Sans Mono;monospace;monospace"/>
+          <w:b w:val="false"/>
+          <w:color w:val="3B3B3B"/>
+          <w:sz w:val="21"/>
+          <w:shd w:fill="FFFFFF" w:val="clear"/>
+        </w:rPr>
+        <w:t>}</w:t>
+      </w:r>
+    </w:p>
+    <w:p>
+      <w:pPr>
+        <w:pStyle w:val="Normal"/>
+        <w:spacing w:lineRule="atLeast" w:line="285" w:before="0" w:after="0"/>
+        <w:ind w:hanging="0" w:start="0" w:end="0"/>
+        <w:rPr>
+          <w:rFonts w:ascii="Droid Sans Mono;monospace;monospace" w:hAnsi="Droid Sans Mono;monospace;monospace"/>
+          <w:b w:val="false"/>
+          <w:color w:val="3B3B3B"/>
+          <w:sz w:val="21"/>
+          <w:shd w:fill="FFFFFF" w:val="clear"/>
+        </w:rPr>
+      </w:pPr>
+      <w:r>
+        <w:rPr>
+          <w:rFonts w:ascii="Droid Sans Mono;monospace;monospace" w:hAnsi="Droid Sans Mono;monospace;monospace"/>
+          <w:b w:val="false"/>
+          <w:color w:val="0000FF"/>
+          <w:sz w:val="21"/>
+          <w:shd w:fill="FFFFFF" w:val="clear"/>
+        </w:rPr>
+        <w:t>void</w:t>
+      </w:r>
+      <w:r>
+        <w:rPr>
+          <w:rFonts w:ascii="Droid Sans Mono;monospace;monospace" w:hAnsi="Droid Sans Mono;monospace;monospace"/>
+          <w:b w:val="false"/>
+          <w:color w:val="3B3B3B"/>
+          <w:sz w:val="21"/>
+          <w:shd w:fill="FFFFFF" w:val="clear"/>
+        </w:rPr>
+        <w:t xml:space="preserve"> </w:t>
+      </w:r>
+      <w:r>
+        <w:rPr>
+          <w:rFonts w:ascii="Droid Sans Mono;monospace;monospace" w:hAnsi="Droid Sans Mono;monospace;monospace"/>
+          <w:b w:val="false"/>
+          <w:color w:val="795E26"/>
+          <w:sz w:val="21"/>
+          <w:shd w:fill="FFFFFF" w:val="clear"/>
+        </w:rPr>
+        <w:t>addClient</w:t>
+      </w:r>
+      <w:r>
+        <w:rPr>
+          <w:rFonts w:ascii="Droid Sans Mono;monospace;monospace" w:hAnsi="Droid Sans Mono;monospace;monospace"/>
+          <w:b w:val="false"/>
+          <w:color w:val="3B3B3B"/>
+          <w:sz w:val="21"/>
+          <w:shd w:fill="FFFFFF" w:val="clear"/>
+        </w:rPr>
+        <w:t>(</w:t>
+      </w:r>
+      <w:r>
+        <w:rPr>
+          <w:rFonts w:ascii="Droid Sans Mono;monospace;monospace" w:hAnsi="Droid Sans Mono;monospace;monospace"/>
+          <w:b w:val="false"/>
+          <w:color w:val="0000FF"/>
+          <w:sz w:val="21"/>
+          <w:shd w:fill="FFFFFF" w:val="clear"/>
+        </w:rPr>
+        <w:t>const</w:t>
+      </w:r>
+      <w:r>
+        <w:rPr>
+          <w:rFonts w:ascii="Droid Sans Mono;monospace;monospace" w:hAnsi="Droid Sans Mono;monospace;monospace"/>
+          <w:b w:val="false"/>
+          <w:color w:val="3B3B3B"/>
+          <w:sz w:val="21"/>
+          <w:shd w:fill="FFFFFF" w:val="clear"/>
+        </w:rPr>
+        <w:t xml:space="preserve"> </w:t>
+      </w:r>
+      <w:r>
+        <w:rPr>
+          <w:rFonts w:ascii="Droid Sans Mono;monospace;monospace" w:hAnsi="Droid Sans Mono;monospace;monospace"/>
+          <w:b w:val="false"/>
+          <w:color w:val="267F99"/>
+          <w:sz w:val="21"/>
+          <w:shd w:fill="FFFFFF" w:val="clear"/>
+        </w:rPr>
+        <w:t>Client</w:t>
+      </w:r>
+      <w:r>
+        <w:rPr>
+          <w:rFonts w:ascii="Droid Sans Mono;monospace;monospace" w:hAnsi="Droid Sans Mono;monospace;monospace"/>
+          <w:b w:val="false"/>
+          <w:color w:val="0000FF"/>
+          <w:sz w:val="21"/>
+          <w:shd w:fill="FFFFFF" w:val="clear"/>
+        </w:rPr>
+        <w:t>&amp;</w:t>
+      </w:r>
+      <w:r>
+        <w:rPr>
+          <w:rFonts w:ascii="Droid Sans Mono;monospace;monospace" w:hAnsi="Droid Sans Mono;monospace;monospace"/>
+          <w:b w:val="false"/>
+          <w:color w:val="3B3B3B"/>
+          <w:sz w:val="21"/>
+          <w:shd w:fill="FFFFFF" w:val="clear"/>
+        </w:rPr>
+        <w:t xml:space="preserve"> </w:t>
+      </w:r>
+      <w:r>
+        <w:rPr>
+          <w:rFonts w:ascii="Droid Sans Mono;monospace;monospace" w:hAnsi="Droid Sans Mono;monospace;monospace"/>
+          <w:b w:val="false"/>
+          <w:color w:val="001080"/>
+          <w:sz w:val="21"/>
+          <w:shd w:fill="FFFFFF" w:val="clear"/>
+        </w:rPr>
+        <w:t>client</w:t>
+      </w:r>
+      <w:r>
+        <w:rPr>
+          <w:rFonts w:ascii="Droid Sans Mono;monospace;monospace" w:hAnsi="Droid Sans Mono;monospace;monospace"/>
+          <w:b w:val="false"/>
+          <w:color w:val="3B3B3B"/>
+          <w:sz w:val="21"/>
+          <w:shd w:fill="FFFFFF" w:val="clear"/>
+        </w:rPr>
+        <w:t>) {</w:t>
+      </w:r>
+    </w:p>
+    <w:p>
+      <w:pPr>
+        <w:pStyle w:val="Normal"/>
+        <w:spacing w:lineRule="atLeast" w:line="285" w:before="0" w:after="0"/>
+        <w:ind w:hanging="0" w:start="0" w:end="0"/>
+        <w:rPr>
+          <w:rFonts w:ascii="Droid Sans Mono;monospace;monospace" w:hAnsi="Droid Sans Mono;monospace;monospace"/>
+          <w:b w:val="false"/>
+          <w:color w:val="3B3B3B"/>
+          <w:sz w:val="21"/>
+          <w:shd w:fill="FFFFFF" w:val="clear"/>
+        </w:rPr>
+      </w:pPr>
+      <w:r>
+        <w:rPr>
+          <w:rFonts w:ascii="Droid Sans Mono;monospace;monospace" w:hAnsi="Droid Sans Mono;monospace;monospace"/>
+          <w:b w:val="false"/>
+          <w:color w:val="001080"/>
+          <w:sz w:val="21"/>
+          <w:shd w:fill="FFFFFF" w:val="clear"/>
+        </w:rPr>
+        <w:t>clients</w:t>
+      </w:r>
+      <w:r>
+        <w:rPr>
+          <w:rFonts w:ascii="Droid Sans Mono;monospace;monospace" w:hAnsi="Droid Sans Mono;monospace;monospace"/>
+          <w:b w:val="false"/>
+          <w:color w:val="3B3B3B"/>
+          <w:sz w:val="21"/>
+          <w:shd w:fill="FFFFFF" w:val="clear"/>
+        </w:rPr>
+        <w:t>.</w:t>
+      </w:r>
+      <w:r>
+        <w:rPr>
+          <w:rFonts w:ascii="Droid Sans Mono;monospace;monospace" w:hAnsi="Droid Sans Mono;monospace;monospace"/>
+          <w:b w:val="false"/>
+          <w:color w:val="795E26"/>
+          <w:sz w:val="21"/>
+          <w:shd w:fill="FFFFFF" w:val="clear"/>
+        </w:rPr>
+        <w:t>push_back</w:t>
+      </w:r>
+      <w:r>
+        <w:rPr>
+          <w:rFonts w:ascii="Droid Sans Mono;monospace;monospace" w:hAnsi="Droid Sans Mono;monospace;monospace"/>
+          <w:b w:val="false"/>
+          <w:color w:val="3B3B3B"/>
+          <w:sz w:val="21"/>
+          <w:shd w:fill="FFFFFF" w:val="clear"/>
+        </w:rPr>
+        <w:t>(</w:t>
+      </w:r>
+      <w:r>
+        <w:rPr>
+          <w:rFonts w:ascii="Droid Sans Mono;monospace;monospace" w:hAnsi="Droid Sans Mono;monospace;monospace"/>
+          <w:b w:val="false"/>
+          <w:color w:val="001080"/>
+          <w:sz w:val="21"/>
+          <w:shd w:fill="FFFFFF" w:val="clear"/>
+        </w:rPr>
+        <w:t>client</w:t>
+      </w:r>
+      <w:r>
+        <w:rPr>
+          <w:rFonts w:ascii="Droid Sans Mono;monospace;monospace" w:hAnsi="Droid Sans Mono;monospace;monospace"/>
+          <w:b w:val="false"/>
+          <w:color w:val="3B3B3B"/>
+          <w:sz w:val="21"/>
+          <w:shd w:fill="FFFFFF" w:val="clear"/>
+        </w:rPr>
+        <w:t>);</w:t>
+      </w:r>
+    </w:p>
+    <w:p>
+      <w:pPr>
+        <w:pStyle w:val="Normal"/>
+        <w:spacing w:lineRule="atLeast" w:line="285" w:before="0" w:after="0"/>
+        <w:ind w:hanging="0" w:start="0" w:end="0"/>
+        <w:rPr>
+          <w:rFonts w:ascii="Droid Sans Mono;monospace;monospace" w:hAnsi="Droid Sans Mono;monospace;monospace"/>
+          <w:b w:val="false"/>
+          <w:color w:val="3B3B3B"/>
+          <w:sz w:val="21"/>
+          <w:shd w:fill="FFFFFF" w:val="clear"/>
+        </w:rPr>
+      </w:pPr>
+      <w:r>
+        <w:rPr>
+          <w:rFonts w:ascii="Droid Sans Mono;monospace;monospace" w:hAnsi="Droid Sans Mono;monospace;monospace"/>
+          <w:b w:val="false"/>
+          <w:color w:val="3B3B3B"/>
+          <w:sz w:val="21"/>
+          <w:shd w:fill="FFFFFF" w:val="clear"/>
+        </w:rPr>
+        <w:t>}</w:t>
+      </w:r>
+    </w:p>
+    <w:p>
+      <w:pPr>
+        <w:pStyle w:val="Normal"/>
+        <w:spacing w:lineRule="atLeast" w:line="285" w:before="0" w:after="0"/>
+        <w:ind w:hanging="0" w:start="0" w:end="0"/>
+        <w:rPr>
+          <w:rFonts w:ascii="Droid Sans Mono;monospace;monospace" w:hAnsi="Droid Sans Mono;monospace;monospace"/>
+          <w:b w:val="false"/>
+          <w:color w:val="3B3B3B"/>
+          <w:sz w:val="21"/>
+          <w:shd w:fill="FFFFFF" w:val="clear"/>
+        </w:rPr>
+      </w:pPr>
+      <w:r>
+        <w:rPr>
+          <w:rFonts w:ascii="Droid Sans Mono;monospace;monospace" w:hAnsi="Droid Sans Mono;monospace;monospace"/>
+          <w:b w:val="false"/>
+          <w:color w:val="0000FF"/>
+          <w:sz w:val="21"/>
+          <w:shd w:fill="FFFFFF" w:val="clear"/>
+        </w:rPr>
+        <w:t>void</w:t>
+      </w:r>
+      <w:r>
+        <w:rPr>
+          <w:rFonts w:ascii="Droid Sans Mono;monospace;monospace" w:hAnsi="Droid Sans Mono;monospace;monospace"/>
+          <w:b w:val="false"/>
+          <w:color w:val="3B3B3B"/>
+          <w:sz w:val="21"/>
+          <w:shd w:fill="FFFFFF" w:val="clear"/>
+        </w:rPr>
+        <w:t xml:space="preserve"> </w:t>
+      </w:r>
+      <w:r>
+        <w:rPr>
+          <w:rFonts w:ascii="Droid Sans Mono;monospace;monospace" w:hAnsi="Droid Sans Mono;monospace;monospace"/>
+          <w:b w:val="false"/>
+          <w:color w:val="795E26"/>
+          <w:sz w:val="21"/>
+          <w:shd w:fill="FFFFFF" w:val="clear"/>
+        </w:rPr>
+        <w:t>addTariff</w:t>
+      </w:r>
+      <w:r>
+        <w:rPr>
+          <w:rFonts w:ascii="Droid Sans Mono;monospace;monospace" w:hAnsi="Droid Sans Mono;monospace;monospace"/>
+          <w:b w:val="false"/>
+          <w:color w:val="3B3B3B"/>
+          <w:sz w:val="21"/>
+          <w:shd w:fill="FFFFFF" w:val="clear"/>
+        </w:rPr>
+        <w:t>(</w:t>
+      </w:r>
+      <w:r>
+        <w:rPr>
+          <w:rFonts w:ascii="Droid Sans Mono;monospace;monospace" w:hAnsi="Droid Sans Mono;monospace;monospace"/>
+          <w:b w:val="false"/>
+          <w:color w:val="0000FF"/>
+          <w:sz w:val="21"/>
+          <w:shd w:fill="FFFFFF" w:val="clear"/>
+        </w:rPr>
+        <w:t>const</w:t>
+      </w:r>
+      <w:r>
+        <w:rPr>
+          <w:rFonts w:ascii="Droid Sans Mono;monospace;monospace" w:hAnsi="Droid Sans Mono;monospace;monospace"/>
+          <w:b w:val="false"/>
+          <w:color w:val="3B3B3B"/>
+          <w:sz w:val="21"/>
+          <w:shd w:fill="FFFFFF" w:val="clear"/>
+        </w:rPr>
+        <w:t xml:space="preserve"> </w:t>
+      </w:r>
+      <w:r>
+        <w:rPr>
+          <w:rFonts w:ascii="Droid Sans Mono;monospace;monospace" w:hAnsi="Droid Sans Mono;monospace;monospace"/>
+          <w:b w:val="false"/>
+          <w:color w:val="267F99"/>
+          <w:sz w:val="21"/>
+          <w:shd w:fill="FFFFFF" w:val="clear"/>
+        </w:rPr>
+        <w:t>Tariff</w:t>
+      </w:r>
+      <w:r>
+        <w:rPr>
+          <w:rFonts w:ascii="Droid Sans Mono;monospace;monospace" w:hAnsi="Droid Sans Mono;monospace;monospace"/>
+          <w:b w:val="false"/>
+          <w:color w:val="0000FF"/>
+          <w:sz w:val="21"/>
+          <w:shd w:fill="FFFFFF" w:val="clear"/>
+        </w:rPr>
+        <w:t>&amp;</w:t>
+      </w:r>
+      <w:r>
+        <w:rPr>
+          <w:rFonts w:ascii="Droid Sans Mono;monospace;monospace" w:hAnsi="Droid Sans Mono;monospace;monospace"/>
+          <w:b w:val="false"/>
+          <w:color w:val="3B3B3B"/>
+          <w:sz w:val="21"/>
+          <w:shd w:fill="FFFFFF" w:val="clear"/>
+        </w:rPr>
+        <w:t xml:space="preserve"> </w:t>
+      </w:r>
+      <w:r>
+        <w:rPr>
+          <w:rFonts w:ascii="Droid Sans Mono;monospace;monospace" w:hAnsi="Droid Sans Mono;monospace;monospace"/>
+          <w:b w:val="false"/>
+          <w:color w:val="001080"/>
+          <w:sz w:val="21"/>
+          <w:shd w:fill="FFFFFF" w:val="clear"/>
+        </w:rPr>
+        <w:t>tariff</w:t>
+      </w:r>
+      <w:r>
+        <w:rPr>
+          <w:rFonts w:ascii="Droid Sans Mono;monospace;monospace" w:hAnsi="Droid Sans Mono;monospace;monospace"/>
+          <w:b w:val="false"/>
+          <w:color w:val="3B3B3B"/>
+          <w:sz w:val="21"/>
+          <w:shd w:fill="FFFFFF" w:val="clear"/>
+        </w:rPr>
+        <w:t>) {</w:t>
+      </w:r>
+    </w:p>
+    <w:p>
+      <w:pPr>
+        <w:pStyle w:val="Normal"/>
+        <w:spacing w:lineRule="atLeast" w:line="285" w:before="0" w:after="0"/>
+        <w:ind w:hanging="0" w:start="0" w:end="0"/>
+        <w:rPr>
+          <w:rFonts w:ascii="Droid Sans Mono;monospace;monospace" w:hAnsi="Droid Sans Mono;monospace;monospace"/>
+          <w:b w:val="false"/>
+          <w:color w:val="3B3B3B"/>
+          <w:sz w:val="21"/>
+          <w:shd w:fill="FFFFFF" w:val="clear"/>
+        </w:rPr>
+      </w:pPr>
+      <w:r>
+        <w:rPr>
+          <w:rFonts w:ascii="Droid Sans Mono;monospace;monospace" w:hAnsi="Droid Sans Mono;monospace;monospace"/>
+          <w:b w:val="false"/>
+          <w:color w:val="001080"/>
+          <w:sz w:val="21"/>
+          <w:shd w:fill="FFFFFF" w:val="clear"/>
+        </w:rPr>
+        <w:t>tariffs</w:t>
+      </w:r>
+      <w:r>
+        <w:rPr>
+          <w:rFonts w:ascii="Droid Sans Mono;monospace;monospace" w:hAnsi="Droid Sans Mono;monospace;monospace"/>
+          <w:b w:val="false"/>
+          <w:color w:val="3B3B3B"/>
+          <w:sz w:val="21"/>
+          <w:shd w:fill="FFFFFF" w:val="clear"/>
+        </w:rPr>
+        <w:t>.</w:t>
+      </w:r>
+      <w:r>
+        <w:rPr>
+          <w:rFonts w:ascii="Droid Sans Mono;monospace;monospace" w:hAnsi="Droid Sans Mono;monospace;monospace"/>
+          <w:b w:val="false"/>
+          <w:color w:val="795E26"/>
+          <w:sz w:val="21"/>
+          <w:shd w:fill="FFFFFF" w:val="clear"/>
+        </w:rPr>
+        <w:t>push_back</w:t>
+      </w:r>
+      <w:r>
+        <w:rPr>
+          <w:rFonts w:ascii="Droid Sans Mono;monospace;monospace" w:hAnsi="Droid Sans Mono;monospace;monospace"/>
+          <w:b w:val="false"/>
+          <w:color w:val="3B3B3B"/>
+          <w:sz w:val="21"/>
+          <w:shd w:fill="FFFFFF" w:val="clear"/>
+        </w:rPr>
+        <w:t>(</w:t>
+      </w:r>
+      <w:r>
+        <w:rPr>
+          <w:rFonts w:ascii="Droid Sans Mono;monospace;monospace" w:hAnsi="Droid Sans Mono;monospace;monospace"/>
+          <w:b w:val="false"/>
+          <w:color w:val="001080"/>
+          <w:sz w:val="21"/>
+          <w:shd w:fill="FFFFFF" w:val="clear"/>
+        </w:rPr>
+        <w:t>tariff</w:t>
+      </w:r>
+      <w:r>
+        <w:rPr>
+          <w:rFonts w:ascii="Droid Sans Mono;monospace;monospace" w:hAnsi="Droid Sans Mono;monospace;monospace"/>
+          <w:b w:val="false"/>
+          <w:color w:val="3B3B3B"/>
+          <w:sz w:val="21"/>
+          <w:shd w:fill="FFFFFF" w:val="clear"/>
+        </w:rPr>
+        <w:t xml:space="preserve">); </w:t>
+      </w:r>
+    </w:p>
+    <w:p>
+      <w:pPr>
+        <w:pStyle w:val="Normal"/>
+        <w:spacing w:lineRule="atLeast" w:line="285" w:before="0" w:after="0"/>
+        <w:ind w:hanging="0" w:start="0" w:end="0"/>
+        <w:rPr>
+          <w:rFonts w:ascii="Droid Sans Mono;monospace;monospace" w:hAnsi="Droid Sans Mono;monospace;monospace"/>
+          <w:b w:val="false"/>
+          <w:color w:val="3B3B3B"/>
+          <w:sz w:val="21"/>
+          <w:shd w:fill="FFFFFF" w:val="clear"/>
+        </w:rPr>
+      </w:pPr>
+      <w:r>
+        <w:rPr>
+          <w:rFonts w:ascii="Droid Sans Mono;monospace;monospace" w:hAnsi="Droid Sans Mono;monospace;monospace"/>
+          <w:b w:val="false"/>
           <w:color w:val="3B3B3B"/>
           <w:sz w:val="21"/>
           <w:shd w:fill="FFFFFF" w:val="clear"/>
@@ -19552,41 +20337,111 @@
         <w:rPr>
           <w:rFonts w:ascii="Droid Sans Mono;monospace;monospace" w:hAnsi="Droid Sans Mono;monospace;monospace"/>
           <w:b w:val="false"/>
+          <w:color w:val="267F99"/>
+          <w:sz w:val="21"/>
+          <w:shd w:fill="FFFFFF" w:val="clear"/>
+        </w:rPr>
+        <w:t>Till</w:t>
+      </w:r>
+      <w:r>
+        <w:rPr>
+          <w:rFonts w:ascii="Droid Sans Mono;monospace;monospace" w:hAnsi="Droid Sans Mono;monospace;monospace"/>
+          <w:b w:val="false"/>
+          <w:color w:val="000000"/>
+          <w:sz w:val="21"/>
+          <w:shd w:fill="FFFFFF" w:val="clear"/>
+        </w:rPr>
+        <w:t>*</w:t>
+      </w:r>
+      <w:r>
+        <w:rPr>
+          <w:rFonts w:ascii="Droid Sans Mono;monospace;monospace" w:hAnsi="Droid Sans Mono;monospace;monospace"/>
+          <w:b w:val="false"/>
+          <w:color w:val="3B3B3B"/>
+          <w:sz w:val="21"/>
+          <w:shd w:fill="FFFFFF" w:val="clear"/>
+        </w:rPr>
+        <w:t xml:space="preserve"> </w:t>
+      </w:r>
+      <w:r>
+        <w:rPr>
+          <w:rFonts w:ascii="Droid Sans Mono;monospace;monospace" w:hAnsi="Droid Sans Mono;monospace;monospace"/>
+          <w:b w:val="false"/>
+          <w:color w:val="267F99"/>
+          <w:sz w:val="21"/>
+          <w:shd w:fill="FFFFFF" w:val="clear"/>
+        </w:rPr>
+        <w:t>Till</w:t>
+      </w:r>
+      <w:r>
+        <w:rPr>
+          <w:rFonts w:ascii="Droid Sans Mono;monospace;monospace" w:hAnsi="Droid Sans Mono;monospace;monospace"/>
+          <w:b w:val="false"/>
+          <w:color w:val="3B3B3B"/>
+          <w:sz w:val="21"/>
+          <w:shd w:fill="FFFFFF" w:val="clear"/>
+        </w:rPr>
+        <w:t>::</w:t>
+      </w:r>
+      <w:r>
+        <w:rPr>
+          <w:rFonts w:ascii="Droid Sans Mono;monospace;monospace" w:hAnsi="Droid Sans Mono;monospace;monospace"/>
+          <w:b w:val="false"/>
+          <w:color w:val="001080"/>
+          <w:sz w:val="21"/>
+          <w:shd w:fill="FFFFFF" w:val="clear"/>
+        </w:rPr>
+        <w:t>instancePtr</w:t>
+      </w:r>
+      <w:r>
+        <w:rPr>
+          <w:rFonts w:ascii="Droid Sans Mono;monospace;monospace" w:hAnsi="Droid Sans Mono;monospace;monospace"/>
+          <w:b w:val="false"/>
+          <w:color w:val="3B3B3B"/>
+          <w:sz w:val="21"/>
+          <w:shd w:fill="FFFFFF" w:val="clear"/>
+        </w:rPr>
+        <w:t xml:space="preserve"> </w:t>
+      </w:r>
+      <w:r>
+        <w:rPr>
+          <w:rFonts w:ascii="Droid Sans Mono;monospace;monospace" w:hAnsi="Droid Sans Mono;monospace;monospace"/>
+          <w:b w:val="false"/>
+          <w:color w:val="000000"/>
+          <w:sz w:val="21"/>
+          <w:shd w:fill="FFFFFF" w:val="clear"/>
+        </w:rPr>
+        <w:t>=</w:t>
+      </w:r>
+      <w:r>
+        <w:rPr>
+          <w:rFonts w:ascii="Droid Sans Mono;monospace;monospace" w:hAnsi="Droid Sans Mono;monospace;monospace"/>
+          <w:b w:val="false"/>
+          <w:color w:val="3B3B3B"/>
+          <w:sz w:val="21"/>
+          <w:shd w:fill="FFFFFF" w:val="clear"/>
+        </w:rPr>
+        <w:t xml:space="preserve"> </w:t>
+      </w:r>
+      <w:r>
+        <w:rPr>
+          <w:rFonts w:ascii="Droid Sans Mono;monospace;monospace" w:hAnsi="Droid Sans Mono;monospace;monospace"/>
+          <w:b w:val="false"/>
           <w:color w:val="0000FF"/>
           <w:sz w:val="21"/>
           <w:shd w:fill="FFFFFF" w:val="clear"/>
         </w:rPr>
-        <w:t>int</w:t>
-      </w:r>
-      <w:r>
-        <w:rPr>
-          <w:rFonts w:ascii="Droid Sans Mono;monospace;monospace" w:hAnsi="Droid Sans Mono;monospace;monospace"/>
-          <w:b w:val="false"/>
-          <w:color w:val="3B3B3B"/>
-          <w:sz w:val="21"/>
-          <w:shd w:fill="FFFFFF" w:val="clear"/>
-        </w:rPr>
-        <w:t xml:space="preserve"> </w:t>
-      </w:r>
-      <w:r>
-        <w:rPr>
-          <w:rFonts w:ascii="Droid Sans Mono;monospace;monospace" w:hAnsi="Droid Sans Mono;monospace;monospace"/>
-          <w:b w:val="false"/>
-          <w:color w:val="795E26"/>
-          <w:sz w:val="21"/>
-          <w:shd w:fill="FFFFFF" w:val="clear"/>
-        </w:rPr>
-        <w:t>main</w:t>
-      </w:r>
-      <w:r>
-        <w:rPr>
-          <w:rFonts w:ascii="Droid Sans Mono;monospace;monospace" w:hAnsi="Droid Sans Mono;monospace;monospace"/>
-          <w:b w:val="false"/>
-          <w:color w:val="3B3B3B"/>
-          <w:sz w:val="21"/>
-          <w:shd w:fill="FFFFFF" w:val="clear"/>
-        </w:rPr>
-        <w:t>() {</w:t>
+        <w:t>nullptr</w:t>
+      </w:r>
+      <w:r>
+        <w:rPr>
+          <w:rFonts w:ascii="Droid Sans Mono;monospace;monospace" w:hAnsi="Droid Sans Mono;monospace;monospace"/>
+          <w:b w:val="false"/>
+          <w:color w:val="3B3B3B"/>
+          <w:sz w:val="21"/>
+          <w:shd w:fill="FFFFFF" w:val="clear"/>
+        </w:rPr>
+        <w:t>;</w:t>
       </w:r>
     </w:p>
     <w:p>
@@ -19610,6 +20465,26 @@
           <w:sz w:val="21"/>
           <w:shd w:fill="FFFFFF" w:val="clear"/>
         </w:rPr>
+        <w:t>mutex</w:t>
+      </w:r>
+      <w:r>
+        <w:rPr>
+          <w:rFonts w:ascii="Droid Sans Mono;monospace;monospace" w:hAnsi="Droid Sans Mono;monospace;monospace"/>
+          <w:b w:val="false"/>
+          <w:color w:val="3B3B3B"/>
+          <w:sz w:val="21"/>
+          <w:shd w:fill="FFFFFF" w:val="clear"/>
+        </w:rPr>
+        <w:t xml:space="preserve"> </w:t>
+      </w:r>
+      <w:r>
+        <w:rPr>
+          <w:rFonts w:ascii="Droid Sans Mono;monospace;monospace" w:hAnsi="Droid Sans Mono;monospace;monospace"/>
+          <w:b w:val="false"/>
+          <w:color w:val="267F99"/>
+          <w:sz w:val="21"/>
+          <w:shd w:fill="FFFFFF" w:val="clear"/>
+        </w:rPr>
         <w:t>Till</w:t>
       </w:r>
       <w:r>
@@ -19620,17 +20495,17 @@
           <w:sz w:val="21"/>
           <w:shd w:fill="FFFFFF" w:val="clear"/>
         </w:rPr>
-        <w:t xml:space="preserve"> </w:t>
-      </w:r>
-      <w:r>
-        <w:rPr>
-          <w:rFonts w:ascii="Droid Sans Mono;monospace;monospace" w:hAnsi="Droid Sans Mono;monospace;monospace"/>
-          <w:b w:val="false"/>
-          <w:color w:val="001080"/>
-          <w:sz w:val="21"/>
-          <w:shd w:fill="FFFFFF" w:val="clear"/>
-        </w:rPr>
-        <w:t>till</w:t>
+        <w:t>::</w:t>
+      </w:r>
+      <w:r>
+        <w:rPr>
+          <w:rFonts w:ascii="Droid Sans Mono;monospace;monospace" w:hAnsi="Droid Sans Mono;monospace;monospace"/>
+          <w:b w:val="false"/>
+          <w:color w:val="001080"/>
+          <w:sz w:val="21"/>
+          <w:shd w:fill="FFFFFF" w:val="clear"/>
+        </w:rPr>
+        <w:t>mtx</w:t>
       </w:r>
       <w:r>
         <w:rPr>
@@ -19641,6 +20516,16 @@
           <w:shd w:fill="FFFFFF" w:val="clear"/>
         </w:rPr>
         <w:t>;</w:t>
+      </w:r>
+    </w:p>
+    <w:p>
+      <w:pPr>
+        <w:pStyle w:val="Normal"/>
+        <w:spacing w:lineRule="atLeast" w:line="285"/>
+        <w:rPr/>
+      </w:pPr>
+      <w:r>
+        <w:rPr/>
       </w:r>
     </w:p>
     <w:p>
@@ -19660,41 +20545,41 @@
         <w:rPr>
           <w:rFonts w:ascii="Droid Sans Mono;monospace;monospace" w:hAnsi="Droid Sans Mono;monospace;monospace"/>
           <w:b w:val="false"/>
-          <w:color w:val="AF00DB"/>
-          <w:sz w:val="21"/>
-          <w:shd w:fill="FFFFFF" w:val="clear"/>
-        </w:rPr>
-        <w:t>while</w:t>
-      </w:r>
-      <w:r>
-        <w:rPr>
-          <w:rFonts w:ascii="Droid Sans Mono;monospace;monospace" w:hAnsi="Droid Sans Mono;monospace;monospace"/>
-          <w:b w:val="false"/>
-          <w:color w:val="3B3B3B"/>
-          <w:sz w:val="21"/>
-          <w:shd w:fill="FFFFFF" w:val="clear"/>
-        </w:rPr>
-        <w:t xml:space="preserve"> (</w:t>
-      </w:r>
-      <w:r>
-        <w:rPr>
-          <w:rFonts w:ascii="Droid Sans Mono;monospace;monospace" w:hAnsi="Droid Sans Mono;monospace;monospace"/>
-          <w:b w:val="false"/>
           <w:color w:val="0000FF"/>
           <w:sz w:val="21"/>
           <w:shd w:fill="FFFFFF" w:val="clear"/>
         </w:rPr>
-        <w:t>true</w:t>
-      </w:r>
-      <w:r>
-        <w:rPr>
-          <w:rFonts w:ascii="Droid Sans Mono;monospace;monospace" w:hAnsi="Droid Sans Mono;monospace;monospace"/>
-          <w:b w:val="false"/>
-          <w:color w:val="3B3B3B"/>
-          <w:sz w:val="21"/>
-          <w:shd w:fill="FFFFFF" w:val="clear"/>
-        </w:rPr>
-        <w:t>) {</w:t>
+        <w:t>int</w:t>
+      </w:r>
+      <w:r>
+        <w:rPr>
+          <w:rFonts w:ascii="Droid Sans Mono;monospace;monospace" w:hAnsi="Droid Sans Mono;monospace;monospace"/>
+          <w:b w:val="false"/>
+          <w:color w:val="3B3B3B"/>
+          <w:sz w:val="21"/>
+          <w:shd w:fill="FFFFFF" w:val="clear"/>
+        </w:rPr>
+        <w:t xml:space="preserve"> </w:t>
+      </w:r>
+      <w:r>
+        <w:rPr>
+          <w:rFonts w:ascii="Droid Sans Mono;monospace;monospace" w:hAnsi="Droid Sans Mono;monospace;monospace"/>
+          <w:b w:val="false"/>
+          <w:color w:val="795E26"/>
+          <w:sz w:val="21"/>
+          <w:shd w:fill="FFFFFF" w:val="clear"/>
+        </w:rPr>
+        <w:t>main</w:t>
+      </w:r>
+      <w:r>
+        <w:rPr>
+          <w:rFonts w:ascii="Droid Sans Mono;monospace;monospace" w:hAnsi="Droid Sans Mono;monospace;monospace"/>
+          <w:b w:val="false"/>
+          <w:color w:val="3B3B3B"/>
+          <w:sz w:val="21"/>
+          <w:shd w:fill="FFFFFF" w:val="clear"/>
+        </w:rPr>
+        <w:t>() {</w:t>
       </w:r>
     </w:p>
     <w:p>
@@ -19714,141 +20599,111 @@
         <w:rPr>
           <w:rFonts w:ascii="Droid Sans Mono;monospace;monospace" w:hAnsi="Droid Sans Mono;monospace;monospace"/>
           <w:b w:val="false"/>
-          <w:color w:val="001080"/>
-          <w:sz w:val="21"/>
-          <w:shd w:fill="FFFFFF" w:val="clear"/>
-        </w:rPr>
-        <w:t>cout</w:t>
-      </w:r>
-      <w:r>
-        <w:rPr>
-          <w:rFonts w:ascii="Droid Sans Mono;monospace;monospace" w:hAnsi="Droid Sans Mono;monospace;monospace"/>
-          <w:b w:val="false"/>
-          <w:color w:val="3B3B3B"/>
-          <w:sz w:val="21"/>
-          <w:shd w:fill="FFFFFF" w:val="clear"/>
-        </w:rPr>
-        <w:t xml:space="preserve"> </w:t>
-      </w:r>
-      <w:r>
-        <w:rPr>
-          <w:rFonts w:ascii="Droid Sans Mono;monospace;monospace" w:hAnsi="Droid Sans Mono;monospace;monospace"/>
-          <w:b w:val="false"/>
-          <w:color w:val="795E26"/>
-          <w:sz w:val="21"/>
-          <w:shd w:fill="FFFFFF" w:val="clear"/>
-        </w:rPr>
-        <w:t>&lt;&lt;</w:t>
-      </w:r>
-      <w:r>
-        <w:rPr>
-          <w:rFonts w:ascii="Droid Sans Mono;monospace;monospace" w:hAnsi="Droid Sans Mono;monospace;monospace"/>
-          <w:b w:val="false"/>
-          <w:color w:val="3B3B3B"/>
-          <w:sz w:val="21"/>
-          <w:shd w:fill="FFFFFF" w:val="clear"/>
-        </w:rPr>
-        <w:t xml:space="preserve"> </w:t>
-      </w:r>
-      <w:r>
-        <w:rPr>
-          <w:rFonts w:ascii="Droid Sans Mono;monospace;monospace" w:hAnsi="Droid Sans Mono;monospace;monospace"/>
-          <w:b w:val="false"/>
-          <w:color w:val="795E26"/>
-          <w:sz w:val="21"/>
-          <w:shd w:fill="FFFFFF" w:val="clear"/>
-        </w:rPr>
-        <w:t>endl</w:t>
-      </w:r>
-      <w:r>
-        <w:rPr>
-          <w:rFonts w:ascii="Droid Sans Mono;monospace;monospace" w:hAnsi="Droid Sans Mono;monospace;monospace"/>
-          <w:b w:val="false"/>
-          <w:color w:val="3B3B3B"/>
-          <w:sz w:val="21"/>
-          <w:shd w:fill="FFFFFF" w:val="clear"/>
-        </w:rPr>
-        <w:t xml:space="preserve"> </w:t>
-      </w:r>
-      <w:r>
-        <w:rPr>
-          <w:rFonts w:ascii="Droid Sans Mono;monospace;monospace" w:hAnsi="Droid Sans Mono;monospace;monospace"/>
-          <w:b w:val="false"/>
-          <w:color w:val="795E26"/>
-          <w:sz w:val="21"/>
-          <w:shd w:fill="FFFFFF" w:val="clear"/>
-        </w:rPr>
-        <w:t>&lt;&lt;</w:t>
-      </w:r>
-      <w:r>
-        <w:rPr>
-          <w:rFonts w:ascii="Droid Sans Mono;monospace;monospace" w:hAnsi="Droid Sans Mono;monospace;monospace"/>
-          <w:b w:val="false"/>
-          <w:color w:val="3B3B3B"/>
-          <w:sz w:val="21"/>
-          <w:shd w:fill="FFFFFF" w:val="clear"/>
-        </w:rPr>
-        <w:t xml:space="preserve"> </w:t>
-      </w:r>
-      <w:r>
-        <w:rPr>
-          <w:rFonts w:ascii="Droid Sans Mono;monospace;monospace" w:hAnsi="Droid Sans Mono;monospace;monospace"/>
-          <w:b w:val="false"/>
-          <w:color w:val="A31515"/>
-          <w:sz w:val="21"/>
-          <w:shd w:fill="FFFFFF" w:val="clear"/>
-        </w:rPr>
-        <w:t>"Меню:"</w:t>
-      </w:r>
-      <w:r>
-        <w:rPr>
-          <w:rFonts w:ascii="Droid Sans Mono;monospace;monospace" w:hAnsi="Droid Sans Mono;monospace;monospace"/>
-          <w:b w:val="false"/>
-          <w:color w:val="3B3B3B"/>
-          <w:sz w:val="21"/>
-          <w:shd w:fill="FFFFFF" w:val="clear"/>
-        </w:rPr>
-        <w:t xml:space="preserve"> </w:t>
-      </w:r>
-      <w:r>
-        <w:rPr>
-          <w:rFonts w:ascii="Droid Sans Mono;monospace;monospace" w:hAnsi="Droid Sans Mono;monospace;monospace"/>
-          <w:b w:val="false"/>
-          <w:color w:val="795E26"/>
-          <w:sz w:val="21"/>
-          <w:shd w:fill="FFFFFF" w:val="clear"/>
-        </w:rPr>
-        <w:t>&lt;&lt;</w:t>
-      </w:r>
-      <w:r>
-        <w:rPr>
-          <w:rFonts w:ascii="Droid Sans Mono;monospace;monospace" w:hAnsi="Droid Sans Mono;monospace;monospace"/>
-          <w:b w:val="false"/>
-          <w:color w:val="3B3B3B"/>
-          <w:sz w:val="21"/>
-          <w:shd w:fill="FFFFFF" w:val="clear"/>
-        </w:rPr>
-        <w:t xml:space="preserve"> </w:t>
-      </w:r>
-      <w:r>
-        <w:rPr>
-          <w:rFonts w:ascii="Droid Sans Mono;monospace;monospace" w:hAnsi="Droid Sans Mono;monospace;monospace"/>
-          <w:b w:val="false"/>
-          <w:color w:val="795E26"/>
-          <w:sz w:val="21"/>
-          <w:shd w:fill="FFFFFF" w:val="clear"/>
-        </w:rPr>
-        <w:t>endl</w:t>
-      </w:r>
-      <w:r>
-        <w:rPr>
-          <w:rFonts w:ascii="Droid Sans Mono;monospace;monospace" w:hAnsi="Droid Sans Mono;monospace;monospace"/>
-          <w:b w:val="false"/>
-          <w:color w:val="3B3B3B"/>
-          <w:sz w:val="21"/>
-          <w:shd w:fill="FFFFFF" w:val="clear"/>
-        </w:rPr>
-        <w:t>;</w:t>
+          <w:color w:val="267F99"/>
+          <w:sz w:val="21"/>
+          <w:shd w:fill="FFFFFF" w:val="clear"/>
+        </w:rPr>
+        <w:t>Till</w:t>
+      </w:r>
+      <w:r>
+        <w:rPr>
+          <w:rFonts w:ascii="Droid Sans Mono;monospace;monospace" w:hAnsi="Droid Sans Mono;monospace;monospace"/>
+          <w:b w:val="false"/>
+          <w:color w:val="000000"/>
+          <w:sz w:val="21"/>
+          <w:shd w:fill="FFFFFF" w:val="clear"/>
+        </w:rPr>
+        <w:t>*</w:t>
+      </w:r>
+      <w:r>
+        <w:rPr>
+          <w:rFonts w:ascii="Droid Sans Mono;monospace;monospace" w:hAnsi="Droid Sans Mono;monospace;monospace"/>
+          <w:b w:val="false"/>
+          <w:color w:val="3B3B3B"/>
+          <w:sz w:val="21"/>
+          <w:shd w:fill="FFFFFF" w:val="clear"/>
+        </w:rPr>
+        <w:t xml:space="preserve"> </w:t>
+      </w:r>
+      <w:r>
+        <w:rPr>
+          <w:rFonts w:ascii="Droid Sans Mono;monospace;monospace" w:hAnsi="Droid Sans Mono;monospace;monospace"/>
+          <w:b w:val="false"/>
+          <w:color w:val="001080"/>
+          <w:sz w:val="21"/>
+          <w:shd w:fill="FFFFFF" w:val="clear"/>
+        </w:rPr>
+        <w:t>till</w:t>
+      </w:r>
+      <w:r>
+        <w:rPr>
+          <w:rFonts w:ascii="Droid Sans Mono;monospace;monospace" w:hAnsi="Droid Sans Mono;monospace;monospace"/>
+          <w:b w:val="false"/>
+          <w:color w:val="3B3B3B"/>
+          <w:sz w:val="21"/>
+          <w:shd w:fill="FFFFFF" w:val="clear"/>
+        </w:rPr>
+        <w:t xml:space="preserve"> </w:t>
+      </w:r>
+      <w:r>
+        <w:rPr>
+          <w:rFonts w:ascii="Droid Sans Mono;monospace;monospace" w:hAnsi="Droid Sans Mono;monospace;monospace"/>
+          <w:b w:val="false"/>
+          <w:color w:val="000000"/>
+          <w:sz w:val="21"/>
+          <w:shd w:fill="FFFFFF" w:val="clear"/>
+        </w:rPr>
+        <w:t>=</w:t>
+      </w:r>
+      <w:r>
+        <w:rPr>
+          <w:rFonts w:ascii="Droid Sans Mono;monospace;monospace" w:hAnsi="Droid Sans Mono;monospace;monospace"/>
+          <w:b w:val="false"/>
+          <w:color w:val="3B3B3B"/>
+          <w:sz w:val="21"/>
+          <w:shd w:fill="FFFFFF" w:val="clear"/>
+        </w:rPr>
+        <w:t xml:space="preserve"> </w:t>
+      </w:r>
+      <w:r>
+        <w:rPr>
+          <w:rFonts w:ascii="Droid Sans Mono;monospace;monospace" w:hAnsi="Droid Sans Mono;monospace;monospace"/>
+          <w:b w:val="false"/>
+          <w:color w:val="267F99"/>
+          <w:sz w:val="21"/>
+          <w:shd w:fill="FFFFFF" w:val="clear"/>
+        </w:rPr>
+        <w:t>Till</w:t>
+      </w:r>
+      <w:r>
+        <w:rPr>
+          <w:rFonts w:ascii="Droid Sans Mono;monospace;monospace" w:hAnsi="Droid Sans Mono;monospace;monospace"/>
+          <w:b w:val="false"/>
+          <w:color w:val="3B3B3B"/>
+          <w:sz w:val="21"/>
+          <w:shd w:fill="FFFFFF" w:val="clear"/>
+        </w:rPr>
+        <w:t>::</w:t>
+      </w:r>
+      <w:r>
+        <w:rPr>
+          <w:rFonts w:ascii="Droid Sans Mono;monospace;monospace" w:hAnsi="Droid Sans Mono;monospace;monospace"/>
+          <w:b w:val="false"/>
+          <w:color w:val="795E26"/>
+          <w:sz w:val="21"/>
+          <w:shd w:fill="FFFFFF" w:val="clear"/>
+        </w:rPr>
+        <w:t>getInstance</w:t>
+      </w:r>
+      <w:r>
+        <w:rPr>
+          <w:rFonts w:ascii="Droid Sans Mono;monospace;monospace" w:hAnsi="Droid Sans Mono;monospace;monospace"/>
+          <w:b w:val="false"/>
+          <w:color w:val="3B3B3B"/>
+          <w:sz w:val="21"/>
+          <w:shd w:fill="FFFFFF" w:val="clear"/>
+        </w:rPr>
+        <w:t>();</w:t>
       </w:r>
     </w:p>
     <w:p>
@@ -19868,101 +20723,41 @@
         <w:rPr>
           <w:rFonts w:ascii="Droid Sans Mono;monospace;monospace" w:hAnsi="Droid Sans Mono;monospace;monospace"/>
           <w:b w:val="false"/>
-          <w:color w:val="001080"/>
-          <w:sz w:val="21"/>
-          <w:shd w:fill="FFFFFF" w:val="clear"/>
-        </w:rPr>
-        <w:t>cout</w:t>
-      </w:r>
-      <w:r>
-        <w:rPr>
-          <w:rFonts w:ascii="Droid Sans Mono;monospace;monospace" w:hAnsi="Droid Sans Mono;monospace;monospace"/>
-          <w:b w:val="false"/>
-          <w:color w:val="3B3B3B"/>
-          <w:sz w:val="21"/>
-          <w:shd w:fill="FFFFFF" w:val="clear"/>
-        </w:rPr>
-        <w:t xml:space="preserve"> </w:t>
-      </w:r>
-      <w:r>
-        <w:rPr>
-          <w:rFonts w:ascii="Droid Sans Mono;monospace;monospace" w:hAnsi="Droid Sans Mono;monospace;monospace"/>
-          <w:b w:val="false"/>
-          <w:color w:val="795E26"/>
-          <w:sz w:val="21"/>
-          <w:shd w:fill="FFFFFF" w:val="clear"/>
-        </w:rPr>
-        <w:t>&lt;&lt;</w:t>
-      </w:r>
-      <w:r>
-        <w:rPr>
-          <w:rFonts w:ascii="Droid Sans Mono;monospace;monospace" w:hAnsi="Droid Sans Mono;monospace;monospace"/>
-          <w:b w:val="false"/>
-          <w:color w:val="3B3B3B"/>
-          <w:sz w:val="21"/>
-          <w:shd w:fill="FFFFFF" w:val="clear"/>
-        </w:rPr>
-        <w:t xml:space="preserve"> </w:t>
-      </w:r>
-      <w:r>
-        <w:rPr>
-          <w:rFonts w:ascii="Droid Sans Mono;monospace;monospace" w:hAnsi="Droid Sans Mono;monospace;monospace"/>
-          <w:b w:val="false"/>
-          <w:color w:val="A31515"/>
-          <w:sz w:val="21"/>
-          <w:shd w:fill="FFFFFF" w:val="clear"/>
-        </w:rPr>
-        <w:t>"1) Добавить тариф"</w:t>
-      </w:r>
-      <w:r>
-        <w:rPr>
-          <w:rFonts w:ascii="Droid Sans Mono;monospace;monospace" w:hAnsi="Droid Sans Mono;monospace;monospace"/>
-          <w:b w:val="false"/>
-          <w:color w:val="3B3B3B"/>
-          <w:sz w:val="21"/>
-          <w:shd w:fill="FFFFFF" w:val="clear"/>
-        </w:rPr>
-        <w:t xml:space="preserve"> </w:t>
-      </w:r>
-      <w:r>
-        <w:rPr>
-          <w:rFonts w:ascii="Droid Sans Mono;monospace;monospace" w:hAnsi="Droid Sans Mono;monospace;monospace"/>
-          <w:b w:val="false"/>
-          <w:color w:val="795E26"/>
-          <w:sz w:val="21"/>
-          <w:shd w:fill="FFFFFF" w:val="clear"/>
-        </w:rPr>
-        <w:t>&lt;&lt;</w:t>
-      </w:r>
-      <w:r>
-        <w:rPr>
-          <w:rFonts w:ascii="Droid Sans Mono;monospace;monospace" w:hAnsi="Droid Sans Mono;monospace;monospace"/>
-          <w:b w:val="false"/>
-          <w:color w:val="3B3B3B"/>
-          <w:sz w:val="21"/>
-          <w:shd w:fill="FFFFFF" w:val="clear"/>
-        </w:rPr>
-        <w:t xml:space="preserve"> </w:t>
-      </w:r>
-      <w:r>
-        <w:rPr>
-          <w:rFonts w:ascii="Droid Sans Mono;monospace;monospace" w:hAnsi="Droid Sans Mono;monospace;monospace"/>
-          <w:b w:val="false"/>
-          <w:color w:val="795E26"/>
-          <w:sz w:val="21"/>
-          <w:shd w:fill="FFFFFF" w:val="clear"/>
-        </w:rPr>
-        <w:t>endl</w:t>
-      </w:r>
-      <w:r>
-        <w:rPr>
-          <w:rFonts w:ascii="Droid Sans Mono;monospace;monospace" w:hAnsi="Droid Sans Mono;monospace;monospace"/>
-          <w:b w:val="false"/>
-          <w:color w:val="3B3B3B"/>
-          <w:sz w:val="21"/>
-          <w:shd w:fill="FFFFFF" w:val="clear"/>
-        </w:rPr>
-        <w:t>;</w:t>
+          <w:color w:val="AF00DB"/>
+          <w:sz w:val="21"/>
+          <w:shd w:fill="FFFFFF" w:val="clear"/>
+        </w:rPr>
+        <w:t>while</w:t>
+      </w:r>
+      <w:r>
+        <w:rPr>
+          <w:rFonts w:ascii="Droid Sans Mono;monospace;monospace" w:hAnsi="Droid Sans Mono;monospace;monospace"/>
+          <w:b w:val="false"/>
+          <w:color w:val="3B3B3B"/>
+          <w:sz w:val="21"/>
+          <w:shd w:fill="FFFFFF" w:val="clear"/>
+        </w:rPr>
+        <w:t xml:space="preserve"> (</w:t>
+      </w:r>
+      <w:r>
+        <w:rPr>
+          <w:rFonts w:ascii="Droid Sans Mono;monospace;monospace" w:hAnsi="Droid Sans Mono;monospace;monospace"/>
+          <w:b w:val="false"/>
+          <w:color w:val="0000FF"/>
+          <w:sz w:val="21"/>
+          <w:shd w:fill="FFFFFF" w:val="clear"/>
+        </w:rPr>
+        <w:t>true</w:t>
+      </w:r>
+      <w:r>
+        <w:rPr>
+          <w:rFonts w:ascii="Droid Sans Mono;monospace;monospace" w:hAnsi="Droid Sans Mono;monospace;monospace"/>
+          <w:b w:val="false"/>
+          <w:color w:val="3B3B3B"/>
+          <w:sz w:val="21"/>
+          <w:shd w:fill="FFFFFF" w:val="clear"/>
+        </w:rPr>
+        <w:t>) {</w:t>
       </w:r>
     </w:p>
     <w:p>
@@ -20022,11 +20817,51 @@
         <w:rPr>
           <w:rFonts w:ascii="Droid Sans Mono;monospace;monospace" w:hAnsi="Droid Sans Mono;monospace;monospace"/>
           <w:b w:val="false"/>
+          <w:color w:val="795E26"/>
+          <w:sz w:val="21"/>
+          <w:shd w:fill="FFFFFF" w:val="clear"/>
+        </w:rPr>
+        <w:t>endl</w:t>
+      </w:r>
+      <w:r>
+        <w:rPr>
+          <w:rFonts w:ascii="Droid Sans Mono;monospace;monospace" w:hAnsi="Droid Sans Mono;monospace;monospace"/>
+          <w:b w:val="false"/>
+          <w:color w:val="3B3B3B"/>
+          <w:sz w:val="21"/>
+          <w:shd w:fill="FFFFFF" w:val="clear"/>
+        </w:rPr>
+        <w:t xml:space="preserve"> </w:t>
+      </w:r>
+      <w:r>
+        <w:rPr>
+          <w:rFonts w:ascii="Droid Sans Mono;monospace;monospace" w:hAnsi="Droid Sans Mono;monospace;monospace"/>
+          <w:b w:val="false"/>
+          <w:color w:val="795E26"/>
+          <w:sz w:val="21"/>
+          <w:shd w:fill="FFFFFF" w:val="clear"/>
+        </w:rPr>
+        <w:t>&lt;&lt;</w:t>
+      </w:r>
+      <w:r>
+        <w:rPr>
+          <w:rFonts w:ascii="Droid Sans Mono;monospace;monospace" w:hAnsi="Droid Sans Mono;monospace;monospace"/>
+          <w:b w:val="false"/>
+          <w:color w:val="3B3B3B"/>
+          <w:sz w:val="21"/>
+          <w:shd w:fill="FFFFFF" w:val="clear"/>
+        </w:rPr>
+        <w:t xml:space="preserve"> </w:t>
+      </w:r>
+      <w:r>
+        <w:rPr>
+          <w:rFonts w:ascii="Droid Sans Mono;monospace;monospace" w:hAnsi="Droid Sans Mono;monospace;monospace"/>
+          <w:b w:val="false"/>
           <w:color w:val="A31515"/>
           <w:sz w:val="21"/>
           <w:shd w:fill="FFFFFF" w:val="clear"/>
         </w:rPr>
-        <w:t>"2) Ввести данные пассажира"</w:t>
+        <w:t>"Меню:"</w:t>
       </w:r>
       <w:r>
         <w:rPr>
@@ -20140,7 +20975,7 @@
           <w:sz w:val="21"/>
           <w:shd w:fill="FFFFFF" w:val="clear"/>
         </w:rPr>
-        <w:t>"3) Зарегистрировать покупку билета"</w:t>
+        <w:t>"1) Добавить тариф"</w:t>
       </w:r>
       <w:r>
         <w:rPr>
@@ -20254,7 +21089,7 @@
           <w:sz w:val="21"/>
           <w:shd w:fill="FFFFFF" w:val="clear"/>
         </w:rPr>
-        <w:t>"4) Рассчитать стоимость купленных билетов конкретным пассажиром"</w:t>
+        <w:t>"2) Ввести данные пассажира"</w:t>
       </w:r>
       <w:r>
         <w:rPr>
@@ -20368,7 +21203,7 @@
           <w:sz w:val="21"/>
           <w:shd w:fill="FFFFFF" w:val="clear"/>
         </w:rPr>
-        <w:t>"5) Рассчитать стоимость всех проданных билетов"</w:t>
+        <w:t>"3) Зарегистрировать покупку билета"</w:t>
       </w:r>
       <w:r>
         <w:rPr>
@@ -20482,7 +21317,7 @@
           <w:sz w:val="21"/>
           <w:shd w:fill="FFFFFF" w:val="clear"/>
         </w:rPr>
-        <w:t>"6) Показать все тарифы"</w:t>
+        <w:t>"4) Рассчитать стоимость купленных билетов конкретным пассажиром"</w:t>
       </w:r>
       <w:r>
         <w:rPr>
@@ -20596,7 +21431,7 @@
           <w:sz w:val="21"/>
           <w:shd w:fill="FFFFFF" w:val="clear"/>
         </w:rPr>
-        <w:t>"7) Показать всех пассажиров"</w:t>
+        <w:t>"5) Рассчитать стоимость всех проданных билетов"</w:t>
       </w:r>
       <w:r>
         <w:rPr>
@@ -20710,7 +21545,7 @@
           <w:sz w:val="21"/>
           <w:shd w:fill="FFFFFF" w:val="clear"/>
         </w:rPr>
-        <w:t>"8) Показать все билеты"</w:t>
+        <w:t>"6) Показать все тарифы"</w:t>
       </w:r>
       <w:r>
         <w:rPr>
@@ -20824,7 +21659,7 @@
           <w:sz w:val="21"/>
           <w:shd w:fill="FFFFFF" w:val="clear"/>
         </w:rPr>
-        <w:t>"0) Выход"</w:t>
+        <w:t>"7) Показать всех пассажиров"</w:t>
       </w:r>
       <w:r>
         <w:rPr>
@@ -20894,81 +21729,41 @@
         <w:rPr>
           <w:rFonts w:ascii="Droid Sans Mono;monospace;monospace" w:hAnsi="Droid Sans Mono;monospace;monospace"/>
           <w:b w:val="false"/>
-          <w:color w:val="0000FF"/>
-          <w:sz w:val="21"/>
-          <w:shd w:fill="FFFFFF" w:val="clear"/>
-        </w:rPr>
-        <w:t>int</w:t>
-      </w:r>
-      <w:r>
-        <w:rPr>
-          <w:rFonts w:ascii="Droid Sans Mono;monospace;monospace" w:hAnsi="Droid Sans Mono;monospace;monospace"/>
-          <w:b w:val="false"/>
-          <w:color w:val="3B3B3B"/>
-          <w:sz w:val="21"/>
-          <w:shd w:fill="FFFFFF" w:val="clear"/>
-        </w:rPr>
-        <w:t xml:space="preserve"> </w:t>
-      </w:r>
-      <w:r>
-        <w:rPr>
-          <w:rFonts w:ascii="Droid Sans Mono;monospace;monospace" w:hAnsi="Droid Sans Mono;monospace;monospace"/>
-          <w:b w:val="false"/>
-          <w:color w:val="001080"/>
-          <w:sz w:val="21"/>
-          <w:shd w:fill="FFFFFF" w:val="clear"/>
-        </w:rPr>
-        <w:t>choice</w:t>
-      </w:r>
-      <w:r>
-        <w:rPr>
-          <w:rFonts w:ascii="Droid Sans Mono;monospace;monospace" w:hAnsi="Droid Sans Mono;monospace;monospace"/>
-          <w:b w:val="false"/>
-          <w:color w:val="3B3B3B"/>
-          <w:sz w:val="21"/>
-          <w:shd w:fill="FFFFFF" w:val="clear"/>
-        </w:rPr>
-        <w:t xml:space="preserve"> </w:t>
-      </w:r>
-      <w:r>
-        <w:rPr>
-          <w:rFonts w:ascii="Droid Sans Mono;monospace;monospace" w:hAnsi="Droid Sans Mono;monospace;monospace"/>
-          <w:b w:val="false"/>
-          <w:color w:val="000000"/>
-          <w:sz w:val="21"/>
-          <w:shd w:fill="FFFFFF" w:val="clear"/>
-        </w:rPr>
-        <w:t>=</w:t>
-      </w:r>
-      <w:r>
-        <w:rPr>
-          <w:rFonts w:ascii="Droid Sans Mono;monospace;monospace" w:hAnsi="Droid Sans Mono;monospace;monospace"/>
-          <w:b w:val="false"/>
-          <w:color w:val="3B3B3B"/>
-          <w:sz w:val="21"/>
-          <w:shd w:fill="FFFFFF" w:val="clear"/>
-        </w:rPr>
-        <w:t xml:space="preserve"> </w:t>
-      </w:r>
-      <w:r>
-        <w:rPr>
-          <w:rFonts w:ascii="Droid Sans Mono;monospace;monospace" w:hAnsi="Droid Sans Mono;monospace;monospace"/>
-          <w:b w:val="false"/>
-          <w:color w:val="795E26"/>
-          <w:sz w:val="21"/>
-          <w:shd w:fill="FFFFFF" w:val="clear"/>
-        </w:rPr>
-        <w:t>getIntInput</w:t>
-      </w:r>
-      <w:r>
-        <w:rPr>
-          <w:rFonts w:ascii="Droid Sans Mono;monospace;monospace" w:hAnsi="Droid Sans Mono;monospace;monospace"/>
-          <w:b w:val="false"/>
-          <w:color w:val="3B3B3B"/>
-          <w:sz w:val="21"/>
-          <w:shd w:fill="FFFFFF" w:val="clear"/>
-        </w:rPr>
-        <w:t>(</w:t>
+          <w:color w:val="001080"/>
+          <w:sz w:val="21"/>
+          <w:shd w:fill="FFFFFF" w:val="clear"/>
+        </w:rPr>
+        <w:t>cout</w:t>
+      </w:r>
+      <w:r>
+        <w:rPr>
+          <w:rFonts w:ascii="Droid Sans Mono;monospace;monospace" w:hAnsi="Droid Sans Mono;monospace;monospace"/>
+          <w:b w:val="false"/>
+          <w:color w:val="3B3B3B"/>
+          <w:sz w:val="21"/>
+          <w:shd w:fill="FFFFFF" w:val="clear"/>
+        </w:rPr>
+        <w:t xml:space="preserve"> </w:t>
+      </w:r>
+      <w:r>
+        <w:rPr>
+          <w:rFonts w:ascii="Droid Sans Mono;monospace;monospace" w:hAnsi="Droid Sans Mono;monospace;monospace"/>
+          <w:b w:val="false"/>
+          <w:color w:val="795E26"/>
+          <w:sz w:val="21"/>
+          <w:shd w:fill="FFFFFF" w:val="clear"/>
+        </w:rPr>
+        <w:t>&lt;&lt;</w:t>
+      </w:r>
+      <w:r>
+        <w:rPr>
+          <w:rFonts w:ascii="Droid Sans Mono;monospace;monospace" w:hAnsi="Droid Sans Mono;monospace;monospace"/>
+          <w:b w:val="false"/>
+          <w:color w:val="3B3B3B"/>
+          <w:sz w:val="21"/>
+          <w:shd w:fill="FFFFFF" w:val="clear"/>
+        </w:rPr>
+        <w:t xml:space="preserve"> </w:t>
       </w:r>
       <w:r>
         <w:rPr>
@@ -20978,77 +21773,57 @@
           <w:sz w:val="21"/>
           <w:shd w:fill="FFFFFF" w:val="clear"/>
         </w:rPr>
-        <w:t>"Выберите пункт меню: "</w:t>
-      </w:r>
-      <w:r>
-        <w:rPr>
-          <w:rFonts w:ascii="Droid Sans Mono;monospace;monospace" w:hAnsi="Droid Sans Mono;monospace;monospace"/>
-          <w:b w:val="false"/>
-          <w:color w:val="3B3B3B"/>
-          <w:sz w:val="21"/>
-          <w:shd w:fill="FFFFFF" w:val="clear"/>
-        </w:rPr>
-        <w:t xml:space="preserve">, </w:t>
-      </w:r>
-      <w:r>
-        <w:rPr>
-          <w:rFonts w:ascii="Droid Sans Mono;monospace;monospace" w:hAnsi="Droid Sans Mono;monospace;monospace"/>
-          <w:b w:val="false"/>
-          <w:color w:val="A31515"/>
-          <w:sz w:val="21"/>
-          <w:shd w:fill="FFFFFF" w:val="clear"/>
-        </w:rPr>
-        <w:t>"Ошибка ввода!"</w:t>
-      </w:r>
-      <w:r>
-        <w:rPr>
-          <w:rFonts w:ascii="Droid Sans Mono;monospace;monospace" w:hAnsi="Droid Sans Mono;monospace;monospace"/>
-          <w:b w:val="false"/>
-          <w:color w:val="3B3B3B"/>
-          <w:sz w:val="21"/>
-          <w:shd w:fill="FFFFFF" w:val="clear"/>
-        </w:rPr>
-        <w:t xml:space="preserve">, </w:t>
-      </w:r>
-      <w:r>
-        <w:rPr>
-          <w:rFonts w:ascii="Droid Sans Mono;monospace;monospace" w:hAnsi="Droid Sans Mono;monospace;monospace"/>
-          <w:b w:val="false"/>
-          <w:color w:val="098658"/>
-          <w:sz w:val="21"/>
-          <w:shd w:fill="FFFFFF" w:val="clear"/>
-        </w:rPr>
-        <w:t>0</w:t>
-      </w:r>
-      <w:r>
-        <w:rPr>
-          <w:rFonts w:ascii="Droid Sans Mono;monospace;monospace" w:hAnsi="Droid Sans Mono;monospace;monospace"/>
-          <w:b w:val="false"/>
-          <w:color w:val="3B3B3B"/>
-          <w:sz w:val="21"/>
-          <w:shd w:fill="FFFFFF" w:val="clear"/>
-        </w:rPr>
-        <w:t xml:space="preserve">, </w:t>
-      </w:r>
-      <w:r>
-        <w:rPr>
-          <w:rFonts w:ascii="Droid Sans Mono;monospace;monospace" w:hAnsi="Droid Sans Mono;monospace;monospace"/>
-          <w:b w:val="false"/>
-          <w:color w:val="098658"/>
-          <w:sz w:val="21"/>
-          <w:shd w:fill="FFFFFF" w:val="clear"/>
-        </w:rPr>
-        <w:t>8</w:t>
-      </w:r>
-      <w:r>
-        <w:rPr>
-          <w:rFonts w:ascii="Droid Sans Mono;monospace;monospace" w:hAnsi="Droid Sans Mono;monospace;monospace"/>
-          <w:b w:val="false"/>
-          <w:color w:val="3B3B3B"/>
-          <w:sz w:val="21"/>
-          <w:shd w:fill="FFFFFF" w:val="clear"/>
-        </w:rPr>
-        <w:t>);</w:t>
+        <w:t>"8) Показать все билеты"</w:t>
+      </w:r>
+      <w:r>
+        <w:rPr>
+          <w:rFonts w:ascii="Droid Sans Mono;monospace;monospace" w:hAnsi="Droid Sans Mono;monospace;monospace"/>
+          <w:b w:val="false"/>
+          <w:color w:val="3B3B3B"/>
+          <w:sz w:val="21"/>
+          <w:shd w:fill="FFFFFF" w:val="clear"/>
+        </w:rPr>
+        <w:t xml:space="preserve"> </w:t>
+      </w:r>
+      <w:r>
+        <w:rPr>
+          <w:rFonts w:ascii="Droid Sans Mono;monospace;monospace" w:hAnsi="Droid Sans Mono;monospace;monospace"/>
+          <w:b w:val="false"/>
+          <w:color w:val="795E26"/>
+          <w:sz w:val="21"/>
+          <w:shd w:fill="FFFFFF" w:val="clear"/>
+        </w:rPr>
+        <w:t>&lt;&lt;</w:t>
+      </w:r>
+      <w:r>
+        <w:rPr>
+          <w:rFonts w:ascii="Droid Sans Mono;monospace;monospace" w:hAnsi="Droid Sans Mono;monospace;monospace"/>
+          <w:b w:val="false"/>
+          <w:color w:val="3B3B3B"/>
+          <w:sz w:val="21"/>
+          <w:shd w:fill="FFFFFF" w:val="clear"/>
+        </w:rPr>
+        <w:t xml:space="preserve"> </w:t>
+      </w:r>
+      <w:r>
+        <w:rPr>
+          <w:rFonts w:ascii="Droid Sans Mono;monospace;monospace" w:hAnsi="Droid Sans Mono;monospace;monospace"/>
+          <w:b w:val="false"/>
+          <w:color w:val="795E26"/>
+          <w:sz w:val="21"/>
+          <w:shd w:fill="FFFFFF" w:val="clear"/>
+        </w:rPr>
+        <w:t>endl</w:t>
+      </w:r>
+      <w:r>
+        <w:rPr>
+          <w:rFonts w:ascii="Droid Sans Mono;monospace;monospace" w:hAnsi="Droid Sans Mono;monospace;monospace"/>
+          <w:b w:val="false"/>
+          <w:color w:val="3B3B3B"/>
+          <w:sz w:val="21"/>
+          <w:shd w:fill="FFFFFF" w:val="clear"/>
+        </w:rPr>
+        <w:t>;</w:t>
       </w:r>
     </w:p>
     <w:p>
@@ -21108,6 +21883,294 @@
         <w:rPr>
           <w:rFonts w:ascii="Droid Sans Mono;monospace;monospace" w:hAnsi="Droid Sans Mono;monospace;monospace"/>
           <w:b w:val="false"/>
+          <w:color w:val="A31515"/>
+          <w:sz w:val="21"/>
+          <w:shd w:fill="FFFFFF" w:val="clear"/>
+        </w:rPr>
+        <w:t>"0) Выход"</w:t>
+      </w:r>
+      <w:r>
+        <w:rPr>
+          <w:rFonts w:ascii="Droid Sans Mono;monospace;monospace" w:hAnsi="Droid Sans Mono;monospace;monospace"/>
+          <w:b w:val="false"/>
+          <w:color w:val="3B3B3B"/>
+          <w:sz w:val="21"/>
+          <w:shd w:fill="FFFFFF" w:val="clear"/>
+        </w:rPr>
+        <w:t xml:space="preserve"> </w:t>
+      </w:r>
+      <w:r>
+        <w:rPr>
+          <w:rFonts w:ascii="Droid Sans Mono;monospace;monospace" w:hAnsi="Droid Sans Mono;monospace;monospace"/>
+          <w:b w:val="false"/>
+          <w:color w:val="795E26"/>
+          <w:sz w:val="21"/>
+          <w:shd w:fill="FFFFFF" w:val="clear"/>
+        </w:rPr>
+        <w:t>&lt;&lt;</w:t>
+      </w:r>
+      <w:r>
+        <w:rPr>
+          <w:rFonts w:ascii="Droid Sans Mono;monospace;monospace" w:hAnsi="Droid Sans Mono;monospace;monospace"/>
+          <w:b w:val="false"/>
+          <w:color w:val="3B3B3B"/>
+          <w:sz w:val="21"/>
+          <w:shd w:fill="FFFFFF" w:val="clear"/>
+        </w:rPr>
+        <w:t xml:space="preserve"> </w:t>
+      </w:r>
+      <w:r>
+        <w:rPr>
+          <w:rFonts w:ascii="Droid Sans Mono;monospace;monospace" w:hAnsi="Droid Sans Mono;monospace;monospace"/>
+          <w:b w:val="false"/>
+          <w:color w:val="795E26"/>
+          <w:sz w:val="21"/>
+          <w:shd w:fill="FFFFFF" w:val="clear"/>
+        </w:rPr>
+        <w:t>endl</w:t>
+      </w:r>
+      <w:r>
+        <w:rPr>
+          <w:rFonts w:ascii="Droid Sans Mono;monospace;monospace" w:hAnsi="Droid Sans Mono;monospace;monospace"/>
+          <w:b w:val="false"/>
+          <w:color w:val="3B3B3B"/>
+          <w:sz w:val="21"/>
+          <w:shd w:fill="FFFFFF" w:val="clear"/>
+        </w:rPr>
+        <w:t>;</w:t>
+      </w:r>
+    </w:p>
+    <w:p>
+      <w:pPr>
+        <w:pStyle w:val="Normal"/>
+        <w:spacing w:lineRule="atLeast" w:line="285" w:before="0" w:after="0"/>
+        <w:ind w:hanging="0" w:start="0" w:end="0"/>
+        <w:rPr>
+          <w:rFonts w:ascii="Droid Sans Mono;monospace;monospace" w:hAnsi="Droid Sans Mono;monospace;monospace"/>
+          <w:b w:val="false"/>
+          <w:color w:val="3B3B3B"/>
+          <w:sz w:val="21"/>
+          <w:shd w:fill="FFFFFF" w:val="clear"/>
+        </w:rPr>
+      </w:pPr>
+      <w:r>
+        <w:rPr>
+          <w:rFonts w:ascii="Droid Sans Mono;monospace;monospace" w:hAnsi="Droid Sans Mono;monospace;monospace"/>
+          <w:b w:val="false"/>
+          <w:color w:val="0000FF"/>
+          <w:sz w:val="21"/>
+          <w:shd w:fill="FFFFFF" w:val="clear"/>
+        </w:rPr>
+        <w:t>int</w:t>
+      </w:r>
+      <w:r>
+        <w:rPr>
+          <w:rFonts w:ascii="Droid Sans Mono;monospace;monospace" w:hAnsi="Droid Sans Mono;monospace;monospace"/>
+          <w:b w:val="false"/>
+          <w:color w:val="3B3B3B"/>
+          <w:sz w:val="21"/>
+          <w:shd w:fill="FFFFFF" w:val="clear"/>
+        </w:rPr>
+        <w:t xml:space="preserve"> </w:t>
+      </w:r>
+      <w:r>
+        <w:rPr>
+          <w:rFonts w:ascii="Droid Sans Mono;monospace;monospace" w:hAnsi="Droid Sans Mono;monospace;monospace"/>
+          <w:b w:val="false"/>
+          <w:color w:val="001080"/>
+          <w:sz w:val="21"/>
+          <w:shd w:fill="FFFFFF" w:val="clear"/>
+        </w:rPr>
+        <w:t>choice</w:t>
+      </w:r>
+      <w:r>
+        <w:rPr>
+          <w:rFonts w:ascii="Droid Sans Mono;monospace;monospace" w:hAnsi="Droid Sans Mono;monospace;monospace"/>
+          <w:b w:val="false"/>
+          <w:color w:val="3B3B3B"/>
+          <w:sz w:val="21"/>
+          <w:shd w:fill="FFFFFF" w:val="clear"/>
+        </w:rPr>
+        <w:t xml:space="preserve"> </w:t>
+      </w:r>
+      <w:r>
+        <w:rPr>
+          <w:rFonts w:ascii="Droid Sans Mono;monospace;monospace" w:hAnsi="Droid Sans Mono;monospace;monospace"/>
+          <w:b w:val="false"/>
+          <w:color w:val="000000"/>
+          <w:sz w:val="21"/>
+          <w:shd w:fill="FFFFFF" w:val="clear"/>
+        </w:rPr>
+        <w:t>=</w:t>
+      </w:r>
+      <w:r>
+        <w:rPr>
+          <w:rFonts w:ascii="Droid Sans Mono;monospace;monospace" w:hAnsi="Droid Sans Mono;monospace;monospace"/>
+          <w:b w:val="false"/>
+          <w:color w:val="3B3B3B"/>
+          <w:sz w:val="21"/>
+          <w:shd w:fill="FFFFFF" w:val="clear"/>
+        </w:rPr>
+        <w:t xml:space="preserve"> </w:t>
+      </w:r>
+      <w:r>
+        <w:rPr>
+          <w:rFonts w:ascii="Droid Sans Mono;monospace;monospace" w:hAnsi="Droid Sans Mono;monospace;monospace"/>
+          <w:b w:val="false"/>
+          <w:color w:val="795E26"/>
+          <w:sz w:val="21"/>
+          <w:shd w:fill="FFFFFF" w:val="clear"/>
+        </w:rPr>
+        <w:t>getIntInput</w:t>
+      </w:r>
+      <w:r>
+        <w:rPr>
+          <w:rFonts w:ascii="Droid Sans Mono;monospace;monospace" w:hAnsi="Droid Sans Mono;monospace;monospace"/>
+          <w:b w:val="false"/>
+          <w:color w:val="3B3B3B"/>
+          <w:sz w:val="21"/>
+          <w:shd w:fill="FFFFFF" w:val="clear"/>
+        </w:rPr>
+        <w:t>(</w:t>
+      </w:r>
+      <w:r>
+        <w:rPr>
+          <w:rFonts w:ascii="Droid Sans Mono;monospace;monospace" w:hAnsi="Droid Sans Mono;monospace;monospace"/>
+          <w:b w:val="false"/>
+          <w:color w:val="A31515"/>
+          <w:sz w:val="21"/>
+          <w:shd w:fill="FFFFFF" w:val="clear"/>
+        </w:rPr>
+        <w:t>"Выберите пункт меню: "</w:t>
+      </w:r>
+      <w:r>
+        <w:rPr>
+          <w:rFonts w:ascii="Droid Sans Mono;monospace;monospace" w:hAnsi="Droid Sans Mono;monospace;monospace"/>
+          <w:b w:val="false"/>
+          <w:color w:val="3B3B3B"/>
+          <w:sz w:val="21"/>
+          <w:shd w:fill="FFFFFF" w:val="clear"/>
+        </w:rPr>
+        <w:t xml:space="preserve">, </w:t>
+      </w:r>
+      <w:r>
+        <w:rPr>
+          <w:rFonts w:ascii="Droid Sans Mono;monospace;monospace" w:hAnsi="Droid Sans Mono;monospace;monospace"/>
+          <w:b w:val="false"/>
+          <w:color w:val="A31515"/>
+          <w:sz w:val="21"/>
+          <w:shd w:fill="FFFFFF" w:val="clear"/>
+        </w:rPr>
+        <w:t>"Ошибка ввода!"</w:t>
+      </w:r>
+      <w:r>
+        <w:rPr>
+          <w:rFonts w:ascii="Droid Sans Mono;monospace;monospace" w:hAnsi="Droid Sans Mono;monospace;monospace"/>
+          <w:b w:val="false"/>
+          <w:color w:val="3B3B3B"/>
+          <w:sz w:val="21"/>
+          <w:shd w:fill="FFFFFF" w:val="clear"/>
+        </w:rPr>
+        <w:t xml:space="preserve">, </w:t>
+      </w:r>
+      <w:r>
+        <w:rPr>
+          <w:rFonts w:ascii="Droid Sans Mono;monospace;monospace" w:hAnsi="Droid Sans Mono;monospace;monospace"/>
+          <w:b w:val="false"/>
+          <w:color w:val="098658"/>
+          <w:sz w:val="21"/>
+          <w:shd w:fill="FFFFFF" w:val="clear"/>
+        </w:rPr>
+        <w:t>0</w:t>
+      </w:r>
+      <w:r>
+        <w:rPr>
+          <w:rFonts w:ascii="Droid Sans Mono;monospace;monospace" w:hAnsi="Droid Sans Mono;monospace;monospace"/>
+          <w:b w:val="false"/>
+          <w:color w:val="3B3B3B"/>
+          <w:sz w:val="21"/>
+          <w:shd w:fill="FFFFFF" w:val="clear"/>
+        </w:rPr>
+        <w:t xml:space="preserve">, </w:t>
+      </w:r>
+      <w:r>
+        <w:rPr>
+          <w:rFonts w:ascii="Droid Sans Mono;monospace;monospace" w:hAnsi="Droid Sans Mono;monospace;monospace"/>
+          <w:b w:val="false"/>
+          <w:color w:val="098658"/>
+          <w:sz w:val="21"/>
+          <w:shd w:fill="FFFFFF" w:val="clear"/>
+        </w:rPr>
+        <w:t>8</w:t>
+      </w:r>
+      <w:r>
+        <w:rPr>
+          <w:rFonts w:ascii="Droid Sans Mono;monospace;monospace" w:hAnsi="Droid Sans Mono;monospace;monospace"/>
+          <w:b w:val="false"/>
+          <w:color w:val="3B3B3B"/>
+          <w:sz w:val="21"/>
+          <w:shd w:fill="FFFFFF" w:val="clear"/>
+        </w:rPr>
+        <w:t>);</w:t>
+      </w:r>
+    </w:p>
+    <w:p>
+      <w:pPr>
+        <w:pStyle w:val="Normal"/>
+        <w:spacing w:lineRule="atLeast" w:line="285" w:before="0" w:after="0"/>
+        <w:ind w:hanging="0" w:start="0" w:end="0"/>
+        <w:rPr>
+          <w:rFonts w:ascii="Droid Sans Mono;monospace;monospace" w:hAnsi="Droid Sans Mono;monospace;monospace"/>
+          <w:b w:val="false"/>
+          <w:color w:val="3B3B3B"/>
+          <w:sz w:val="21"/>
+          <w:shd w:fill="FFFFFF" w:val="clear"/>
+        </w:rPr>
+      </w:pPr>
+      <w:r>
+        <w:rPr>
+          <w:rFonts w:ascii="Droid Sans Mono;monospace;monospace" w:hAnsi="Droid Sans Mono;monospace;monospace"/>
+          <w:b w:val="false"/>
+          <w:color w:val="001080"/>
+          <w:sz w:val="21"/>
+          <w:shd w:fill="FFFFFF" w:val="clear"/>
+        </w:rPr>
+        <w:t>cout</w:t>
+      </w:r>
+      <w:r>
+        <w:rPr>
+          <w:rFonts w:ascii="Droid Sans Mono;monospace;monospace" w:hAnsi="Droid Sans Mono;monospace;monospace"/>
+          <w:b w:val="false"/>
+          <w:color w:val="3B3B3B"/>
+          <w:sz w:val="21"/>
+          <w:shd w:fill="FFFFFF" w:val="clear"/>
+        </w:rPr>
+        <w:t xml:space="preserve"> </w:t>
+      </w:r>
+      <w:r>
+        <w:rPr>
+          <w:rFonts w:ascii="Droid Sans Mono;monospace;monospace" w:hAnsi="Droid Sans Mono;monospace;monospace"/>
+          <w:b w:val="false"/>
+          <w:color w:val="795E26"/>
+          <w:sz w:val="21"/>
+          <w:shd w:fill="FFFFFF" w:val="clear"/>
+        </w:rPr>
+        <w:t>&lt;&lt;</w:t>
+      </w:r>
+      <w:r>
+        <w:rPr>
+          <w:rFonts w:ascii="Droid Sans Mono;monospace;monospace" w:hAnsi="Droid Sans Mono;monospace;monospace"/>
+          <w:b w:val="false"/>
+          <w:color w:val="3B3B3B"/>
+          <w:sz w:val="21"/>
+          <w:shd w:fill="FFFFFF" w:val="clear"/>
+        </w:rPr>
+        <w:t xml:space="preserve"> </w:t>
+      </w:r>
+      <w:r>
+        <w:rPr>
+          <w:rFonts w:ascii="Droid Sans Mono;monospace;monospace" w:hAnsi="Droid Sans Mono;monospace;monospace"/>
+          <w:b w:val="false"/>
           <w:color w:val="795E26"/>
           <w:sz w:val="21"/>
           <w:shd w:fill="FFFFFF" w:val="clear"/>
@@ -21726,7 +22789,7 @@
           <w:sz w:val="21"/>
           <w:shd w:fill="FFFFFF" w:val="clear"/>
         </w:rPr>
-        <w:t>.</w:t>
+        <w:t>-&gt;</w:t>
       </w:r>
       <w:r>
         <w:rPr>
@@ -22360,7 +23423,7 @@
           <w:sz w:val="21"/>
           <w:shd w:fill="FFFFFF" w:val="clear"/>
         </w:rPr>
-        <w:t>.</w:t>
+        <w:t>-&gt;</w:t>
       </w:r>
       <w:r>
         <w:rPr>
@@ -22692,7 +23755,7 @@
           <w:sz w:val="21"/>
           <w:shd w:fill="FFFFFF" w:val="clear"/>
         </w:rPr>
-        <w:t>.</w:t>
+        <w:t>-&gt;</w:t>
       </w:r>
       <w:r>
         <w:rPr>
@@ -22772,7 +23835,7 @@
           <w:sz w:val="21"/>
           <w:shd w:fill="FFFFFF" w:val="clear"/>
         </w:rPr>
-        <w:t>.</w:t>
+        <w:t>-&gt;</w:t>
       </w:r>
       <w:r>
         <w:rPr>
@@ -23222,7 +24285,7 @@
           <w:sz w:val="21"/>
           <w:shd w:fill="FFFFFF" w:val="clear"/>
         </w:rPr>
-        <w:t>.</w:t>
+        <w:t>-&gt;</w:t>
       </w:r>
       <w:r>
         <w:rPr>
@@ -24426,7 +25489,7 @@
           <w:sz w:val="21"/>
           <w:shd w:fill="FFFFFF" w:val="clear"/>
         </w:rPr>
-        <w:t>.</w:t>
+        <w:t>-&gt;</w:t>
       </w:r>
       <w:r>
         <w:rPr>
@@ -25426,7 +26489,7 @@
           <w:sz w:val="21"/>
           <w:shd w:fill="FFFFFF" w:val="clear"/>
         </w:rPr>
-        <w:t>.</w:t>
+        <w:t>-&gt;</w:t>
       </w:r>
       <w:r>
         <w:rPr>
@@ -25838,7 +26901,7 @@
           <w:sz w:val="21"/>
           <w:shd w:fill="FFFFFF" w:val="clear"/>
         </w:rPr>
-        <w:t>.</w:t>
+        <w:t>-&gt;</w:t>
       </w:r>
       <w:r>
         <w:rPr>
@@ -26288,7 +27351,7 @@
           <w:sz w:val="21"/>
           <w:shd w:fill="FFFFFF" w:val="clear"/>
         </w:rPr>
-        <w:t>.</w:t>
+        <w:t>-&gt;</w:t>
       </w:r>
       <w:r>
         <w:rPr>
@@ -27338,7 +28401,7 @@
           <w:sz w:val="21"/>
           <w:shd w:fill="FFFFFF" w:val="clear"/>
         </w:rPr>
-        <w:t>.</w:t>
+        <w:t>-&gt;</w:t>
       </w:r>
       <w:r>
         <w:rPr>
@@ -27930,7 +28993,7 @@
           <w:sz w:val="21"/>
           <w:shd w:fill="FFFFFF" w:val="clear"/>
         </w:rPr>
-        <w:t>.</w:t>
+        <w:t>-&gt;</w:t>
       </w:r>
       <w:r>
         <w:rPr>
@@ -28352,7 +29415,7 @@
           <w:sz w:val="21"/>
           <w:shd w:fill="FFFFFF" w:val="clear"/>
         </w:rPr>
-        <w:t>.</w:t>
+        <w:t>-&gt;</w:t>
       </w:r>
       <w:r>
         <w:rPr>
@@ -29692,7 +30755,7 @@
           <w:sz w:val="21"/>
           <w:shd w:fill="FFFFFF" w:val="clear"/>
         </w:rPr>
-        <w:t>.</w:t>
+        <w:t>-&gt;</w:t>
       </w:r>
       <w:r>
         <w:rPr>
@@ -31032,7 +32095,7 @@
           <w:sz w:val="21"/>
           <w:shd w:fill="FFFFFF" w:val="clear"/>
         </w:rPr>
-        <w:t>.</w:t>
+        <w:t>-&gt;</w:t>
       </w:r>
       <w:r>
         <w:rPr>
@@ -32620,41 +33683,41 @@
         <w:rPr>
           <w:rFonts w:ascii="Droid Sans Mono;monospace;monospace" w:hAnsi="Droid Sans Mono;monospace;monospace"/>
           <w:b w:val="false"/>
-          <w:color w:val="001080"/>
-          <w:sz w:val="21"/>
-          <w:shd w:fill="FFFFFF" w:val="clear"/>
-        </w:rPr>
-        <w:t>till</w:t>
-      </w:r>
-      <w:r>
-        <w:rPr>
-          <w:rFonts w:ascii="Droid Sans Mono;monospace;monospace" w:hAnsi="Droid Sans Mono;monospace;monospace"/>
-          <w:b w:val="false"/>
-          <w:color w:val="3B3B3B"/>
-          <w:sz w:val="21"/>
-          <w:shd w:fill="FFFFFF" w:val="clear"/>
-        </w:rPr>
-        <w:t>.</w:t>
-      </w:r>
-      <w:r>
-        <w:rPr>
-          <w:rFonts w:ascii="Droid Sans Mono;monospace;monospace" w:hAnsi="Droid Sans Mono;monospace;monospace"/>
-          <w:b w:val="false"/>
-          <w:color w:val="795E26"/>
-          <w:sz w:val="21"/>
-          <w:shd w:fill="FFFFFF" w:val="clear"/>
-        </w:rPr>
-        <w:t>~Till</w:t>
-      </w:r>
-      <w:r>
-        <w:rPr>
-          <w:rFonts w:ascii="Droid Sans Mono;monospace;monospace" w:hAnsi="Droid Sans Mono;monospace;monospace"/>
-          <w:b w:val="false"/>
-          <w:color w:val="3B3B3B"/>
-          <w:sz w:val="21"/>
-          <w:shd w:fill="FFFFFF" w:val="clear"/>
-        </w:rPr>
-        <w:t>();</w:t>
+          <w:color w:val="AF00DB"/>
+          <w:sz w:val="21"/>
+          <w:shd w:fill="FFFFFF" w:val="clear"/>
+        </w:rPr>
+        <w:t>return</w:t>
+      </w:r>
+      <w:r>
+        <w:rPr>
+          <w:rFonts w:ascii="Droid Sans Mono;monospace;monospace" w:hAnsi="Droid Sans Mono;monospace;monospace"/>
+          <w:b w:val="false"/>
+          <w:color w:val="3B3B3B"/>
+          <w:sz w:val="21"/>
+          <w:shd w:fill="FFFFFF" w:val="clear"/>
+        </w:rPr>
+        <w:t xml:space="preserve"> </w:t>
+      </w:r>
+      <w:r>
+        <w:rPr>
+          <w:rFonts w:ascii="Droid Sans Mono;monospace;monospace" w:hAnsi="Droid Sans Mono;monospace;monospace"/>
+          <w:b w:val="false"/>
+          <w:color w:val="098658"/>
+          <w:sz w:val="21"/>
+          <w:shd w:fill="FFFFFF" w:val="clear"/>
+        </w:rPr>
+        <w:t>0</w:t>
+      </w:r>
+      <w:r>
+        <w:rPr>
+          <w:rFonts w:ascii="Droid Sans Mono;monospace;monospace" w:hAnsi="Droid Sans Mono;monospace;monospace"/>
+          <w:b w:val="false"/>
+          <w:color w:val="3B3B3B"/>
+          <w:sz w:val="21"/>
+          <w:shd w:fill="FFFFFF" w:val="clear"/>
+        </w:rPr>
+        <w:t>;</w:t>
       </w:r>
     </w:p>
     <w:p>
@@ -32674,41 +33737,25 @@
         <w:rPr>
           <w:rFonts w:ascii="Droid Sans Mono;monospace;monospace" w:hAnsi="Droid Sans Mono;monospace;monospace"/>
           <w:b w:val="false"/>
-          <w:color w:val="AF00DB"/>
-          <w:sz w:val="21"/>
-          <w:shd w:fill="FFFFFF" w:val="clear"/>
-        </w:rPr>
-        <w:t>return</w:t>
-      </w:r>
-      <w:r>
-        <w:rPr>
-          <w:rFonts w:ascii="Droid Sans Mono;monospace;monospace" w:hAnsi="Droid Sans Mono;monospace;monospace"/>
-          <w:b w:val="false"/>
-          <w:color w:val="3B3B3B"/>
-          <w:sz w:val="21"/>
-          <w:shd w:fill="FFFFFF" w:val="clear"/>
-        </w:rPr>
-        <w:t xml:space="preserve"> </w:t>
-      </w:r>
-      <w:r>
-        <w:rPr>
-          <w:rFonts w:ascii="Droid Sans Mono;monospace;monospace" w:hAnsi="Droid Sans Mono;monospace;monospace"/>
-          <w:b w:val="false"/>
-          <w:color w:val="098658"/>
-          <w:sz w:val="21"/>
-          <w:shd w:fill="FFFFFF" w:val="clear"/>
-        </w:rPr>
-        <w:t>0</w:t>
-      </w:r>
-      <w:r>
-        <w:rPr>
-          <w:rFonts w:ascii="Droid Sans Mono;monospace;monospace" w:hAnsi="Droid Sans Mono;monospace;monospace"/>
-          <w:b w:val="false"/>
-          <w:color w:val="3B3B3B"/>
-          <w:sz w:val="21"/>
-          <w:shd w:fill="FFFFFF" w:val="clear"/>
-        </w:rPr>
-        <w:t>;</w:t>
+          <w:color w:val="3B3B3B"/>
+          <w:sz w:val="21"/>
+          <w:shd w:fill="FFFFFF" w:val="clear"/>
+        </w:rPr>
+        <w:t>}</w:t>
+      </w:r>
+    </w:p>
+    <w:p>
+      <w:pPr>
+        <w:pStyle w:val="Normal"/>
+        <w:jc w:val="start"/>
+        <w:rPr>
+          <w:rFonts w:ascii="times new roman" w:hAnsi="times new roman"/>
+          <w:color w:val="000000"/>
+          <w:sz w:val="24"/>
+        </w:rPr>
+      </w:pPr>
+      <w:r>
+        <w:rPr/>
       </w:r>
     </w:p>
     <w:p>
@@ -32725,6 +33772,24 @@
         </w:rPr>
       </w:pPr>
       <w:r>
+        <w:rPr/>
+      </w:r>
+    </w:p>
+    <w:p>
+      <w:pPr>
+        <w:pStyle w:val="Normal"/>
+        <w:spacing w:lineRule="atLeast" w:line="285" w:before="0" w:after="0"/>
+        <w:ind w:hanging="0" w:start="0" w:end="0"/>
+        <w:jc w:val="center"/>
+        <w:rPr>
+          <w:rFonts w:ascii="Droid Sans Mono;monospace;monospace" w:hAnsi="Droid Sans Mono;monospace;monospace"/>
+          <w:b w:val="false"/>
+          <w:color w:val="3B3B3B"/>
+          <w:sz w:val="21"/>
+          <w:shd w:fill="FFFFFF" w:val="clear"/>
+        </w:rPr>
+      </w:pPr>
+      <w:r>
         <w:rPr>
           <w:rFonts w:ascii="Droid Sans Mono;monospace;monospace" w:hAnsi="Droid Sans Mono;monospace;monospace"/>
           <w:b w:val="false"/>
@@ -32733,17 +33798,9 @@
           <w:shd w:fill="FFFFFF" w:val="clear"/>
         </w:rPr>
         <w:drawing>
-          <wp:anchor behindDoc="0" distT="0" distB="0" distL="0" distR="0" simplePos="0" locked="0" layoutInCell="0" allowOverlap="1" relativeHeight="3">
-            <wp:simplePos x="0" y="0"/>
-            <wp:positionH relativeFrom="column">
-              <wp:align>center</wp:align>
-            </wp:positionH>
-            <wp:positionV relativeFrom="paragraph">
-              <wp:posOffset>635</wp:posOffset>
-            </wp:positionV>
-            <wp:extent cx="2812415" cy="3932555"/>
+          <wp:inline distT="0" distB="0" distL="0" distR="0">
+            <wp:extent cx="4124325" cy="5734050"/>
             <wp:effectExtent l="0" t="0" r="0" b="0"/>
-            <wp:wrapSquare wrapText="largest"/>
             <wp:docPr id="2" name="Изображение2" descr="" title=""/>
             <wp:cNvGraphicFramePr>
               <a:graphicFrameLocks xmlns:a="http://schemas.openxmlformats.org/drawingml/2006/main" noChangeAspect="1"/>
@@ -32766,7 +33823,7 @@
                   <pic:spPr bwMode="auto">
                     <a:xfrm>
                       <a:off x="0" y="0"/>
-                      <a:ext cx="2812415" cy="3932555"/>
+                      <a:ext cx="4124325" cy="5734050"/>
                     </a:xfrm>
                     <a:prstGeom prst="rect">
                       <a:avLst/>
@@ -32775,284 +33832,25 @@
                 </pic:pic>
               </a:graphicData>
             </a:graphic>
-          </wp:anchor>
+          </wp:inline>
         </w:drawing>
       </w:r>
-      <w:r>
-        <w:rPr>
-          <w:rFonts w:ascii="Droid Sans Mono;monospace;monospace" w:hAnsi="Droid Sans Mono;monospace;monospace"/>
-          <w:b w:val="false"/>
-          <w:color w:val="3B3B3B"/>
-          <w:sz w:val="21"/>
-          <w:shd w:fill="FFFFFF" w:val="clear"/>
-        </w:rPr>
-        <w:t>}</w:t>
-      </w:r>
-    </w:p>
-    <w:p>
-      <w:pPr>
-        <w:pStyle w:val="Normal"/>
-        <w:rPr>
-          <w:rFonts w:ascii="times new roman" w:hAnsi="times new roman" w:cs="Consolas"/>
-          <w:color w:val="000000"/>
-          <w:sz w:val="24"/>
-          <w:szCs w:val="24"/>
-        </w:rPr>
-      </w:pPr>
-      <w:r>
-        <w:rPr>
-          <w:rFonts w:cs="Consolas" w:ascii="times new roman" w:hAnsi="times new roman"/>
-          <w:color w:val="000000"/>
-          <w:sz w:val="24"/>
-          <w:szCs w:val="24"/>
-        </w:rPr>
-      </w:r>
-    </w:p>
-    <w:p>
-      <w:pPr>
-        <w:pStyle w:val="Normal"/>
-        <w:rPr>
-          <w:rFonts w:ascii="times new roman" w:hAnsi="times new roman" w:cs="Consolas"/>
-          <w:color w:val="000000"/>
-          <w:sz w:val="24"/>
-          <w:szCs w:val="24"/>
-        </w:rPr>
-      </w:pPr>
-      <w:r>
-        <w:rPr>
-          <w:rFonts w:cs="Consolas" w:ascii="times new roman" w:hAnsi="times new roman"/>
-          <w:color w:val="000000"/>
-          <w:sz w:val="24"/>
-          <w:szCs w:val="24"/>
-        </w:rPr>
-      </w:r>
-    </w:p>
-    <w:p>
-      <w:pPr>
-        <w:pStyle w:val="Normal"/>
-        <w:rPr>
-          <w:rFonts w:ascii="times new roman" w:hAnsi="times new roman" w:cs="Consolas"/>
-          <w:color w:val="000000"/>
-          <w:sz w:val="24"/>
-          <w:szCs w:val="24"/>
-        </w:rPr>
-      </w:pPr>
-      <w:r>
-        <w:rPr>
-          <w:rFonts w:cs="Consolas" w:ascii="times new roman" w:hAnsi="times new roman"/>
-          <w:color w:val="000000"/>
-          <w:sz w:val="24"/>
-          <w:szCs w:val="24"/>
-        </w:rPr>
-      </w:r>
-    </w:p>
-    <w:p>
-      <w:pPr>
-        <w:pStyle w:val="Normal"/>
-        <w:rPr>
-          <w:rFonts w:ascii="times new roman" w:hAnsi="times new roman" w:cs="Consolas"/>
-          <w:color w:val="000000"/>
-          <w:sz w:val="24"/>
-          <w:szCs w:val="24"/>
-        </w:rPr>
-      </w:pPr>
-      <w:r>
-        <w:rPr>
-          <w:rFonts w:cs="Consolas" w:ascii="times new roman" w:hAnsi="times new roman"/>
-          <w:color w:val="000000"/>
-          <w:sz w:val="24"/>
-          <w:szCs w:val="24"/>
-        </w:rPr>
-      </w:r>
-    </w:p>
-    <w:p>
-      <w:pPr>
-        <w:pStyle w:val="Normal"/>
-        <w:rPr>
-          <w:rFonts w:ascii="times new roman" w:hAnsi="times new roman" w:cs="Consolas"/>
-          <w:color w:val="000000"/>
-          <w:sz w:val="24"/>
-          <w:szCs w:val="24"/>
-        </w:rPr>
-      </w:pPr>
-      <w:r>
-        <w:rPr>
-          <w:rFonts w:cs="Consolas" w:ascii="times new roman" w:hAnsi="times new roman"/>
-          <w:color w:val="000000"/>
-          <w:sz w:val="24"/>
-          <w:szCs w:val="24"/>
-        </w:rPr>
-      </w:r>
-    </w:p>
-    <w:p>
-      <w:pPr>
-        <w:pStyle w:val="Normal"/>
-        <w:rPr>
-          <w:rFonts w:ascii="times new roman" w:hAnsi="times new roman" w:cs="Consolas"/>
-          <w:color w:val="000000"/>
-          <w:sz w:val="24"/>
-          <w:szCs w:val="24"/>
-        </w:rPr>
-      </w:pPr>
-      <w:r>
-        <w:rPr>
-          <w:rFonts w:cs="Consolas" w:ascii="times new roman" w:hAnsi="times new roman"/>
-          <w:color w:val="000000"/>
-          <w:sz w:val="24"/>
-          <w:szCs w:val="24"/>
-        </w:rPr>
-      </w:r>
-    </w:p>
-    <w:p>
-      <w:pPr>
-        <w:pStyle w:val="Normal"/>
-        <w:rPr>
-          <w:rFonts w:ascii="times new roman" w:hAnsi="times new roman" w:cs="Consolas"/>
-          <w:color w:val="000000"/>
-          <w:sz w:val="24"/>
-          <w:szCs w:val="24"/>
-        </w:rPr>
-      </w:pPr>
-      <w:r>
-        <w:rPr>
-          <w:rFonts w:cs="Consolas" w:ascii="times new roman" w:hAnsi="times new roman"/>
-          <w:color w:val="000000"/>
-          <w:sz w:val="24"/>
-          <w:szCs w:val="24"/>
-        </w:rPr>
-      </w:r>
-    </w:p>
-    <w:p>
-      <w:pPr>
-        <w:pStyle w:val="Normal"/>
-        <w:rPr>
-          <w:rFonts w:ascii="times new roman" w:hAnsi="times new roman" w:cs="Consolas"/>
-          <w:color w:val="000000"/>
-          <w:sz w:val="24"/>
-          <w:szCs w:val="24"/>
-        </w:rPr>
-      </w:pPr>
-      <w:r>
-        <w:rPr>
-          <w:rFonts w:cs="Consolas" w:ascii="times new roman" w:hAnsi="times new roman"/>
-          <w:color w:val="000000"/>
-          <w:sz w:val="24"/>
-          <w:szCs w:val="24"/>
-        </w:rPr>
-      </w:r>
-    </w:p>
-    <w:p>
-      <w:pPr>
-        <w:pStyle w:val="Normal"/>
-        <w:rPr>
-          <w:rFonts w:ascii="times new roman" w:hAnsi="times new roman" w:cs="Consolas"/>
-          <w:color w:val="000000"/>
-          <w:sz w:val="24"/>
-          <w:szCs w:val="24"/>
-        </w:rPr>
-      </w:pPr>
-      <w:r>
-        <w:rPr>
-          <w:rFonts w:cs="Consolas" w:ascii="times new roman" w:hAnsi="times new roman"/>
-          <w:color w:val="000000"/>
-          <w:sz w:val="24"/>
-          <w:szCs w:val="24"/>
-        </w:rPr>
-      </w:r>
-    </w:p>
-    <w:p>
-      <w:pPr>
-        <w:pStyle w:val="Normal"/>
-        <w:rPr>
-          <w:rFonts w:ascii="times new roman" w:hAnsi="times new roman" w:cs="Consolas"/>
-          <w:color w:val="000000"/>
-          <w:sz w:val="24"/>
-          <w:szCs w:val="24"/>
-        </w:rPr>
-      </w:pPr>
-      <w:r>
-        <w:rPr>
-          <w:rFonts w:cs="Consolas" w:ascii="times new roman" w:hAnsi="times new roman"/>
-          <w:color w:val="000000"/>
-          <w:sz w:val="24"/>
-          <w:szCs w:val="24"/>
-        </w:rPr>
-      </w:r>
-    </w:p>
-    <w:p>
-      <w:pPr>
-        <w:pStyle w:val="Normal"/>
-        <w:rPr>
-          <w:rFonts w:ascii="times new roman" w:hAnsi="times new roman" w:cs="Consolas"/>
-          <w:color w:val="000000"/>
-          <w:sz w:val="24"/>
-          <w:szCs w:val="24"/>
-        </w:rPr>
-      </w:pPr>
-      <w:r>
-        <w:rPr>
-          <w:rFonts w:cs="Consolas" w:ascii="times new roman" w:hAnsi="times new roman"/>
-          <w:color w:val="000000"/>
-          <w:sz w:val="24"/>
-          <w:szCs w:val="24"/>
-        </w:rPr>
-      </w:r>
-    </w:p>
-    <w:p>
-      <w:pPr>
-        <w:pStyle w:val="Normal"/>
-        <w:rPr>
-          <w:rFonts w:ascii="times new roman" w:hAnsi="times new roman" w:cs="Consolas"/>
-          <w:color w:val="000000"/>
-          <w:sz w:val="24"/>
-          <w:szCs w:val="24"/>
-        </w:rPr>
-      </w:pPr>
-      <w:r>
-        <w:rPr>
-          <w:rFonts w:cs="Consolas" w:ascii="times new roman" w:hAnsi="times new roman"/>
-          <w:color w:val="000000"/>
-          <w:sz w:val="24"/>
-          <w:szCs w:val="24"/>
-        </w:rPr>
-      </w:r>
-    </w:p>
-    <w:p>
-      <w:pPr>
-        <w:pStyle w:val="Normal"/>
-        <w:rPr>
-          <w:rFonts w:ascii="times new roman" w:hAnsi="times new roman" w:cs="Consolas"/>
-          <w:color w:val="000000"/>
-          <w:sz w:val="24"/>
-          <w:szCs w:val="24"/>
-        </w:rPr>
-      </w:pPr>
-      <w:r>
-        <w:rPr>
-          <w:rFonts w:cs="Consolas" w:ascii="times new roman" w:hAnsi="times new roman"/>
-          <w:color w:val="000000"/>
-          <w:sz w:val="24"/>
-          <w:szCs w:val="24"/>
-        </w:rPr>
-      </w:r>
-    </w:p>
-    <w:p>
-      <w:pPr>
-        <w:pStyle w:val="Normal"/>
-        <w:rPr>
-          <w:rFonts w:ascii="times new roman" w:hAnsi="times new roman" w:cs="Consolas"/>
-          <w:color w:val="000000"/>
-          <w:sz w:val="24"/>
-          <w:szCs w:val="24"/>
-        </w:rPr>
-      </w:pPr>
-      <w:r>
-        <w:rPr>
-          <w:rFonts w:cs="Consolas" w:ascii="times new roman" w:hAnsi="times new roman"/>
-          <w:color w:val="000000"/>
-          <w:sz w:val="24"/>
-          <w:szCs w:val="24"/>
-        </w:rPr>
+    </w:p>
+    <w:p>
+      <w:pPr>
+        <w:pStyle w:val="Normal"/>
+        <w:spacing w:lineRule="atLeast" w:line="285" w:before="0" w:after="0"/>
+        <w:ind w:hanging="0" w:start="0" w:end="0"/>
+        <w:rPr>
+          <w:rFonts w:ascii="Droid Sans Mono;monospace;monospace" w:hAnsi="Droid Sans Mono;monospace;monospace"/>
+          <w:b w:val="false"/>
+          <w:color w:val="3B3B3B"/>
+          <w:sz w:val="21"/>
+          <w:shd w:fill="FFFFFF" w:val="clear"/>
+        </w:rPr>
+      </w:pPr>
+      <w:r>
+        <w:rPr/>
       </w:r>
     </w:p>
     <w:p>
@@ -33124,13 +33922,7 @@
         </w:rPr>
       </w:pPr>
       <w:r>
-        <w:rPr>
-          <w:rFonts w:cs="Times New Roman" w:ascii="Times New Roman" w:hAnsi="Times New Roman"/>
-          <w:i w:val="false"/>
-          <w:color w:val="auto"/>
-          <w:sz w:val="24"/>
-          <w:szCs w:val="24"/>
-        </w:rPr>
+        <w:rPr/>
         <w:drawing>
           <wp:inline distT="0" distB="0" distL="0" distR="0">
             <wp:extent cx="5940425" cy="4672965"/>
@@ -33191,37 +33983,7 @@
           <w:sz w:val="24"/>
           <w:szCs w:val="24"/>
         </w:rPr>
-        <w:t xml:space="preserve">Рисунок </w:t>
-      </w:r>
-      <w:r>
-        <w:rPr>
-          <w:rFonts w:cs="Times New Roman" w:ascii="Times New Roman" w:hAnsi="Times New Roman"/>
-          <w:i w:val="false"/>
-          <w:color w:val="auto"/>
-          <w:sz w:val="24"/>
-          <w:szCs w:val="24"/>
-        </w:rPr>
-        <w:t>3</w:t>
-      </w:r>
-      <w:r>
-        <w:rPr>
-          <w:rFonts w:cs="Times New Roman" w:ascii="Times New Roman" w:hAnsi="Times New Roman"/>
-          <w:i w:val="false"/>
-          <w:color w:val="auto"/>
-          <w:sz w:val="24"/>
-          <w:szCs w:val="24"/>
-        </w:rPr>
-        <w:t xml:space="preserve"> – </w:t>
-      </w:r>
-      <w:r>
-        <w:rPr>
-          <w:rFonts w:cs="Times New Roman" w:ascii="Times New Roman" w:hAnsi="Times New Roman"/>
-          <w:i w:val="false"/>
-          <w:color w:val="auto"/>
-          <w:sz w:val="24"/>
-          <w:szCs w:val="24"/>
-        </w:rPr>
-        <w:t>Правильная работы программы части 1</w:t>
+        <w:t>Рисунок 3 – Правильная работы программы части 1</w:t>
       </w:r>
     </w:p>
     <w:p>
@@ -33295,13 +34057,7 @@
         </w:rPr>
       </w:pPr>
       <w:r>
-        <w:rPr>
-          <w:rFonts w:eastAsia="" w:cs="" w:cstheme="majorBidi" w:eastAsiaTheme="majorEastAsia" w:ascii="Times New Roman" w:hAnsi="Times New Roman"/>
-          <w:b w:val="false"/>
-          <w:bCs w:val="false"/>
-          <w:sz w:val="24"/>
-          <w:szCs w:val="24"/>
-        </w:rPr>
+        <w:rPr/>
         <w:drawing>
           <wp:inline distT="0" distB="0" distL="0" distR="0">
             <wp:extent cx="5635625" cy="8086725"/>
@@ -33355,7 +34111,7 @@
       </w:pPr>
       <w:r>
         <w:rPr>
-          <w:rFonts w:eastAsia="" w:cs="" w:cstheme="majorBidi" w:eastAsiaTheme="majorEastAsia" w:ascii="Times New Roman" w:hAnsi="Times New Roman"/>
+          <w:rFonts w:eastAsia="" w:cs="" w:ascii="Times New Roman" w:hAnsi="Times New Roman" w:cstheme="majorBidi" w:eastAsiaTheme="majorEastAsia"/>
           <w:b w:val="false"/>
           <w:bCs w:val="false"/>
           <w:sz w:val="24"/>
@@ -33375,12 +34131,7 @@
         </w:rPr>
       </w:pPr>
       <w:r>
-        <w:rPr>
-          <w:rFonts w:eastAsia="" w:cs="" w:cstheme="majorBidi" w:eastAsiaTheme="majorEastAsia" w:ascii="Times New Roman" w:hAnsi="Times New Roman"/>
-          <w:b/>
-          <w:sz w:val="24"/>
-          <w:szCs w:val="24"/>
-        </w:rPr>
+        <w:rPr/>
         <w:drawing>
           <wp:inline distT="0" distB="0" distL="0" distR="0">
             <wp:extent cx="5352415" cy="8326755"/>
@@ -33434,7 +34185,7 @@
       </w:pPr>
       <w:r>
         <w:rPr>
-          <w:rFonts w:eastAsia="" w:cs="" w:cstheme="majorBidi" w:eastAsiaTheme="majorEastAsia" w:ascii="Times New Roman" w:hAnsi="Times New Roman"/>
+          <w:rFonts w:eastAsia="" w:cs="" w:ascii="Times New Roman" w:hAnsi="Times New Roman" w:cstheme="majorBidi" w:eastAsiaTheme="majorEastAsia"/>
           <w:b w:val="false"/>
           <w:bCs w:val="false"/>
           <w:sz w:val="24"/>
@@ -33455,9 +34206,7 @@
         </w:rPr>
       </w:pPr>
       <w:r>
-        <w:rPr>
-          <w:b/>
-        </w:rPr>
+        <w:rPr/>
         <w:drawing>
           <wp:inline distT="0" distB="0" distL="0" distR="0">
             <wp:extent cx="4387850" cy="7748905"/>
@@ -33526,9 +34275,7 @@
         </w:rPr>
       </w:pPr>
       <w:r>
-        <w:rPr>
-          <w:b/>
-        </w:rPr>
+        <w:rPr/>
         <w:drawing>
           <wp:inline distT="0" distB="0" distL="0" distR="0">
             <wp:extent cx="5332730" cy="8326755"/>
@@ -33597,9 +34344,7 @@
         </w:rPr>
       </w:pPr>
       <w:r>
-        <w:rPr>
-          <w:b/>
-        </w:rPr>
+        <w:rPr/>
         <w:drawing>
           <wp:inline distT="0" distB="0" distL="0" distR="0">
             <wp:extent cx="4976495" cy="8326755"/>
@@ -33668,9 +34413,7 @@
         </w:rPr>
       </w:pPr>
       <w:r>
-        <w:rPr>
-          <w:b/>
-        </w:rPr>
+        <w:rPr/>
         <w:drawing>
           <wp:inline distT="0" distB="0" distL="0" distR="0">
             <wp:extent cx="5940425" cy="6689090"/>
@@ -33756,6 +34499,7 @@
       </w:pPr>
       <w:r>
         <w:rPr/>
+        <w:tab/>
         <w:t>В лабораторной работе были реализованы две программные структуры для разных предметных областей. В первой части был выполнен вариант 5 — «Аэропорт – Взлетная полоса», где система хранит информацию о размерах взлётных полос, их наименованиях и статусе занятости. Класс-контейнер для взлётных полос реализован с применением шаблона проектирования Singleton, что обеспечивает уникальность экземпляра и централизованное управление всеми полосами аэропорта. Во второй части реализован вариант 4 — «Аэропорт», где касса аэропорта управляет списком тарифов на направления, данными пассажиров и купленными билетами. В системе реализованы классы для тарифов, клиентов, билетов и кассы, что позволяет гибко управлять данными и выполнять все необходимые операции: добавление тарифов и клиентов, регистрацию покупки билета, расчет стоимости билетов для конкретного пассажира и общей суммы проданных билетов, а также вывод списков всех сущностей. В обеих частях реализованы необходимые классы, предусмотрены проверки ввода вне классов, используется перечисление (enum) для организации меню, реализован деструктор, а также построена диаграмма классов UML, отражающая структуру и связи между объектами. Система получилась гибкой, расширяемой, соответствует требованиям задания и полностью охватывает описанные предметные области.</w:t>
       </w:r>
     </w:p>
